--- a/Player's Armory/Armory.docx
+++ b/Player's Armory/Armory.docx
@@ -1123,19 +1123,6 @@
     </w:p>
     <w:p>
       <w:pPr>
-        <w:rPr>
-          <w:lang w:val="en-US"/>
-        </w:rPr>
-      </w:pPr>
-      <w:r>
-        <w:rPr>
-          <w:lang w:val="en-US"/>
-        </w:rPr>
-        <w:t>A character has 10 Gear Points (GP) by default and can’t carry equipment with more GP in total than their Gear Points.</w:t>
-      </w:r>
-    </w:p>
-    <w:p>
-      <w:pPr>
         <w:pStyle w:val="Heading2"/>
         <w:rPr>
           <w:lang w:val="en-US"/>
@@ -2208,7 +2195,7 @@
               <w:rPr>
                 <w:lang w:val="en-US"/>
               </w:rPr>
-              <w:t>4</w:t>
+              <w:t>6</w:t>
             </w:r>
             <w:r>
               <w:rPr>
@@ -2300,7 +2287,7 @@
               <w:rPr>
                 <w:lang w:val="en-US"/>
               </w:rPr>
-              <w:t>8</w:t>
+              <w:t>10</w:t>
             </w:r>
             <w:r>
               <w:rPr>
@@ -2401,7 +2388,7 @@
               <w:rPr>
                 <w:lang w:val="en-US"/>
               </w:rPr>
-              <w:t>2</w:t>
+              <w:t>5</w:t>
             </w:r>
             <w:r>
               <w:rPr>
@@ -2474,37 +2461,37 @@
     <w:tbl>
       <w:tblPr>
         <w:tblStyle w:val="PlainTable3"/>
-        <w:tblW w:w="0" w:type="auto"/>
+        <w:tblW w:w="9028" w:type="dxa"/>
         <w:tblLook w:val="0420" w:firstRow="1" w:lastRow="0" w:firstColumn="0" w:lastColumn="0" w:noHBand="0" w:noVBand="1"/>
       </w:tblPr>
       <w:tblGrid>
-        <w:gridCol w:w="497"/>
-        <w:gridCol w:w="3740"/>
-        <w:gridCol w:w="882"/>
-        <w:gridCol w:w="1077"/>
-        <w:gridCol w:w="1021"/>
-        <w:gridCol w:w="871"/>
-        <w:gridCol w:w="984"/>
+        <w:gridCol w:w="546"/>
+        <w:gridCol w:w="4119"/>
+        <w:gridCol w:w="971"/>
+        <w:gridCol w:w="1186"/>
+        <w:gridCol w:w="1123"/>
+        <w:gridCol w:w="1083"/>
       </w:tblGrid>
       <w:tr>
         <w:trPr>
           <w:cnfStyle w:val="100000000000" w:firstRow="1" w:lastRow="0" w:firstColumn="0" w:lastColumn="0" w:oddVBand="0" w:evenVBand="0" w:oddHBand="0" w:evenHBand="0" w:firstRowFirstColumn="0" w:firstRowLastColumn="0" w:lastRowFirstColumn="0" w:lastRowLastColumn="0"/>
+          <w:trHeight w:val="253"/>
         </w:trPr>
         <w:tc>
           <w:tcPr>
-            <w:tcW w:w="497" w:type="dxa"/>
-          </w:tcPr>
-          <w:p>
-            <w:pPr>
-              <w:rPr>
-                <w:lang w:val="en-US"/>
-              </w:rPr>
-            </w:pPr>
-          </w:p>
-        </w:tc>
-        <w:tc>
-          <w:tcPr>
-            <w:tcW w:w="3740" w:type="dxa"/>
+            <w:tcW w:w="546" w:type="dxa"/>
+          </w:tcPr>
+          <w:p>
+            <w:pPr>
+              <w:rPr>
+                <w:lang w:val="en-US"/>
+              </w:rPr>
+            </w:pPr>
+          </w:p>
+        </w:tc>
+        <w:tc>
+          <w:tcPr>
+            <w:tcW w:w="4119" w:type="dxa"/>
           </w:tcPr>
           <w:p>
             <w:pPr>
@@ -2522,7 +2509,7 @@
         </w:tc>
         <w:tc>
           <w:tcPr>
-            <w:tcW w:w="882" w:type="dxa"/>
+            <w:tcW w:w="971" w:type="dxa"/>
           </w:tcPr>
           <w:p>
             <w:pPr>
@@ -2541,32 +2528,26 @@
         </w:tc>
         <w:tc>
           <w:tcPr>
-            <w:tcW w:w="1077" w:type="dxa"/>
-          </w:tcPr>
-          <w:p>
-            <w:pPr>
-              <w:jc w:val="center"/>
-              <w:rPr>
-                <w:lang w:val="en-US"/>
-              </w:rPr>
-            </w:pPr>
-            <w:r>
-              <w:rPr>
-                <w:lang w:val="en-US"/>
-              </w:rPr>
-              <w:t>D</w:t>
-            </w:r>
-            <w:r>
-              <w:rPr>
-                <w:lang w:val="en-US"/>
-              </w:rPr>
-              <w:t>Type</w:t>
-            </w:r>
-          </w:p>
-        </w:tc>
-        <w:tc>
-          <w:tcPr>
-            <w:tcW w:w="1021" w:type="dxa"/>
+            <w:tcW w:w="1186" w:type="dxa"/>
+          </w:tcPr>
+          <w:p>
+            <w:pPr>
+              <w:jc w:val="center"/>
+              <w:rPr>
+                <w:lang w:val="en-US"/>
+              </w:rPr>
+            </w:pPr>
+            <w:r>
+              <w:rPr>
+                <w:lang w:val="en-US"/>
+              </w:rPr>
+              <w:t>DType</w:t>
+            </w:r>
+          </w:p>
+        </w:tc>
+        <w:tc>
+          <w:tcPr>
+            <w:tcW w:w="1123" w:type="dxa"/>
           </w:tcPr>
           <w:p>
             <w:pPr>
@@ -2585,26 +2566,7 @@
         </w:tc>
         <w:tc>
           <w:tcPr>
-            <w:tcW w:w="871" w:type="dxa"/>
-          </w:tcPr>
-          <w:p>
-            <w:pPr>
-              <w:jc w:val="center"/>
-              <w:rPr>
-                <w:lang w:val="en-US"/>
-              </w:rPr>
-            </w:pPr>
-            <w:r>
-              <w:rPr>
-                <w:lang w:val="en-US"/>
-              </w:rPr>
-              <w:t>Gp</w:t>
-            </w:r>
-          </w:p>
-        </w:tc>
-        <w:tc>
-          <w:tcPr>
-            <w:tcW w:w="984" w:type="dxa"/>
+            <w:tcW w:w="1083" w:type="dxa"/>
           </w:tcPr>
           <w:p>
             <w:pPr>
@@ -2625,10 +2587,11 @@
       <w:tr>
         <w:trPr>
           <w:cnfStyle w:val="000000100000" w:firstRow="0" w:lastRow="0" w:firstColumn="0" w:lastColumn="0" w:oddVBand="0" w:evenVBand="0" w:oddHBand="1" w:evenHBand="0" w:firstRowFirstColumn="0" w:firstRowLastColumn="0" w:lastRowFirstColumn="0" w:lastRowLastColumn="0"/>
+          <w:trHeight w:val="240"/>
         </w:trPr>
         <w:tc>
           <w:tcPr>
-            <w:tcW w:w="497" w:type="dxa"/>
+            <w:tcW w:w="546" w:type="dxa"/>
             <w:vMerge w:val="restart"/>
             <w:tcBorders>
               <w:top w:val="single" w:sz="4" w:space="0" w:color="7F7F7F" w:themeColor="text1" w:themeTint="80"/>
@@ -2655,7 +2618,7 @@
         </w:tc>
         <w:tc>
           <w:tcPr>
-            <w:tcW w:w="3740" w:type="dxa"/>
+            <w:tcW w:w="4119" w:type="dxa"/>
             <w:tcBorders>
               <w:top w:val="single" w:sz="4" w:space="0" w:color="7F7F7F" w:themeColor="text1" w:themeTint="80"/>
               <w:bottom w:val="single" w:sz="4" w:space="0" w:color="BFBFBF" w:themeColor="background1" w:themeShade="BF"/>
@@ -2677,7 +2640,7 @@
         </w:tc>
         <w:tc>
           <w:tcPr>
-            <w:tcW w:w="882" w:type="dxa"/>
+            <w:tcW w:w="971" w:type="dxa"/>
             <w:tcBorders>
               <w:top w:val="single" w:sz="4" w:space="0" w:color="7F7F7F" w:themeColor="text1" w:themeTint="80"/>
               <w:bottom w:val="single" w:sz="4" w:space="0" w:color="BFBFBF" w:themeColor="background1" w:themeShade="BF"/>
@@ -2700,7 +2663,7 @@
         </w:tc>
         <w:tc>
           <w:tcPr>
-            <w:tcW w:w="1077" w:type="dxa"/>
+            <w:tcW w:w="1186" w:type="dxa"/>
             <w:tcBorders>
               <w:top w:val="single" w:sz="4" w:space="0" w:color="7F7F7F" w:themeColor="text1" w:themeTint="80"/>
               <w:bottom w:val="single" w:sz="4" w:space="0" w:color="BFBFBF" w:themeColor="background1" w:themeShade="BF"/>
@@ -2723,7 +2686,7 @@
         </w:tc>
         <w:tc>
           <w:tcPr>
-            <w:tcW w:w="1021" w:type="dxa"/>
+            <w:tcW w:w="1123" w:type="dxa"/>
             <w:tcBorders>
               <w:top w:val="single" w:sz="4" w:space="0" w:color="7F7F7F" w:themeColor="text1" w:themeTint="80"/>
               <w:bottom w:val="single" w:sz="4" w:space="0" w:color="BFBFBF" w:themeColor="background1" w:themeShade="BF"/>
@@ -2746,7 +2709,7 @@
         </w:tc>
         <w:tc>
           <w:tcPr>
-            <w:tcW w:w="871" w:type="dxa"/>
+            <w:tcW w:w="1083" w:type="dxa"/>
             <w:tcBorders>
               <w:top w:val="single" w:sz="4" w:space="0" w:color="7F7F7F" w:themeColor="text1" w:themeTint="80"/>
               <w:bottom w:val="single" w:sz="4" w:space="0" w:color="BFBFBF" w:themeColor="background1" w:themeShade="BF"/>
@@ -2763,38 +2726,18 @@
               <w:rPr>
                 <w:lang w:val="en-US"/>
               </w:rPr>
-              <w:t>1 GP</w:t>
-            </w:r>
-          </w:p>
-        </w:tc>
-        <w:tc>
-          <w:tcPr>
-            <w:tcW w:w="984" w:type="dxa"/>
-            <w:tcBorders>
-              <w:top w:val="single" w:sz="4" w:space="0" w:color="7F7F7F" w:themeColor="text1" w:themeTint="80"/>
-              <w:bottom w:val="single" w:sz="4" w:space="0" w:color="BFBFBF" w:themeColor="background1" w:themeShade="BF"/>
-            </w:tcBorders>
-          </w:tcPr>
-          <w:p>
-            <w:pPr>
-              <w:jc w:val="center"/>
-              <w:rPr>
-                <w:lang w:val="en-US"/>
-              </w:rPr>
-            </w:pPr>
-            <w:r>
-              <w:rPr>
-                <w:lang w:val="en-US"/>
-              </w:rPr>
               <w:t>0 P</w:t>
             </w:r>
           </w:p>
         </w:tc>
       </w:tr>
       <w:tr>
-        <w:tc>
-          <w:tcPr>
-            <w:tcW w:w="497" w:type="dxa"/>
+        <w:trPr>
+          <w:trHeight w:val="265"/>
+        </w:trPr>
+        <w:tc>
+          <w:tcPr>
+            <w:tcW w:w="546" w:type="dxa"/>
             <w:vMerge/>
             <w:tcBorders>
               <w:top w:val="single" w:sz="4" w:space="0" w:color="BFBFBF" w:themeColor="background1" w:themeShade="BF"/>
@@ -2811,7 +2754,7 @@
         </w:tc>
         <w:tc>
           <w:tcPr>
-            <w:tcW w:w="3740" w:type="dxa"/>
+            <w:tcW w:w="4119" w:type="dxa"/>
             <w:tcBorders>
               <w:top w:val="single" w:sz="4" w:space="0" w:color="BFBFBF" w:themeColor="background1" w:themeShade="BF"/>
               <w:bottom w:val="single" w:sz="4" w:space="0" w:color="BFBFBF" w:themeColor="background1" w:themeShade="BF"/>
@@ -2833,7 +2776,7 @@
         </w:tc>
         <w:tc>
           <w:tcPr>
-            <w:tcW w:w="882" w:type="dxa"/>
+            <w:tcW w:w="971" w:type="dxa"/>
             <w:tcBorders>
               <w:top w:val="single" w:sz="4" w:space="0" w:color="BFBFBF" w:themeColor="background1" w:themeShade="BF"/>
               <w:bottom w:val="single" w:sz="4" w:space="0" w:color="BFBFBF" w:themeColor="background1" w:themeShade="BF"/>
@@ -2856,7 +2799,7 @@
         </w:tc>
         <w:tc>
           <w:tcPr>
-            <w:tcW w:w="1077" w:type="dxa"/>
+            <w:tcW w:w="1186" w:type="dxa"/>
             <w:tcBorders>
               <w:top w:val="single" w:sz="4" w:space="0" w:color="BFBFBF" w:themeColor="background1" w:themeShade="BF"/>
               <w:bottom w:val="single" w:sz="4" w:space="0" w:color="BFBFBF" w:themeColor="background1" w:themeShade="BF"/>
@@ -2879,7 +2822,7 @@
         </w:tc>
         <w:tc>
           <w:tcPr>
-            <w:tcW w:w="1021" w:type="dxa"/>
+            <w:tcW w:w="1123" w:type="dxa"/>
             <w:tcBorders>
               <w:top w:val="single" w:sz="4" w:space="0" w:color="BFBFBF" w:themeColor="background1" w:themeShade="BF"/>
               <w:bottom w:val="single" w:sz="4" w:space="0" w:color="BFBFBF" w:themeColor="background1" w:themeShade="BF"/>
@@ -2902,7 +2845,7 @@
         </w:tc>
         <w:tc>
           <w:tcPr>
-            <w:tcW w:w="871" w:type="dxa"/>
+            <w:tcW w:w="1083" w:type="dxa"/>
             <w:tcBorders>
               <w:top w:val="single" w:sz="4" w:space="0" w:color="BFBFBF" w:themeColor="background1" w:themeShade="BF"/>
               <w:bottom w:val="single" w:sz="4" w:space="0" w:color="BFBFBF" w:themeColor="background1" w:themeShade="BF"/>
@@ -2919,29 +2862,6 @@
               <w:rPr>
                 <w:lang w:val="en-US"/>
               </w:rPr>
-              <w:t>2 GP</w:t>
-            </w:r>
-          </w:p>
-        </w:tc>
-        <w:tc>
-          <w:tcPr>
-            <w:tcW w:w="984" w:type="dxa"/>
-            <w:tcBorders>
-              <w:top w:val="single" w:sz="4" w:space="0" w:color="BFBFBF" w:themeColor="background1" w:themeShade="BF"/>
-              <w:bottom w:val="single" w:sz="4" w:space="0" w:color="BFBFBF" w:themeColor="background1" w:themeShade="BF"/>
-            </w:tcBorders>
-          </w:tcPr>
-          <w:p>
-            <w:pPr>
-              <w:jc w:val="center"/>
-              <w:rPr>
-                <w:lang w:val="en-US"/>
-              </w:rPr>
-            </w:pPr>
-            <w:r>
-              <w:rPr>
-                <w:lang w:val="en-US"/>
-              </w:rPr>
               <w:t>1 P</w:t>
             </w:r>
           </w:p>
@@ -2950,10 +2870,11 @@
       <w:tr>
         <w:trPr>
           <w:cnfStyle w:val="000000100000" w:firstRow="0" w:lastRow="0" w:firstColumn="0" w:lastColumn="0" w:oddVBand="0" w:evenVBand="0" w:oddHBand="1" w:evenHBand="0" w:firstRowFirstColumn="0" w:firstRowLastColumn="0" w:lastRowFirstColumn="0" w:lastRowLastColumn="0"/>
+          <w:trHeight w:val="265"/>
         </w:trPr>
         <w:tc>
           <w:tcPr>
-            <w:tcW w:w="497" w:type="dxa"/>
+            <w:tcW w:w="546" w:type="dxa"/>
             <w:vMerge/>
             <w:tcBorders>
               <w:top w:val="single" w:sz="4" w:space="0" w:color="BFBFBF" w:themeColor="background1" w:themeShade="BF"/>
@@ -2970,7 +2891,7 @@
         </w:tc>
         <w:tc>
           <w:tcPr>
-            <w:tcW w:w="3740" w:type="dxa"/>
+            <w:tcW w:w="4119" w:type="dxa"/>
             <w:tcBorders>
               <w:top w:val="single" w:sz="4" w:space="0" w:color="BFBFBF" w:themeColor="background1" w:themeShade="BF"/>
               <w:bottom w:val="single" w:sz="4" w:space="0" w:color="BFBFBF" w:themeColor="background1" w:themeShade="BF"/>
@@ -2992,7 +2913,7 @@
         </w:tc>
         <w:tc>
           <w:tcPr>
-            <w:tcW w:w="882" w:type="dxa"/>
+            <w:tcW w:w="971" w:type="dxa"/>
             <w:tcBorders>
               <w:top w:val="single" w:sz="4" w:space="0" w:color="BFBFBF" w:themeColor="background1" w:themeShade="BF"/>
               <w:bottom w:val="single" w:sz="4" w:space="0" w:color="BFBFBF" w:themeColor="background1" w:themeShade="BF"/>
@@ -3015,7 +2936,7 @@
         </w:tc>
         <w:tc>
           <w:tcPr>
-            <w:tcW w:w="1077" w:type="dxa"/>
+            <w:tcW w:w="1186" w:type="dxa"/>
             <w:tcBorders>
               <w:top w:val="single" w:sz="4" w:space="0" w:color="BFBFBF" w:themeColor="background1" w:themeShade="BF"/>
               <w:bottom w:val="single" w:sz="4" w:space="0" w:color="BFBFBF" w:themeColor="background1" w:themeShade="BF"/>
@@ -3038,7 +2959,7 @@
         </w:tc>
         <w:tc>
           <w:tcPr>
-            <w:tcW w:w="1021" w:type="dxa"/>
+            <w:tcW w:w="1123" w:type="dxa"/>
             <w:tcBorders>
               <w:top w:val="single" w:sz="4" w:space="0" w:color="BFBFBF" w:themeColor="background1" w:themeShade="BF"/>
               <w:bottom w:val="single" w:sz="4" w:space="0" w:color="BFBFBF" w:themeColor="background1" w:themeShade="BF"/>
@@ -3061,7 +2982,7 @@
         </w:tc>
         <w:tc>
           <w:tcPr>
-            <w:tcW w:w="871" w:type="dxa"/>
+            <w:tcW w:w="1083" w:type="dxa"/>
             <w:tcBorders>
               <w:top w:val="single" w:sz="4" w:space="0" w:color="BFBFBF" w:themeColor="background1" w:themeShade="BF"/>
               <w:bottom w:val="single" w:sz="4" w:space="0" w:color="BFBFBF" w:themeColor="background1" w:themeShade="BF"/>
@@ -3078,44 +2999,18 @@
               <w:rPr>
                 <w:lang w:val="en-US"/>
               </w:rPr>
-              <w:t>2 GP</w:t>
-            </w:r>
-          </w:p>
-        </w:tc>
-        <w:tc>
-          <w:tcPr>
-            <w:tcW w:w="984" w:type="dxa"/>
-            <w:tcBorders>
-              <w:top w:val="single" w:sz="4" w:space="0" w:color="BFBFBF" w:themeColor="background1" w:themeShade="BF"/>
-              <w:bottom w:val="single" w:sz="4" w:space="0" w:color="BFBFBF" w:themeColor="background1" w:themeShade="BF"/>
-            </w:tcBorders>
-          </w:tcPr>
-          <w:p>
-            <w:pPr>
-              <w:jc w:val="center"/>
-              <w:rPr>
-                <w:lang w:val="en-US"/>
-              </w:rPr>
-            </w:pPr>
-            <w:r>
-              <w:rPr>
-                <w:lang w:val="en-US"/>
-              </w:rPr>
-              <w:t>1</w:t>
-            </w:r>
-            <w:r>
-              <w:rPr>
-                <w:lang w:val="en-US"/>
-              </w:rPr>
-              <w:t xml:space="preserve"> P</w:t>
+              <w:t>1 P</w:t>
             </w:r>
           </w:p>
         </w:tc>
       </w:tr>
       <w:tr>
-        <w:tc>
-          <w:tcPr>
-            <w:tcW w:w="497" w:type="dxa"/>
+        <w:trPr>
+          <w:trHeight w:val="253"/>
+        </w:trPr>
+        <w:tc>
+          <w:tcPr>
+            <w:tcW w:w="546" w:type="dxa"/>
             <w:vMerge/>
             <w:tcBorders>
               <w:top w:val="single" w:sz="4" w:space="0" w:color="BFBFBF" w:themeColor="background1" w:themeShade="BF"/>
@@ -3132,7 +3027,7 @@
         </w:tc>
         <w:tc>
           <w:tcPr>
-            <w:tcW w:w="3740" w:type="dxa"/>
+            <w:tcW w:w="4119" w:type="dxa"/>
             <w:tcBorders>
               <w:top w:val="single" w:sz="4" w:space="0" w:color="BFBFBF" w:themeColor="background1" w:themeShade="BF"/>
               <w:bottom w:val="single" w:sz="4" w:space="0" w:color="BFBFBF" w:themeColor="background1" w:themeShade="BF"/>
@@ -3154,7 +3049,7 @@
         </w:tc>
         <w:tc>
           <w:tcPr>
-            <w:tcW w:w="882" w:type="dxa"/>
+            <w:tcW w:w="971" w:type="dxa"/>
             <w:tcBorders>
               <w:top w:val="single" w:sz="4" w:space="0" w:color="BFBFBF" w:themeColor="background1" w:themeShade="BF"/>
               <w:bottom w:val="single" w:sz="4" w:space="0" w:color="BFBFBF" w:themeColor="background1" w:themeShade="BF"/>
@@ -3177,7 +3072,7 @@
         </w:tc>
         <w:tc>
           <w:tcPr>
-            <w:tcW w:w="1077" w:type="dxa"/>
+            <w:tcW w:w="1186" w:type="dxa"/>
             <w:tcBorders>
               <w:top w:val="single" w:sz="4" w:space="0" w:color="BFBFBF" w:themeColor="background1" w:themeShade="BF"/>
               <w:bottom w:val="single" w:sz="4" w:space="0" w:color="BFBFBF" w:themeColor="background1" w:themeShade="BF"/>
@@ -3200,7 +3095,7 @@
         </w:tc>
         <w:tc>
           <w:tcPr>
-            <w:tcW w:w="1021" w:type="dxa"/>
+            <w:tcW w:w="1123" w:type="dxa"/>
             <w:tcBorders>
               <w:top w:val="single" w:sz="4" w:space="0" w:color="BFBFBF" w:themeColor="background1" w:themeShade="BF"/>
               <w:bottom w:val="single" w:sz="4" w:space="0" w:color="BFBFBF" w:themeColor="background1" w:themeShade="BF"/>
@@ -3223,7 +3118,7 @@
         </w:tc>
         <w:tc>
           <w:tcPr>
-            <w:tcW w:w="871" w:type="dxa"/>
+            <w:tcW w:w="1083" w:type="dxa"/>
             <w:tcBorders>
               <w:top w:val="single" w:sz="4" w:space="0" w:color="BFBFBF" w:themeColor="background1" w:themeShade="BF"/>
               <w:bottom w:val="single" w:sz="4" w:space="0" w:color="BFBFBF" w:themeColor="background1" w:themeShade="BF"/>
@@ -3240,29 +3135,6 @@
               <w:rPr>
                 <w:lang w:val="en-US"/>
               </w:rPr>
-              <w:t>1 GP</w:t>
-            </w:r>
-          </w:p>
-        </w:tc>
-        <w:tc>
-          <w:tcPr>
-            <w:tcW w:w="984" w:type="dxa"/>
-            <w:tcBorders>
-              <w:top w:val="single" w:sz="4" w:space="0" w:color="BFBFBF" w:themeColor="background1" w:themeShade="BF"/>
-              <w:bottom w:val="single" w:sz="4" w:space="0" w:color="BFBFBF" w:themeColor="background1" w:themeShade="BF"/>
-            </w:tcBorders>
-          </w:tcPr>
-          <w:p>
-            <w:pPr>
-              <w:jc w:val="center"/>
-              <w:rPr>
-                <w:lang w:val="en-US"/>
-              </w:rPr>
-            </w:pPr>
-            <w:r>
-              <w:rPr>
-                <w:lang w:val="en-US"/>
-              </w:rPr>
               <w:t>1 P</w:t>
             </w:r>
           </w:p>
@@ -3271,10 +3143,11 @@
       <w:tr>
         <w:trPr>
           <w:cnfStyle w:val="000000100000" w:firstRow="0" w:lastRow="0" w:firstColumn="0" w:lastColumn="0" w:oddVBand="0" w:evenVBand="0" w:oddHBand="1" w:evenHBand="0" w:firstRowFirstColumn="0" w:firstRowLastColumn="0" w:lastRowFirstColumn="0" w:lastRowLastColumn="0"/>
+          <w:trHeight w:val="265"/>
         </w:trPr>
         <w:tc>
           <w:tcPr>
-            <w:tcW w:w="497" w:type="dxa"/>
+            <w:tcW w:w="546" w:type="dxa"/>
             <w:vMerge/>
             <w:tcBorders>
               <w:top w:val="single" w:sz="4" w:space="0" w:color="BFBFBF" w:themeColor="background1" w:themeShade="BF"/>
@@ -3291,7 +3164,7 @@
         </w:tc>
         <w:tc>
           <w:tcPr>
-            <w:tcW w:w="3740" w:type="dxa"/>
+            <w:tcW w:w="4119" w:type="dxa"/>
             <w:tcBorders>
               <w:top w:val="single" w:sz="4" w:space="0" w:color="BFBFBF" w:themeColor="background1" w:themeShade="BF"/>
               <w:bottom w:val="single" w:sz="4" w:space="0" w:color="BFBFBF" w:themeColor="background1" w:themeShade="BF"/>
@@ -3313,7 +3186,7 @@
         </w:tc>
         <w:tc>
           <w:tcPr>
-            <w:tcW w:w="882" w:type="dxa"/>
+            <w:tcW w:w="971" w:type="dxa"/>
             <w:tcBorders>
               <w:top w:val="single" w:sz="4" w:space="0" w:color="BFBFBF" w:themeColor="background1" w:themeShade="BF"/>
               <w:bottom w:val="single" w:sz="4" w:space="0" w:color="BFBFBF" w:themeColor="background1" w:themeShade="BF"/>
@@ -3336,7 +3209,7 @@
         </w:tc>
         <w:tc>
           <w:tcPr>
-            <w:tcW w:w="1077" w:type="dxa"/>
+            <w:tcW w:w="1186" w:type="dxa"/>
             <w:tcBorders>
               <w:top w:val="single" w:sz="4" w:space="0" w:color="BFBFBF" w:themeColor="background1" w:themeShade="BF"/>
               <w:bottom w:val="single" w:sz="4" w:space="0" w:color="BFBFBF" w:themeColor="background1" w:themeShade="BF"/>
@@ -3359,7 +3232,7 @@
         </w:tc>
         <w:tc>
           <w:tcPr>
-            <w:tcW w:w="1021" w:type="dxa"/>
+            <w:tcW w:w="1123" w:type="dxa"/>
             <w:tcBorders>
               <w:top w:val="single" w:sz="4" w:space="0" w:color="BFBFBF" w:themeColor="background1" w:themeShade="BF"/>
               <w:bottom w:val="single" w:sz="4" w:space="0" w:color="BFBFBF" w:themeColor="background1" w:themeShade="BF"/>
@@ -3376,19 +3249,13 @@
               <w:rPr>
                 <w:lang w:val="en-US"/>
               </w:rPr>
-              <w:t>II</w:t>
-            </w:r>
-            <w:r>
-              <w:rPr>
-                <w:lang w:val="en-US"/>
-              </w:rPr>
-              <w:t>I</w:t>
-            </w:r>
-          </w:p>
-        </w:tc>
-        <w:tc>
-          <w:tcPr>
-            <w:tcW w:w="871" w:type="dxa"/>
+              <w:t>III</w:t>
+            </w:r>
+          </w:p>
+        </w:tc>
+        <w:tc>
+          <w:tcPr>
+            <w:tcW w:w="1083" w:type="dxa"/>
             <w:tcBorders>
               <w:top w:val="single" w:sz="4" w:space="0" w:color="BFBFBF" w:themeColor="background1" w:themeShade="BF"/>
               <w:bottom w:val="single" w:sz="4" w:space="0" w:color="BFBFBF" w:themeColor="background1" w:themeShade="BF"/>
@@ -3405,38 +3272,18 @@
               <w:rPr>
                 <w:lang w:val="en-US"/>
               </w:rPr>
-              <w:t>2 GP</w:t>
-            </w:r>
-          </w:p>
-        </w:tc>
-        <w:tc>
-          <w:tcPr>
-            <w:tcW w:w="984" w:type="dxa"/>
-            <w:tcBorders>
-              <w:top w:val="single" w:sz="4" w:space="0" w:color="BFBFBF" w:themeColor="background1" w:themeShade="BF"/>
-              <w:bottom w:val="single" w:sz="4" w:space="0" w:color="BFBFBF" w:themeColor="background1" w:themeShade="BF"/>
-            </w:tcBorders>
-          </w:tcPr>
-          <w:p>
-            <w:pPr>
-              <w:jc w:val="center"/>
-              <w:rPr>
-                <w:lang w:val="en-US"/>
-              </w:rPr>
-            </w:pPr>
-            <w:r>
-              <w:rPr>
-                <w:lang w:val="en-US"/>
-              </w:rPr>
               <w:t>2 P</w:t>
             </w:r>
           </w:p>
         </w:tc>
       </w:tr>
       <w:tr>
-        <w:tc>
-          <w:tcPr>
-            <w:tcW w:w="497" w:type="dxa"/>
+        <w:trPr>
+          <w:trHeight w:val="265"/>
+        </w:trPr>
+        <w:tc>
+          <w:tcPr>
+            <w:tcW w:w="546" w:type="dxa"/>
             <w:vMerge/>
             <w:tcBorders>
               <w:top w:val="single" w:sz="4" w:space="0" w:color="BFBFBF" w:themeColor="background1" w:themeShade="BF"/>
@@ -3453,7 +3300,7 @@
         </w:tc>
         <w:tc>
           <w:tcPr>
-            <w:tcW w:w="3740" w:type="dxa"/>
+            <w:tcW w:w="4119" w:type="dxa"/>
             <w:tcBorders>
               <w:top w:val="single" w:sz="4" w:space="0" w:color="BFBFBF" w:themeColor="background1" w:themeShade="BF"/>
               <w:bottom w:val="single" w:sz="4" w:space="0" w:color="BFBFBF" w:themeColor="background1" w:themeShade="BF"/>
@@ -3475,7 +3322,7 @@
         </w:tc>
         <w:tc>
           <w:tcPr>
-            <w:tcW w:w="882" w:type="dxa"/>
+            <w:tcW w:w="971" w:type="dxa"/>
             <w:tcBorders>
               <w:top w:val="single" w:sz="4" w:space="0" w:color="BFBFBF" w:themeColor="background1" w:themeShade="BF"/>
               <w:bottom w:val="single" w:sz="4" w:space="0" w:color="BFBFBF" w:themeColor="background1" w:themeShade="BF"/>
@@ -3498,7 +3345,7 @@
         </w:tc>
         <w:tc>
           <w:tcPr>
-            <w:tcW w:w="1077" w:type="dxa"/>
+            <w:tcW w:w="1186" w:type="dxa"/>
             <w:tcBorders>
               <w:top w:val="single" w:sz="4" w:space="0" w:color="BFBFBF" w:themeColor="background1" w:themeShade="BF"/>
               <w:bottom w:val="single" w:sz="4" w:space="0" w:color="BFBFBF" w:themeColor="background1" w:themeShade="BF"/>
@@ -3521,7 +3368,7 @@
         </w:tc>
         <w:tc>
           <w:tcPr>
-            <w:tcW w:w="1021" w:type="dxa"/>
+            <w:tcW w:w="1123" w:type="dxa"/>
             <w:tcBorders>
               <w:top w:val="single" w:sz="4" w:space="0" w:color="BFBFBF" w:themeColor="background1" w:themeShade="BF"/>
               <w:bottom w:val="single" w:sz="4" w:space="0" w:color="BFBFBF" w:themeColor="background1" w:themeShade="BF"/>
@@ -3538,19 +3385,13 @@
               <w:rPr>
                 <w:lang w:val="en-US"/>
               </w:rPr>
-              <w:t>II</w:t>
-            </w:r>
-            <w:r>
-              <w:rPr>
-                <w:lang w:val="en-US"/>
-              </w:rPr>
-              <w:t>I</w:t>
-            </w:r>
-          </w:p>
-        </w:tc>
-        <w:tc>
-          <w:tcPr>
-            <w:tcW w:w="871" w:type="dxa"/>
+              <w:t>III</w:t>
+            </w:r>
+          </w:p>
+        </w:tc>
+        <w:tc>
+          <w:tcPr>
+            <w:tcW w:w="1083" w:type="dxa"/>
             <w:tcBorders>
               <w:top w:val="single" w:sz="4" w:space="0" w:color="BFBFBF" w:themeColor="background1" w:themeShade="BF"/>
               <w:bottom w:val="single" w:sz="4" w:space="0" w:color="BFBFBF" w:themeColor="background1" w:themeShade="BF"/>
@@ -3567,29 +3408,6 @@
               <w:rPr>
                 <w:lang w:val="en-US"/>
               </w:rPr>
-              <w:t>1 GP</w:t>
-            </w:r>
-          </w:p>
-        </w:tc>
-        <w:tc>
-          <w:tcPr>
-            <w:tcW w:w="984" w:type="dxa"/>
-            <w:tcBorders>
-              <w:top w:val="single" w:sz="4" w:space="0" w:color="BFBFBF" w:themeColor="background1" w:themeShade="BF"/>
-              <w:bottom w:val="single" w:sz="4" w:space="0" w:color="BFBFBF" w:themeColor="background1" w:themeShade="BF"/>
-            </w:tcBorders>
-          </w:tcPr>
-          <w:p>
-            <w:pPr>
-              <w:jc w:val="center"/>
-              <w:rPr>
-                <w:lang w:val="en-US"/>
-              </w:rPr>
-            </w:pPr>
-            <w:r>
-              <w:rPr>
-                <w:lang w:val="en-US"/>
-              </w:rPr>
               <w:t>2 P</w:t>
             </w:r>
           </w:p>
@@ -3598,10 +3416,11 @@
       <w:tr>
         <w:trPr>
           <w:cnfStyle w:val="000000100000" w:firstRow="0" w:lastRow="0" w:firstColumn="0" w:lastColumn="0" w:oddVBand="0" w:evenVBand="0" w:oddHBand="1" w:evenHBand="0" w:firstRowFirstColumn="0" w:firstRowLastColumn="0" w:lastRowFirstColumn="0" w:lastRowLastColumn="0"/>
+          <w:trHeight w:val="253"/>
         </w:trPr>
         <w:tc>
           <w:tcPr>
-            <w:tcW w:w="497" w:type="dxa"/>
+            <w:tcW w:w="546" w:type="dxa"/>
             <w:vMerge/>
             <w:tcBorders>
               <w:top w:val="single" w:sz="4" w:space="0" w:color="BFBFBF" w:themeColor="background1" w:themeShade="BF"/>
@@ -3618,7 +3437,7 @@
         </w:tc>
         <w:tc>
           <w:tcPr>
-            <w:tcW w:w="3740" w:type="dxa"/>
+            <w:tcW w:w="4119" w:type="dxa"/>
             <w:tcBorders>
               <w:top w:val="single" w:sz="4" w:space="0" w:color="BFBFBF" w:themeColor="background1" w:themeShade="BF"/>
               <w:bottom w:val="single" w:sz="4" w:space="0" w:color="BFBFBF" w:themeColor="background1" w:themeShade="BF"/>
@@ -3640,7 +3459,7 @@
         </w:tc>
         <w:tc>
           <w:tcPr>
-            <w:tcW w:w="882" w:type="dxa"/>
+            <w:tcW w:w="971" w:type="dxa"/>
             <w:tcBorders>
               <w:top w:val="single" w:sz="4" w:space="0" w:color="BFBFBF" w:themeColor="background1" w:themeShade="BF"/>
               <w:bottom w:val="single" w:sz="4" w:space="0" w:color="BFBFBF" w:themeColor="background1" w:themeShade="BF"/>
@@ -3663,7 +3482,7 @@
         </w:tc>
         <w:tc>
           <w:tcPr>
-            <w:tcW w:w="1077" w:type="dxa"/>
+            <w:tcW w:w="1186" w:type="dxa"/>
             <w:tcBorders>
               <w:top w:val="single" w:sz="4" w:space="0" w:color="BFBFBF" w:themeColor="background1" w:themeShade="BF"/>
               <w:bottom w:val="single" w:sz="4" w:space="0" w:color="BFBFBF" w:themeColor="background1" w:themeShade="BF"/>
@@ -3686,7 +3505,7 @@
         </w:tc>
         <w:tc>
           <w:tcPr>
-            <w:tcW w:w="1021" w:type="dxa"/>
+            <w:tcW w:w="1123" w:type="dxa"/>
             <w:tcBorders>
               <w:top w:val="single" w:sz="4" w:space="0" w:color="BFBFBF" w:themeColor="background1" w:themeShade="BF"/>
               <w:bottom w:val="single" w:sz="4" w:space="0" w:color="BFBFBF" w:themeColor="background1" w:themeShade="BF"/>
@@ -3709,7 +3528,7 @@
         </w:tc>
         <w:tc>
           <w:tcPr>
-            <w:tcW w:w="871" w:type="dxa"/>
+            <w:tcW w:w="1083" w:type="dxa"/>
             <w:tcBorders>
               <w:top w:val="single" w:sz="4" w:space="0" w:color="BFBFBF" w:themeColor="background1" w:themeShade="BF"/>
               <w:bottom w:val="single" w:sz="4" w:space="0" w:color="BFBFBF" w:themeColor="background1" w:themeShade="BF"/>
@@ -3726,38 +3545,18 @@
               <w:rPr>
                 <w:lang w:val="en-US"/>
               </w:rPr>
-              <w:t>4 GP</w:t>
-            </w:r>
-          </w:p>
-        </w:tc>
-        <w:tc>
-          <w:tcPr>
-            <w:tcW w:w="984" w:type="dxa"/>
-            <w:tcBorders>
-              <w:top w:val="single" w:sz="4" w:space="0" w:color="BFBFBF" w:themeColor="background1" w:themeShade="BF"/>
-              <w:bottom w:val="single" w:sz="4" w:space="0" w:color="BFBFBF" w:themeColor="background1" w:themeShade="BF"/>
-            </w:tcBorders>
-          </w:tcPr>
-          <w:p>
-            <w:pPr>
-              <w:jc w:val="center"/>
-              <w:rPr>
-                <w:lang w:val="en-US"/>
-              </w:rPr>
-            </w:pPr>
-            <w:r>
-              <w:rPr>
-                <w:lang w:val="en-US"/>
-              </w:rPr>
               <w:t>3 P</w:t>
             </w:r>
           </w:p>
         </w:tc>
       </w:tr>
       <w:tr>
-        <w:tc>
-          <w:tcPr>
-            <w:tcW w:w="497" w:type="dxa"/>
+        <w:trPr>
+          <w:trHeight w:val="265"/>
+        </w:trPr>
+        <w:tc>
+          <w:tcPr>
+            <w:tcW w:w="546" w:type="dxa"/>
             <w:vMerge/>
             <w:tcBorders>
               <w:top w:val="single" w:sz="4" w:space="0" w:color="BFBFBF" w:themeColor="background1" w:themeShade="BF"/>
@@ -3774,7 +3573,7 @@
         </w:tc>
         <w:tc>
           <w:tcPr>
-            <w:tcW w:w="3740" w:type="dxa"/>
+            <w:tcW w:w="4119" w:type="dxa"/>
             <w:tcBorders>
               <w:top w:val="single" w:sz="4" w:space="0" w:color="BFBFBF" w:themeColor="background1" w:themeShade="BF"/>
               <w:bottom w:val="single" w:sz="4" w:space="0" w:color="BFBFBF" w:themeColor="background1" w:themeShade="BF"/>
@@ -3796,7 +3595,7 @@
         </w:tc>
         <w:tc>
           <w:tcPr>
-            <w:tcW w:w="882" w:type="dxa"/>
+            <w:tcW w:w="971" w:type="dxa"/>
             <w:tcBorders>
               <w:top w:val="single" w:sz="4" w:space="0" w:color="BFBFBF" w:themeColor="background1" w:themeShade="BF"/>
               <w:bottom w:val="single" w:sz="4" w:space="0" w:color="BFBFBF" w:themeColor="background1" w:themeShade="BF"/>
@@ -3819,7 +3618,7 @@
         </w:tc>
         <w:tc>
           <w:tcPr>
-            <w:tcW w:w="1077" w:type="dxa"/>
+            <w:tcW w:w="1186" w:type="dxa"/>
             <w:tcBorders>
               <w:top w:val="single" w:sz="4" w:space="0" w:color="BFBFBF" w:themeColor="background1" w:themeShade="BF"/>
               <w:bottom w:val="single" w:sz="4" w:space="0" w:color="BFBFBF" w:themeColor="background1" w:themeShade="BF"/>
@@ -3842,7 +3641,7 @@
         </w:tc>
         <w:tc>
           <w:tcPr>
-            <w:tcW w:w="1021" w:type="dxa"/>
+            <w:tcW w:w="1123" w:type="dxa"/>
             <w:tcBorders>
               <w:top w:val="single" w:sz="4" w:space="0" w:color="BFBFBF" w:themeColor="background1" w:themeShade="BF"/>
               <w:bottom w:val="single" w:sz="4" w:space="0" w:color="BFBFBF" w:themeColor="background1" w:themeShade="BF"/>
@@ -3865,7 +3664,7 @@
         </w:tc>
         <w:tc>
           <w:tcPr>
-            <w:tcW w:w="871" w:type="dxa"/>
+            <w:tcW w:w="1083" w:type="dxa"/>
             <w:tcBorders>
               <w:top w:val="single" w:sz="4" w:space="0" w:color="BFBFBF" w:themeColor="background1" w:themeShade="BF"/>
               <w:bottom w:val="single" w:sz="4" w:space="0" w:color="BFBFBF" w:themeColor="background1" w:themeShade="BF"/>
@@ -3882,29 +3681,6 @@
               <w:rPr>
                 <w:lang w:val="en-US"/>
               </w:rPr>
-              <w:t>4 GP</w:t>
-            </w:r>
-          </w:p>
-        </w:tc>
-        <w:tc>
-          <w:tcPr>
-            <w:tcW w:w="984" w:type="dxa"/>
-            <w:tcBorders>
-              <w:top w:val="single" w:sz="4" w:space="0" w:color="BFBFBF" w:themeColor="background1" w:themeShade="BF"/>
-              <w:bottom w:val="single" w:sz="4" w:space="0" w:color="BFBFBF" w:themeColor="background1" w:themeShade="BF"/>
-            </w:tcBorders>
-          </w:tcPr>
-          <w:p>
-            <w:pPr>
-              <w:jc w:val="center"/>
-              <w:rPr>
-                <w:lang w:val="en-US"/>
-              </w:rPr>
-            </w:pPr>
-            <w:r>
-              <w:rPr>
-                <w:lang w:val="en-US"/>
-              </w:rPr>
               <w:t>3P</w:t>
             </w:r>
           </w:p>
@@ -3913,10 +3689,11 @@
       <w:tr>
         <w:trPr>
           <w:cnfStyle w:val="000000100000" w:firstRow="0" w:lastRow="0" w:firstColumn="0" w:lastColumn="0" w:oddVBand="0" w:evenVBand="0" w:oddHBand="1" w:evenHBand="0" w:firstRowFirstColumn="0" w:firstRowLastColumn="0" w:lastRowFirstColumn="0" w:lastRowLastColumn="0"/>
+          <w:trHeight w:val="265"/>
         </w:trPr>
         <w:tc>
           <w:tcPr>
-            <w:tcW w:w="497" w:type="dxa"/>
+            <w:tcW w:w="546" w:type="dxa"/>
             <w:vMerge/>
             <w:tcBorders>
               <w:top w:val="single" w:sz="4" w:space="0" w:color="BFBFBF" w:themeColor="background1" w:themeShade="BF"/>
@@ -3933,7 +3710,7 @@
         </w:tc>
         <w:tc>
           <w:tcPr>
-            <w:tcW w:w="3740" w:type="dxa"/>
+            <w:tcW w:w="4119" w:type="dxa"/>
             <w:tcBorders>
               <w:top w:val="single" w:sz="4" w:space="0" w:color="BFBFBF" w:themeColor="background1" w:themeShade="BF"/>
               <w:bottom w:val="single" w:sz="4" w:space="0" w:color="BFBFBF" w:themeColor="background1" w:themeShade="BF"/>
@@ -3955,7 +3732,7 @@
         </w:tc>
         <w:tc>
           <w:tcPr>
-            <w:tcW w:w="882" w:type="dxa"/>
+            <w:tcW w:w="971" w:type="dxa"/>
             <w:tcBorders>
               <w:top w:val="single" w:sz="4" w:space="0" w:color="BFBFBF" w:themeColor="background1" w:themeShade="BF"/>
               <w:bottom w:val="single" w:sz="4" w:space="0" w:color="BFBFBF" w:themeColor="background1" w:themeShade="BF"/>
@@ -3978,7 +3755,7 @@
         </w:tc>
         <w:tc>
           <w:tcPr>
-            <w:tcW w:w="1077" w:type="dxa"/>
+            <w:tcW w:w="1186" w:type="dxa"/>
             <w:tcBorders>
               <w:top w:val="single" w:sz="4" w:space="0" w:color="BFBFBF" w:themeColor="background1" w:themeShade="BF"/>
               <w:bottom w:val="single" w:sz="4" w:space="0" w:color="BFBFBF" w:themeColor="background1" w:themeShade="BF"/>
@@ -4001,7 +3778,7 @@
         </w:tc>
         <w:tc>
           <w:tcPr>
-            <w:tcW w:w="1021" w:type="dxa"/>
+            <w:tcW w:w="1123" w:type="dxa"/>
             <w:tcBorders>
               <w:top w:val="single" w:sz="4" w:space="0" w:color="BFBFBF" w:themeColor="background1" w:themeShade="BF"/>
               <w:bottom w:val="single" w:sz="4" w:space="0" w:color="BFBFBF" w:themeColor="background1" w:themeShade="BF"/>
@@ -4024,7 +3801,7 @@
         </w:tc>
         <w:tc>
           <w:tcPr>
-            <w:tcW w:w="871" w:type="dxa"/>
+            <w:tcW w:w="1083" w:type="dxa"/>
             <w:tcBorders>
               <w:top w:val="single" w:sz="4" w:space="0" w:color="BFBFBF" w:themeColor="background1" w:themeShade="BF"/>
               <w:bottom w:val="single" w:sz="4" w:space="0" w:color="BFBFBF" w:themeColor="background1" w:themeShade="BF"/>
@@ -4041,38 +3818,18 @@
               <w:rPr>
                 <w:lang w:val="en-US"/>
               </w:rPr>
-              <w:t>4 GP</w:t>
-            </w:r>
-          </w:p>
-        </w:tc>
-        <w:tc>
-          <w:tcPr>
-            <w:tcW w:w="984" w:type="dxa"/>
-            <w:tcBorders>
-              <w:top w:val="single" w:sz="4" w:space="0" w:color="BFBFBF" w:themeColor="background1" w:themeShade="BF"/>
-              <w:bottom w:val="single" w:sz="4" w:space="0" w:color="BFBFBF" w:themeColor="background1" w:themeShade="BF"/>
-            </w:tcBorders>
-          </w:tcPr>
-          <w:p>
-            <w:pPr>
-              <w:jc w:val="center"/>
-              <w:rPr>
-                <w:lang w:val="en-US"/>
-              </w:rPr>
-            </w:pPr>
-            <w:r>
-              <w:rPr>
-                <w:lang w:val="en-US"/>
-              </w:rPr>
               <w:t>2P</w:t>
             </w:r>
           </w:p>
         </w:tc>
       </w:tr>
       <w:tr>
-        <w:tc>
-          <w:tcPr>
-            <w:tcW w:w="497" w:type="dxa"/>
+        <w:trPr>
+          <w:trHeight w:val="253"/>
+        </w:trPr>
+        <w:tc>
+          <w:tcPr>
+            <w:tcW w:w="546" w:type="dxa"/>
             <w:vMerge/>
             <w:tcBorders>
               <w:top w:val="single" w:sz="4" w:space="0" w:color="BFBFBF" w:themeColor="background1" w:themeShade="BF"/>
@@ -4089,7 +3846,7 @@
         </w:tc>
         <w:tc>
           <w:tcPr>
-            <w:tcW w:w="3740" w:type="dxa"/>
+            <w:tcW w:w="4119" w:type="dxa"/>
             <w:tcBorders>
               <w:top w:val="single" w:sz="4" w:space="0" w:color="BFBFBF" w:themeColor="background1" w:themeShade="BF"/>
               <w:bottom w:val="single" w:sz="4" w:space="0" w:color="BFBFBF" w:themeColor="background1" w:themeShade="BF"/>
@@ -4111,7 +3868,7 @@
         </w:tc>
         <w:tc>
           <w:tcPr>
-            <w:tcW w:w="882" w:type="dxa"/>
+            <w:tcW w:w="971" w:type="dxa"/>
             <w:tcBorders>
               <w:top w:val="single" w:sz="4" w:space="0" w:color="BFBFBF" w:themeColor="background1" w:themeShade="BF"/>
               <w:bottom w:val="single" w:sz="4" w:space="0" w:color="BFBFBF" w:themeColor="background1" w:themeShade="BF"/>
@@ -4134,7 +3891,7 @@
         </w:tc>
         <w:tc>
           <w:tcPr>
-            <w:tcW w:w="1077" w:type="dxa"/>
+            <w:tcW w:w="1186" w:type="dxa"/>
             <w:tcBorders>
               <w:top w:val="single" w:sz="4" w:space="0" w:color="BFBFBF" w:themeColor="background1" w:themeShade="BF"/>
               <w:bottom w:val="single" w:sz="4" w:space="0" w:color="BFBFBF" w:themeColor="background1" w:themeShade="BF"/>
@@ -4157,7 +3914,7 @@
         </w:tc>
         <w:tc>
           <w:tcPr>
-            <w:tcW w:w="1021" w:type="dxa"/>
+            <w:tcW w:w="1123" w:type="dxa"/>
             <w:tcBorders>
               <w:top w:val="single" w:sz="4" w:space="0" w:color="BFBFBF" w:themeColor="background1" w:themeShade="BF"/>
               <w:bottom w:val="single" w:sz="4" w:space="0" w:color="BFBFBF" w:themeColor="background1" w:themeShade="BF"/>
@@ -4180,7 +3937,7 @@
         </w:tc>
         <w:tc>
           <w:tcPr>
-            <w:tcW w:w="871" w:type="dxa"/>
+            <w:tcW w:w="1083" w:type="dxa"/>
             <w:tcBorders>
               <w:top w:val="single" w:sz="4" w:space="0" w:color="BFBFBF" w:themeColor="background1" w:themeShade="BF"/>
               <w:bottom w:val="single" w:sz="4" w:space="0" w:color="BFBFBF" w:themeColor="background1" w:themeShade="BF"/>
@@ -4197,29 +3954,6 @@
               <w:rPr>
                 <w:lang w:val="en-US"/>
               </w:rPr>
-              <w:t>2 GP</w:t>
-            </w:r>
-          </w:p>
-        </w:tc>
-        <w:tc>
-          <w:tcPr>
-            <w:tcW w:w="984" w:type="dxa"/>
-            <w:tcBorders>
-              <w:top w:val="single" w:sz="4" w:space="0" w:color="BFBFBF" w:themeColor="background1" w:themeShade="BF"/>
-              <w:bottom w:val="single" w:sz="4" w:space="0" w:color="BFBFBF" w:themeColor="background1" w:themeShade="BF"/>
-            </w:tcBorders>
-          </w:tcPr>
-          <w:p>
-            <w:pPr>
-              <w:jc w:val="center"/>
-              <w:rPr>
-                <w:lang w:val="en-US"/>
-              </w:rPr>
-            </w:pPr>
-            <w:r>
-              <w:rPr>
-                <w:lang w:val="en-US"/>
-              </w:rPr>
               <w:t>2P</w:t>
             </w:r>
           </w:p>
@@ -4228,10 +3962,11 @@
       <w:tr>
         <w:trPr>
           <w:cnfStyle w:val="000000100000" w:firstRow="0" w:lastRow="0" w:firstColumn="0" w:lastColumn="0" w:oddVBand="0" w:evenVBand="0" w:oddHBand="1" w:evenHBand="0" w:firstRowFirstColumn="0" w:firstRowLastColumn="0" w:lastRowFirstColumn="0" w:lastRowLastColumn="0"/>
+          <w:trHeight w:val="265"/>
         </w:trPr>
         <w:tc>
           <w:tcPr>
-            <w:tcW w:w="497" w:type="dxa"/>
+            <w:tcW w:w="546" w:type="dxa"/>
             <w:vMerge/>
             <w:tcBorders>
               <w:top w:val="single" w:sz="4" w:space="0" w:color="BFBFBF" w:themeColor="background1" w:themeShade="BF"/>
@@ -4248,7 +3983,7 @@
         </w:tc>
         <w:tc>
           <w:tcPr>
-            <w:tcW w:w="3740" w:type="dxa"/>
+            <w:tcW w:w="4119" w:type="dxa"/>
             <w:tcBorders>
               <w:top w:val="single" w:sz="4" w:space="0" w:color="BFBFBF" w:themeColor="background1" w:themeShade="BF"/>
               <w:bottom w:val="single" w:sz="4" w:space="0" w:color="BFBFBF" w:themeColor="background1" w:themeShade="BF"/>
@@ -4270,7 +4005,7 @@
         </w:tc>
         <w:tc>
           <w:tcPr>
-            <w:tcW w:w="882" w:type="dxa"/>
+            <w:tcW w:w="971" w:type="dxa"/>
             <w:tcBorders>
               <w:top w:val="single" w:sz="4" w:space="0" w:color="BFBFBF" w:themeColor="background1" w:themeShade="BF"/>
               <w:bottom w:val="single" w:sz="4" w:space="0" w:color="BFBFBF" w:themeColor="background1" w:themeShade="BF"/>
@@ -4293,7 +4028,7 @@
         </w:tc>
         <w:tc>
           <w:tcPr>
-            <w:tcW w:w="1077" w:type="dxa"/>
+            <w:tcW w:w="1186" w:type="dxa"/>
             <w:tcBorders>
               <w:top w:val="single" w:sz="4" w:space="0" w:color="BFBFBF" w:themeColor="background1" w:themeShade="BF"/>
               <w:bottom w:val="single" w:sz="4" w:space="0" w:color="BFBFBF" w:themeColor="background1" w:themeShade="BF"/>
@@ -4316,7 +4051,7 @@
         </w:tc>
         <w:tc>
           <w:tcPr>
-            <w:tcW w:w="1021" w:type="dxa"/>
+            <w:tcW w:w="1123" w:type="dxa"/>
             <w:tcBorders>
               <w:top w:val="single" w:sz="4" w:space="0" w:color="BFBFBF" w:themeColor="background1" w:themeShade="BF"/>
               <w:bottom w:val="single" w:sz="4" w:space="0" w:color="BFBFBF" w:themeColor="background1" w:themeShade="BF"/>
@@ -4339,7 +4074,7 @@
         </w:tc>
         <w:tc>
           <w:tcPr>
-            <w:tcW w:w="871" w:type="dxa"/>
+            <w:tcW w:w="1083" w:type="dxa"/>
             <w:tcBorders>
               <w:top w:val="single" w:sz="4" w:space="0" w:color="BFBFBF" w:themeColor="background1" w:themeShade="BF"/>
               <w:bottom w:val="single" w:sz="4" w:space="0" w:color="BFBFBF" w:themeColor="background1" w:themeShade="BF"/>
@@ -4356,13 +4091,18 @@
               <w:rPr>
                 <w:lang w:val="en-US"/>
               </w:rPr>
-              <w:t>1 GP</w:t>
-            </w:r>
-          </w:p>
-        </w:tc>
-        <w:tc>
-          <w:tcPr>
-            <w:tcW w:w="984" w:type="dxa"/>
+              <w:t>3 P</w:t>
+            </w:r>
+          </w:p>
+        </w:tc>
+      </w:tr>
+      <w:tr>
+        <w:trPr>
+          <w:trHeight w:val="253"/>
+        </w:trPr>
+        <w:tc>
+          <w:tcPr>
+            <w:tcW w:w="546" w:type="dxa"/>
             <w:tcBorders>
               <w:top w:val="single" w:sz="4" w:space="0" w:color="BFBFBF" w:themeColor="background1" w:themeShade="BF"/>
               <w:bottom w:val="single" w:sz="4" w:space="0" w:color="BFBFBF" w:themeColor="background1" w:themeShade="BF"/>
@@ -4370,30 +4110,15 @@
           </w:tcPr>
           <w:p>
             <w:pPr>
-              <w:jc w:val="center"/>
-              <w:rPr>
-                <w:lang w:val="en-US"/>
-              </w:rPr>
-            </w:pPr>
-            <w:r>
-              <w:rPr>
-                <w:lang w:val="en-US"/>
-              </w:rPr>
-              <w:t>3</w:t>
-            </w:r>
-            <w:r>
-              <w:rPr>
-                <w:lang w:val="en-US"/>
-              </w:rPr>
-              <w:t xml:space="preserve"> P</w:t>
-            </w:r>
-          </w:p>
-        </w:tc>
-      </w:tr>
-      <w:tr>
-        <w:tc>
-          <w:tcPr>
-            <w:tcW w:w="497" w:type="dxa"/>
+              <w:rPr>
+                <w:lang w:val="en-US"/>
+              </w:rPr>
+            </w:pPr>
+          </w:p>
+        </w:tc>
+        <w:tc>
+          <w:tcPr>
+            <w:tcW w:w="4119" w:type="dxa"/>
             <w:tcBorders>
               <w:top w:val="single" w:sz="4" w:space="0" w:color="BFBFBF" w:themeColor="background1" w:themeShade="BF"/>
               <w:bottom w:val="single" w:sz="4" w:space="0" w:color="BFBFBF" w:themeColor="background1" w:themeShade="BF"/>
@@ -4409,7 +4134,7 @@
         </w:tc>
         <w:tc>
           <w:tcPr>
-            <w:tcW w:w="3740" w:type="dxa"/>
+            <w:tcW w:w="971" w:type="dxa"/>
             <w:tcBorders>
               <w:top w:val="single" w:sz="4" w:space="0" w:color="BFBFBF" w:themeColor="background1" w:themeShade="BF"/>
               <w:bottom w:val="single" w:sz="4" w:space="0" w:color="BFBFBF" w:themeColor="background1" w:themeShade="BF"/>
@@ -4417,15 +4142,16 @@
           </w:tcPr>
           <w:p>
             <w:pPr>
-              <w:rPr>
-                <w:lang w:val="en-US"/>
-              </w:rPr>
-            </w:pPr>
-          </w:p>
-        </w:tc>
-        <w:tc>
-          <w:tcPr>
-            <w:tcW w:w="882" w:type="dxa"/>
+              <w:jc w:val="center"/>
+              <w:rPr>
+                <w:lang w:val="en-US"/>
+              </w:rPr>
+            </w:pPr>
+          </w:p>
+        </w:tc>
+        <w:tc>
+          <w:tcPr>
+            <w:tcW w:w="1186" w:type="dxa"/>
             <w:tcBorders>
               <w:top w:val="single" w:sz="4" w:space="0" w:color="BFBFBF" w:themeColor="background1" w:themeShade="BF"/>
               <w:bottom w:val="single" w:sz="4" w:space="0" w:color="BFBFBF" w:themeColor="background1" w:themeShade="BF"/>
@@ -4442,7 +4168,7 @@
         </w:tc>
         <w:tc>
           <w:tcPr>
-            <w:tcW w:w="1077" w:type="dxa"/>
+            <w:tcW w:w="1123" w:type="dxa"/>
             <w:tcBorders>
               <w:top w:val="single" w:sz="4" w:space="0" w:color="BFBFBF" w:themeColor="background1" w:themeShade="BF"/>
               <w:bottom w:val="single" w:sz="4" w:space="0" w:color="BFBFBF" w:themeColor="background1" w:themeShade="BF"/>
@@ -4459,7 +4185,7 @@
         </w:tc>
         <w:tc>
           <w:tcPr>
-            <w:tcW w:w="1021" w:type="dxa"/>
+            <w:tcW w:w="1083" w:type="dxa"/>
             <w:tcBorders>
               <w:top w:val="single" w:sz="4" w:space="0" w:color="BFBFBF" w:themeColor="background1" w:themeShade="BF"/>
               <w:bottom w:val="single" w:sz="4" w:space="0" w:color="BFBFBF" w:themeColor="background1" w:themeShade="BF"/>
@@ -4474,9 +4200,15 @@
             </w:pPr>
           </w:p>
         </w:tc>
-        <w:tc>
-          <w:tcPr>
-            <w:tcW w:w="871" w:type="dxa"/>
+      </w:tr>
+      <w:tr>
+        <w:trPr>
+          <w:cnfStyle w:val="000000100000" w:firstRow="0" w:lastRow="0" w:firstColumn="0" w:lastColumn="0" w:oddVBand="0" w:evenVBand="0" w:oddHBand="1" w:evenHBand="0" w:firstRowFirstColumn="0" w:firstRowLastColumn="0" w:lastRowFirstColumn="0" w:lastRowLastColumn="0"/>
+          <w:trHeight w:val="240"/>
+        </w:trPr>
+        <w:tc>
+          <w:tcPr>
+            <w:tcW w:w="546" w:type="dxa"/>
             <w:tcBorders>
               <w:top w:val="single" w:sz="4" w:space="0" w:color="BFBFBF" w:themeColor="background1" w:themeShade="BF"/>
               <w:bottom w:val="single" w:sz="4" w:space="0" w:color="BFBFBF" w:themeColor="background1" w:themeShade="BF"/>
@@ -4484,16 +4216,15 @@
           </w:tcPr>
           <w:p>
             <w:pPr>
-              <w:jc w:val="center"/>
-              <w:rPr>
-                <w:lang w:val="en-US"/>
-              </w:rPr>
-            </w:pPr>
-          </w:p>
-        </w:tc>
-        <w:tc>
-          <w:tcPr>
-            <w:tcW w:w="984" w:type="dxa"/>
+              <w:rPr>
+                <w:lang w:val="en-US"/>
+              </w:rPr>
+            </w:pPr>
+          </w:p>
+        </w:tc>
+        <w:tc>
+          <w:tcPr>
+            <w:tcW w:w="4119" w:type="dxa"/>
             <w:tcBorders>
               <w:top w:val="single" w:sz="4" w:space="0" w:color="BFBFBF" w:themeColor="background1" w:themeShade="BF"/>
               <w:bottom w:val="single" w:sz="4" w:space="0" w:color="BFBFBF" w:themeColor="background1" w:themeShade="BF"/>
@@ -4501,21 +4232,15 @@
           </w:tcPr>
           <w:p>
             <w:pPr>
-              <w:jc w:val="center"/>
-              <w:rPr>
-                <w:lang w:val="en-US"/>
-              </w:rPr>
-            </w:pPr>
-          </w:p>
-        </w:tc>
-      </w:tr>
-      <w:tr>
-        <w:trPr>
-          <w:cnfStyle w:val="000000100000" w:firstRow="0" w:lastRow="0" w:firstColumn="0" w:lastColumn="0" w:oddVBand="0" w:evenVBand="0" w:oddHBand="1" w:evenHBand="0" w:firstRowFirstColumn="0" w:firstRowLastColumn="0" w:lastRowFirstColumn="0" w:lastRowLastColumn="0"/>
-        </w:trPr>
-        <w:tc>
-          <w:tcPr>
-            <w:tcW w:w="497" w:type="dxa"/>
+              <w:rPr>
+                <w:lang w:val="en-US"/>
+              </w:rPr>
+            </w:pPr>
+          </w:p>
+        </w:tc>
+        <w:tc>
+          <w:tcPr>
+            <w:tcW w:w="971" w:type="dxa"/>
             <w:tcBorders>
               <w:top w:val="single" w:sz="4" w:space="0" w:color="BFBFBF" w:themeColor="background1" w:themeShade="BF"/>
               <w:bottom w:val="single" w:sz="4" w:space="0" w:color="BFBFBF" w:themeColor="background1" w:themeShade="BF"/>
@@ -4523,15 +4248,16 @@
           </w:tcPr>
           <w:p>
             <w:pPr>
-              <w:rPr>
-                <w:lang w:val="en-US"/>
-              </w:rPr>
-            </w:pPr>
-          </w:p>
-        </w:tc>
-        <w:tc>
-          <w:tcPr>
-            <w:tcW w:w="3740" w:type="dxa"/>
+              <w:jc w:val="center"/>
+              <w:rPr>
+                <w:lang w:val="en-US"/>
+              </w:rPr>
+            </w:pPr>
+          </w:p>
+        </w:tc>
+        <w:tc>
+          <w:tcPr>
+            <w:tcW w:w="1186" w:type="dxa"/>
             <w:tcBorders>
               <w:top w:val="single" w:sz="4" w:space="0" w:color="BFBFBF" w:themeColor="background1" w:themeShade="BF"/>
               <w:bottom w:val="single" w:sz="4" w:space="0" w:color="BFBFBF" w:themeColor="background1" w:themeShade="BF"/>
@@ -4539,15 +4265,16 @@
           </w:tcPr>
           <w:p>
             <w:pPr>
-              <w:rPr>
-                <w:lang w:val="en-US"/>
-              </w:rPr>
-            </w:pPr>
-          </w:p>
-        </w:tc>
-        <w:tc>
-          <w:tcPr>
-            <w:tcW w:w="882" w:type="dxa"/>
+              <w:jc w:val="center"/>
+              <w:rPr>
+                <w:lang w:val="en-US"/>
+              </w:rPr>
+            </w:pPr>
+          </w:p>
+        </w:tc>
+        <w:tc>
+          <w:tcPr>
+            <w:tcW w:w="1123" w:type="dxa"/>
             <w:tcBorders>
               <w:top w:val="single" w:sz="4" w:space="0" w:color="BFBFBF" w:themeColor="background1" w:themeShade="BF"/>
               <w:bottom w:val="single" w:sz="4" w:space="0" w:color="BFBFBF" w:themeColor="background1" w:themeShade="BF"/>
@@ -4564,7 +4291,7 @@
         </w:tc>
         <w:tc>
           <w:tcPr>
-            <w:tcW w:w="1077" w:type="dxa"/>
+            <w:tcW w:w="1083" w:type="dxa"/>
             <w:tcBorders>
               <w:top w:val="single" w:sz="4" w:space="0" w:color="BFBFBF" w:themeColor="background1" w:themeShade="BF"/>
               <w:bottom w:val="single" w:sz="4" w:space="0" w:color="BFBFBF" w:themeColor="background1" w:themeShade="BF"/>
@@ -4579,62 +4306,14 @@
             </w:pPr>
           </w:p>
         </w:tc>
-        <w:tc>
-          <w:tcPr>
-            <w:tcW w:w="1021" w:type="dxa"/>
-            <w:tcBorders>
-              <w:top w:val="single" w:sz="4" w:space="0" w:color="BFBFBF" w:themeColor="background1" w:themeShade="BF"/>
-              <w:bottom w:val="single" w:sz="4" w:space="0" w:color="BFBFBF" w:themeColor="background1" w:themeShade="BF"/>
-            </w:tcBorders>
-          </w:tcPr>
-          <w:p>
-            <w:pPr>
-              <w:jc w:val="center"/>
-              <w:rPr>
-                <w:lang w:val="en-US"/>
-              </w:rPr>
-            </w:pPr>
-          </w:p>
-        </w:tc>
-        <w:tc>
-          <w:tcPr>
-            <w:tcW w:w="871" w:type="dxa"/>
-            <w:tcBorders>
-              <w:top w:val="single" w:sz="4" w:space="0" w:color="BFBFBF" w:themeColor="background1" w:themeShade="BF"/>
-              <w:bottom w:val="single" w:sz="4" w:space="0" w:color="BFBFBF" w:themeColor="background1" w:themeShade="BF"/>
-            </w:tcBorders>
-          </w:tcPr>
-          <w:p>
-            <w:pPr>
-              <w:jc w:val="center"/>
-              <w:rPr>
-                <w:lang w:val="en-US"/>
-              </w:rPr>
-            </w:pPr>
-          </w:p>
-        </w:tc>
-        <w:tc>
-          <w:tcPr>
-            <w:tcW w:w="984" w:type="dxa"/>
-            <w:tcBorders>
-              <w:top w:val="single" w:sz="4" w:space="0" w:color="BFBFBF" w:themeColor="background1" w:themeShade="BF"/>
-              <w:bottom w:val="single" w:sz="4" w:space="0" w:color="BFBFBF" w:themeColor="background1" w:themeShade="BF"/>
-            </w:tcBorders>
-          </w:tcPr>
-          <w:p>
-            <w:pPr>
-              <w:jc w:val="center"/>
-              <w:rPr>
-                <w:lang w:val="en-US"/>
-              </w:rPr>
-            </w:pPr>
-          </w:p>
-        </w:tc>
       </w:tr>
       <w:tr>
-        <w:tc>
-          <w:tcPr>
-            <w:tcW w:w="497" w:type="dxa"/>
+        <w:trPr>
+          <w:trHeight w:val="253"/>
+        </w:trPr>
+        <w:tc>
+          <w:tcPr>
+            <w:tcW w:w="546" w:type="dxa"/>
             <w:vMerge w:val="restart"/>
             <w:tcBorders>
               <w:top w:val="single" w:sz="4" w:space="0" w:color="BFBFBF" w:themeColor="background1" w:themeShade="BF"/>
@@ -4660,7 +4339,7 @@
         </w:tc>
         <w:tc>
           <w:tcPr>
-            <w:tcW w:w="3740" w:type="dxa"/>
+            <w:tcW w:w="4119" w:type="dxa"/>
             <w:tcBorders>
               <w:top w:val="single" w:sz="4" w:space="0" w:color="BFBFBF" w:themeColor="background1" w:themeShade="BF"/>
               <w:bottom w:val="single" w:sz="4" w:space="0" w:color="BFBFBF" w:themeColor="background1" w:themeShade="BF"/>
@@ -4682,7 +4361,7 @@
         </w:tc>
         <w:tc>
           <w:tcPr>
-            <w:tcW w:w="882" w:type="dxa"/>
+            <w:tcW w:w="971" w:type="dxa"/>
             <w:tcBorders>
               <w:top w:val="single" w:sz="4" w:space="0" w:color="BFBFBF" w:themeColor="background1" w:themeShade="BF"/>
               <w:bottom w:val="single" w:sz="4" w:space="0" w:color="BFBFBF" w:themeColor="background1" w:themeShade="BF"/>
@@ -4705,7 +4384,7 @@
         </w:tc>
         <w:tc>
           <w:tcPr>
-            <w:tcW w:w="1077" w:type="dxa"/>
+            <w:tcW w:w="1186" w:type="dxa"/>
             <w:tcBorders>
               <w:top w:val="single" w:sz="4" w:space="0" w:color="BFBFBF" w:themeColor="background1" w:themeShade="BF"/>
               <w:bottom w:val="single" w:sz="4" w:space="0" w:color="BFBFBF" w:themeColor="background1" w:themeShade="BF"/>
@@ -4728,7 +4407,7 @@
         </w:tc>
         <w:tc>
           <w:tcPr>
-            <w:tcW w:w="1021" w:type="dxa"/>
+            <w:tcW w:w="1123" w:type="dxa"/>
             <w:tcBorders>
               <w:top w:val="single" w:sz="4" w:space="0" w:color="BFBFBF" w:themeColor="background1" w:themeShade="BF"/>
               <w:bottom w:val="single" w:sz="4" w:space="0" w:color="BFBFBF" w:themeColor="background1" w:themeShade="BF"/>
@@ -4751,7 +4430,7 @@
         </w:tc>
         <w:tc>
           <w:tcPr>
-            <w:tcW w:w="871" w:type="dxa"/>
+            <w:tcW w:w="1083" w:type="dxa"/>
             <w:tcBorders>
               <w:top w:val="single" w:sz="4" w:space="0" w:color="BFBFBF" w:themeColor="background1" w:themeShade="BF"/>
               <w:bottom w:val="single" w:sz="4" w:space="0" w:color="BFBFBF" w:themeColor="background1" w:themeShade="BF"/>
@@ -4768,29 +4447,6 @@
               <w:rPr>
                 <w:lang w:val="en-US"/>
               </w:rPr>
-              <w:t>2 GP</w:t>
-            </w:r>
-          </w:p>
-        </w:tc>
-        <w:tc>
-          <w:tcPr>
-            <w:tcW w:w="984" w:type="dxa"/>
-            <w:tcBorders>
-              <w:top w:val="single" w:sz="4" w:space="0" w:color="BFBFBF" w:themeColor="background1" w:themeShade="BF"/>
-              <w:bottom w:val="single" w:sz="4" w:space="0" w:color="BFBFBF" w:themeColor="background1" w:themeShade="BF"/>
-            </w:tcBorders>
-          </w:tcPr>
-          <w:p>
-            <w:pPr>
-              <w:jc w:val="center"/>
-              <w:rPr>
-                <w:lang w:val="en-US"/>
-              </w:rPr>
-            </w:pPr>
-            <w:r>
-              <w:rPr>
-                <w:lang w:val="en-US"/>
-              </w:rPr>
               <w:t>0 P</w:t>
             </w:r>
           </w:p>
@@ -4799,10 +4455,11 @@
       <w:tr>
         <w:trPr>
           <w:cnfStyle w:val="000000100000" w:firstRow="0" w:lastRow="0" w:firstColumn="0" w:lastColumn="0" w:oddVBand="0" w:evenVBand="0" w:oddHBand="1" w:evenHBand="0" w:firstRowFirstColumn="0" w:firstRowLastColumn="0" w:lastRowFirstColumn="0" w:lastRowLastColumn="0"/>
+          <w:trHeight w:val="265"/>
         </w:trPr>
         <w:tc>
           <w:tcPr>
-            <w:tcW w:w="497" w:type="dxa"/>
+            <w:tcW w:w="546" w:type="dxa"/>
             <w:vMerge/>
             <w:tcBorders>
               <w:top w:val="single" w:sz="4" w:space="0" w:color="BFBFBF" w:themeColor="background1" w:themeShade="BF"/>
@@ -4819,7 +4476,7 @@
         </w:tc>
         <w:tc>
           <w:tcPr>
-            <w:tcW w:w="3740" w:type="dxa"/>
+            <w:tcW w:w="4119" w:type="dxa"/>
             <w:tcBorders>
               <w:top w:val="single" w:sz="4" w:space="0" w:color="BFBFBF" w:themeColor="background1" w:themeShade="BF"/>
               <w:bottom w:val="single" w:sz="4" w:space="0" w:color="BFBFBF" w:themeColor="background1" w:themeShade="BF"/>
@@ -4841,7 +4498,7 @@
         </w:tc>
         <w:tc>
           <w:tcPr>
-            <w:tcW w:w="882" w:type="dxa"/>
+            <w:tcW w:w="971" w:type="dxa"/>
             <w:tcBorders>
               <w:top w:val="single" w:sz="4" w:space="0" w:color="BFBFBF" w:themeColor="background1" w:themeShade="BF"/>
               <w:bottom w:val="single" w:sz="4" w:space="0" w:color="BFBFBF" w:themeColor="background1" w:themeShade="BF"/>
@@ -4864,7 +4521,7 @@
         </w:tc>
         <w:tc>
           <w:tcPr>
-            <w:tcW w:w="1077" w:type="dxa"/>
+            <w:tcW w:w="1186" w:type="dxa"/>
             <w:tcBorders>
               <w:top w:val="single" w:sz="4" w:space="0" w:color="BFBFBF" w:themeColor="background1" w:themeShade="BF"/>
               <w:bottom w:val="single" w:sz="4" w:space="0" w:color="BFBFBF" w:themeColor="background1" w:themeShade="BF"/>
@@ -4887,7 +4544,7 @@
         </w:tc>
         <w:tc>
           <w:tcPr>
-            <w:tcW w:w="1021" w:type="dxa"/>
+            <w:tcW w:w="1123" w:type="dxa"/>
             <w:tcBorders>
               <w:top w:val="single" w:sz="4" w:space="0" w:color="BFBFBF" w:themeColor="background1" w:themeShade="BF"/>
               <w:bottom w:val="single" w:sz="4" w:space="0" w:color="BFBFBF" w:themeColor="background1" w:themeShade="BF"/>
@@ -4910,7 +4567,7 @@
         </w:tc>
         <w:tc>
           <w:tcPr>
-            <w:tcW w:w="871" w:type="dxa"/>
+            <w:tcW w:w="1083" w:type="dxa"/>
             <w:tcBorders>
               <w:top w:val="single" w:sz="4" w:space="0" w:color="BFBFBF" w:themeColor="background1" w:themeShade="BF"/>
               <w:bottom w:val="single" w:sz="4" w:space="0" w:color="BFBFBF" w:themeColor="background1" w:themeShade="BF"/>
@@ -4927,38 +4584,18 @@
               <w:rPr>
                 <w:lang w:val="en-US"/>
               </w:rPr>
-              <w:t>2 GP</w:t>
-            </w:r>
-          </w:p>
-        </w:tc>
-        <w:tc>
-          <w:tcPr>
-            <w:tcW w:w="984" w:type="dxa"/>
-            <w:tcBorders>
-              <w:top w:val="single" w:sz="4" w:space="0" w:color="BFBFBF" w:themeColor="background1" w:themeShade="BF"/>
-              <w:bottom w:val="single" w:sz="4" w:space="0" w:color="BFBFBF" w:themeColor="background1" w:themeShade="BF"/>
-            </w:tcBorders>
-          </w:tcPr>
-          <w:p>
-            <w:pPr>
-              <w:jc w:val="center"/>
-              <w:rPr>
-                <w:lang w:val="en-US"/>
-              </w:rPr>
-            </w:pPr>
-            <w:r>
-              <w:rPr>
-                <w:lang w:val="en-US"/>
-              </w:rPr>
               <w:t>1 P</w:t>
             </w:r>
           </w:p>
         </w:tc>
       </w:tr>
       <w:tr>
-        <w:tc>
-          <w:tcPr>
-            <w:tcW w:w="497" w:type="dxa"/>
+        <w:trPr>
+          <w:trHeight w:val="253"/>
+        </w:trPr>
+        <w:tc>
+          <w:tcPr>
+            <w:tcW w:w="546" w:type="dxa"/>
             <w:vMerge/>
             <w:tcBorders>
               <w:top w:val="single" w:sz="4" w:space="0" w:color="BFBFBF" w:themeColor="background1" w:themeShade="BF"/>
@@ -4975,7 +4612,7 @@
         </w:tc>
         <w:tc>
           <w:tcPr>
-            <w:tcW w:w="3740" w:type="dxa"/>
+            <w:tcW w:w="4119" w:type="dxa"/>
             <w:tcBorders>
               <w:top w:val="single" w:sz="4" w:space="0" w:color="BFBFBF" w:themeColor="background1" w:themeShade="BF"/>
               <w:bottom w:val="single" w:sz="4" w:space="0" w:color="BFBFBF" w:themeColor="background1" w:themeShade="BF"/>
@@ -4997,7 +4634,7 @@
         </w:tc>
         <w:tc>
           <w:tcPr>
-            <w:tcW w:w="882" w:type="dxa"/>
+            <w:tcW w:w="971" w:type="dxa"/>
             <w:tcBorders>
               <w:top w:val="single" w:sz="4" w:space="0" w:color="BFBFBF" w:themeColor="background1" w:themeShade="BF"/>
               <w:bottom w:val="single" w:sz="4" w:space="0" w:color="BFBFBF" w:themeColor="background1" w:themeShade="BF"/>
@@ -5020,7 +4657,7 @@
         </w:tc>
         <w:tc>
           <w:tcPr>
-            <w:tcW w:w="1077" w:type="dxa"/>
+            <w:tcW w:w="1186" w:type="dxa"/>
             <w:tcBorders>
               <w:top w:val="single" w:sz="4" w:space="0" w:color="BFBFBF" w:themeColor="background1" w:themeShade="BF"/>
               <w:bottom w:val="single" w:sz="4" w:space="0" w:color="BFBFBF" w:themeColor="background1" w:themeShade="BF"/>
@@ -5043,7 +4680,7 @@
         </w:tc>
         <w:tc>
           <w:tcPr>
-            <w:tcW w:w="1021" w:type="dxa"/>
+            <w:tcW w:w="1123" w:type="dxa"/>
             <w:tcBorders>
               <w:top w:val="single" w:sz="4" w:space="0" w:color="BFBFBF" w:themeColor="background1" w:themeShade="BF"/>
               <w:bottom w:val="single" w:sz="4" w:space="0" w:color="BFBFBF" w:themeColor="background1" w:themeShade="BF"/>
@@ -5066,7 +4703,7 @@
         </w:tc>
         <w:tc>
           <w:tcPr>
-            <w:tcW w:w="871" w:type="dxa"/>
+            <w:tcW w:w="1083" w:type="dxa"/>
             <w:tcBorders>
               <w:top w:val="single" w:sz="4" w:space="0" w:color="BFBFBF" w:themeColor="background1" w:themeShade="BF"/>
               <w:bottom w:val="single" w:sz="4" w:space="0" w:color="BFBFBF" w:themeColor="background1" w:themeShade="BF"/>
@@ -5083,29 +4720,6 @@
               <w:rPr>
                 <w:lang w:val="en-US"/>
               </w:rPr>
-              <w:t>2 GP</w:t>
-            </w:r>
-          </w:p>
-        </w:tc>
-        <w:tc>
-          <w:tcPr>
-            <w:tcW w:w="984" w:type="dxa"/>
-            <w:tcBorders>
-              <w:top w:val="single" w:sz="4" w:space="0" w:color="BFBFBF" w:themeColor="background1" w:themeShade="BF"/>
-              <w:bottom w:val="single" w:sz="4" w:space="0" w:color="BFBFBF" w:themeColor="background1" w:themeShade="BF"/>
-            </w:tcBorders>
-          </w:tcPr>
-          <w:p>
-            <w:pPr>
-              <w:jc w:val="center"/>
-              <w:rPr>
-                <w:lang w:val="en-US"/>
-              </w:rPr>
-            </w:pPr>
-            <w:r>
-              <w:rPr>
-                <w:lang w:val="en-US"/>
-              </w:rPr>
               <w:t>1 P</w:t>
             </w:r>
           </w:p>
@@ -5114,10 +4728,11 @@
       <w:tr>
         <w:trPr>
           <w:cnfStyle w:val="000000100000" w:firstRow="0" w:lastRow="0" w:firstColumn="0" w:lastColumn="0" w:oddVBand="0" w:evenVBand="0" w:oddHBand="1" w:evenHBand="0" w:firstRowFirstColumn="0" w:firstRowLastColumn="0" w:lastRowFirstColumn="0" w:lastRowLastColumn="0"/>
+          <w:trHeight w:val="265"/>
         </w:trPr>
         <w:tc>
           <w:tcPr>
-            <w:tcW w:w="497" w:type="dxa"/>
+            <w:tcW w:w="546" w:type="dxa"/>
             <w:vMerge/>
             <w:tcBorders>
               <w:top w:val="single" w:sz="4" w:space="0" w:color="BFBFBF" w:themeColor="background1" w:themeShade="BF"/>
@@ -5134,7 +4749,7 @@
         </w:tc>
         <w:tc>
           <w:tcPr>
-            <w:tcW w:w="3740" w:type="dxa"/>
+            <w:tcW w:w="4119" w:type="dxa"/>
             <w:tcBorders>
               <w:top w:val="single" w:sz="4" w:space="0" w:color="BFBFBF" w:themeColor="background1" w:themeShade="BF"/>
               <w:bottom w:val="single" w:sz="4" w:space="0" w:color="BFBFBF" w:themeColor="background1" w:themeShade="BF"/>
@@ -5156,7 +4771,7 @@
         </w:tc>
         <w:tc>
           <w:tcPr>
-            <w:tcW w:w="882" w:type="dxa"/>
+            <w:tcW w:w="971" w:type="dxa"/>
             <w:tcBorders>
               <w:top w:val="single" w:sz="4" w:space="0" w:color="BFBFBF" w:themeColor="background1" w:themeShade="BF"/>
               <w:bottom w:val="single" w:sz="4" w:space="0" w:color="BFBFBF" w:themeColor="background1" w:themeShade="BF"/>
@@ -5179,7 +4794,7 @@
         </w:tc>
         <w:tc>
           <w:tcPr>
-            <w:tcW w:w="1077" w:type="dxa"/>
+            <w:tcW w:w="1186" w:type="dxa"/>
             <w:tcBorders>
               <w:top w:val="single" w:sz="4" w:space="0" w:color="BFBFBF" w:themeColor="background1" w:themeShade="BF"/>
               <w:bottom w:val="single" w:sz="4" w:space="0" w:color="BFBFBF" w:themeColor="background1" w:themeShade="BF"/>
@@ -5202,7 +4817,7 @@
         </w:tc>
         <w:tc>
           <w:tcPr>
-            <w:tcW w:w="1021" w:type="dxa"/>
+            <w:tcW w:w="1123" w:type="dxa"/>
             <w:tcBorders>
               <w:top w:val="single" w:sz="4" w:space="0" w:color="BFBFBF" w:themeColor="background1" w:themeShade="BF"/>
               <w:bottom w:val="single" w:sz="4" w:space="0" w:color="BFBFBF" w:themeColor="background1" w:themeShade="BF"/>
@@ -5219,19 +4834,13 @@
               <w:rPr>
                 <w:lang w:val="en-US"/>
               </w:rPr>
-              <w:t>II</w:t>
-            </w:r>
-            <w:r>
-              <w:rPr>
-                <w:lang w:val="en-US"/>
-              </w:rPr>
-              <w:t>I</w:t>
-            </w:r>
-          </w:p>
-        </w:tc>
-        <w:tc>
-          <w:tcPr>
-            <w:tcW w:w="871" w:type="dxa"/>
+              <w:t>III</w:t>
+            </w:r>
+          </w:p>
+        </w:tc>
+        <w:tc>
+          <w:tcPr>
+            <w:tcW w:w="1083" w:type="dxa"/>
             <w:tcBorders>
               <w:top w:val="single" w:sz="4" w:space="0" w:color="BFBFBF" w:themeColor="background1" w:themeShade="BF"/>
               <w:bottom w:val="single" w:sz="4" w:space="0" w:color="BFBFBF" w:themeColor="background1" w:themeShade="BF"/>
@@ -5248,38 +4857,18 @@
               <w:rPr>
                 <w:lang w:val="en-US"/>
               </w:rPr>
-              <w:t>2 GP</w:t>
-            </w:r>
-          </w:p>
-        </w:tc>
-        <w:tc>
-          <w:tcPr>
-            <w:tcW w:w="984" w:type="dxa"/>
-            <w:tcBorders>
-              <w:top w:val="single" w:sz="4" w:space="0" w:color="BFBFBF" w:themeColor="background1" w:themeShade="BF"/>
-              <w:bottom w:val="single" w:sz="4" w:space="0" w:color="BFBFBF" w:themeColor="background1" w:themeShade="BF"/>
-            </w:tcBorders>
-          </w:tcPr>
-          <w:p>
-            <w:pPr>
-              <w:jc w:val="center"/>
-              <w:rPr>
-                <w:lang w:val="en-US"/>
-              </w:rPr>
-            </w:pPr>
-            <w:r>
-              <w:rPr>
-                <w:lang w:val="en-US"/>
-              </w:rPr>
               <w:t>1 P</w:t>
             </w:r>
           </w:p>
         </w:tc>
       </w:tr>
       <w:tr>
-        <w:tc>
-          <w:tcPr>
-            <w:tcW w:w="497" w:type="dxa"/>
+        <w:trPr>
+          <w:trHeight w:val="265"/>
+        </w:trPr>
+        <w:tc>
+          <w:tcPr>
+            <w:tcW w:w="546" w:type="dxa"/>
             <w:vMerge/>
             <w:tcBorders>
               <w:top w:val="single" w:sz="4" w:space="0" w:color="BFBFBF" w:themeColor="background1" w:themeShade="BF"/>
@@ -5296,7 +4885,7 @@
         </w:tc>
         <w:tc>
           <w:tcPr>
-            <w:tcW w:w="3740" w:type="dxa"/>
+            <w:tcW w:w="4119" w:type="dxa"/>
             <w:tcBorders>
               <w:top w:val="single" w:sz="4" w:space="0" w:color="BFBFBF" w:themeColor="background1" w:themeShade="BF"/>
               <w:bottom w:val="single" w:sz="4" w:space="0" w:color="BFBFBF" w:themeColor="background1" w:themeShade="BF"/>
@@ -5318,7 +4907,7 @@
         </w:tc>
         <w:tc>
           <w:tcPr>
-            <w:tcW w:w="882" w:type="dxa"/>
+            <w:tcW w:w="971" w:type="dxa"/>
             <w:tcBorders>
               <w:top w:val="single" w:sz="4" w:space="0" w:color="BFBFBF" w:themeColor="background1" w:themeShade="BF"/>
               <w:bottom w:val="single" w:sz="4" w:space="0" w:color="BFBFBF" w:themeColor="background1" w:themeShade="BF"/>
@@ -5341,7 +4930,7 @@
         </w:tc>
         <w:tc>
           <w:tcPr>
-            <w:tcW w:w="1077" w:type="dxa"/>
+            <w:tcW w:w="1186" w:type="dxa"/>
             <w:tcBorders>
               <w:top w:val="single" w:sz="4" w:space="0" w:color="BFBFBF" w:themeColor="background1" w:themeShade="BF"/>
               <w:bottom w:val="single" w:sz="4" w:space="0" w:color="BFBFBF" w:themeColor="background1" w:themeShade="BF"/>
@@ -5364,7 +4953,7 @@
         </w:tc>
         <w:tc>
           <w:tcPr>
-            <w:tcW w:w="1021" w:type="dxa"/>
+            <w:tcW w:w="1123" w:type="dxa"/>
             <w:tcBorders>
               <w:top w:val="single" w:sz="4" w:space="0" w:color="BFBFBF" w:themeColor="background1" w:themeShade="BF"/>
               <w:bottom w:val="single" w:sz="4" w:space="0" w:color="BFBFBF" w:themeColor="background1" w:themeShade="BF"/>
@@ -5387,7 +4976,7 @@
         </w:tc>
         <w:tc>
           <w:tcPr>
-            <w:tcW w:w="871" w:type="dxa"/>
+            <w:tcW w:w="1083" w:type="dxa"/>
             <w:tcBorders>
               <w:top w:val="single" w:sz="4" w:space="0" w:color="BFBFBF" w:themeColor="background1" w:themeShade="BF"/>
               <w:bottom w:val="single" w:sz="4" w:space="0" w:color="BFBFBF" w:themeColor="background1" w:themeShade="BF"/>
@@ -5404,29 +4993,6 @@
               <w:rPr>
                 <w:lang w:val="en-US"/>
               </w:rPr>
-              <w:t>2 GP</w:t>
-            </w:r>
-          </w:p>
-        </w:tc>
-        <w:tc>
-          <w:tcPr>
-            <w:tcW w:w="984" w:type="dxa"/>
-            <w:tcBorders>
-              <w:top w:val="single" w:sz="4" w:space="0" w:color="BFBFBF" w:themeColor="background1" w:themeShade="BF"/>
-              <w:bottom w:val="single" w:sz="4" w:space="0" w:color="BFBFBF" w:themeColor="background1" w:themeShade="BF"/>
-            </w:tcBorders>
-          </w:tcPr>
-          <w:p>
-            <w:pPr>
-              <w:jc w:val="center"/>
-              <w:rPr>
-                <w:lang w:val="en-US"/>
-              </w:rPr>
-            </w:pPr>
-            <w:r>
-              <w:rPr>
-                <w:lang w:val="en-US"/>
-              </w:rPr>
               <w:t>1 P</w:t>
             </w:r>
           </w:p>
@@ -5435,10 +5001,11 @@
       <w:tr>
         <w:trPr>
           <w:cnfStyle w:val="000000100000" w:firstRow="0" w:lastRow="0" w:firstColumn="0" w:lastColumn="0" w:oddVBand="0" w:evenVBand="0" w:oddHBand="1" w:evenHBand="0" w:firstRowFirstColumn="0" w:firstRowLastColumn="0" w:lastRowFirstColumn="0" w:lastRowLastColumn="0"/>
+          <w:trHeight w:val="253"/>
         </w:trPr>
         <w:tc>
           <w:tcPr>
-            <w:tcW w:w="497" w:type="dxa"/>
+            <w:tcW w:w="546" w:type="dxa"/>
             <w:vMerge/>
             <w:tcBorders>
               <w:top w:val="single" w:sz="4" w:space="0" w:color="BFBFBF" w:themeColor="background1" w:themeShade="BF"/>
@@ -5455,7 +5022,7 @@
         </w:tc>
         <w:tc>
           <w:tcPr>
-            <w:tcW w:w="3740" w:type="dxa"/>
+            <w:tcW w:w="4119" w:type="dxa"/>
             <w:tcBorders>
               <w:top w:val="single" w:sz="4" w:space="0" w:color="BFBFBF" w:themeColor="background1" w:themeShade="BF"/>
               <w:bottom w:val="single" w:sz="4" w:space="0" w:color="BFBFBF" w:themeColor="background1" w:themeShade="BF"/>
@@ -5477,7 +5044,7 @@
         </w:tc>
         <w:tc>
           <w:tcPr>
-            <w:tcW w:w="882" w:type="dxa"/>
+            <w:tcW w:w="971" w:type="dxa"/>
             <w:tcBorders>
               <w:top w:val="single" w:sz="4" w:space="0" w:color="BFBFBF" w:themeColor="background1" w:themeShade="BF"/>
               <w:bottom w:val="single" w:sz="4" w:space="0" w:color="BFBFBF" w:themeColor="background1" w:themeShade="BF"/>
@@ -5500,7 +5067,7 @@
         </w:tc>
         <w:tc>
           <w:tcPr>
-            <w:tcW w:w="1077" w:type="dxa"/>
+            <w:tcW w:w="1186" w:type="dxa"/>
             <w:tcBorders>
               <w:top w:val="single" w:sz="4" w:space="0" w:color="BFBFBF" w:themeColor="background1" w:themeShade="BF"/>
               <w:bottom w:val="single" w:sz="4" w:space="0" w:color="BFBFBF" w:themeColor="background1" w:themeShade="BF"/>
@@ -5523,7 +5090,7 @@
         </w:tc>
         <w:tc>
           <w:tcPr>
-            <w:tcW w:w="1021" w:type="dxa"/>
+            <w:tcW w:w="1123" w:type="dxa"/>
             <w:tcBorders>
               <w:top w:val="single" w:sz="4" w:space="0" w:color="BFBFBF" w:themeColor="background1" w:themeShade="BF"/>
               <w:bottom w:val="single" w:sz="4" w:space="0" w:color="BFBFBF" w:themeColor="background1" w:themeShade="BF"/>
@@ -5546,7 +5113,7 @@
         </w:tc>
         <w:tc>
           <w:tcPr>
-            <w:tcW w:w="871" w:type="dxa"/>
+            <w:tcW w:w="1083" w:type="dxa"/>
             <w:tcBorders>
               <w:top w:val="single" w:sz="4" w:space="0" w:color="BFBFBF" w:themeColor="background1" w:themeShade="BF"/>
               <w:bottom w:val="single" w:sz="4" w:space="0" w:color="BFBFBF" w:themeColor="background1" w:themeShade="BF"/>
@@ -5563,13 +5130,18 @@
               <w:rPr>
                 <w:lang w:val="en-US"/>
               </w:rPr>
-              <w:t>2 GP</w:t>
-            </w:r>
-          </w:p>
-        </w:tc>
-        <w:tc>
-          <w:tcPr>
-            <w:tcW w:w="984" w:type="dxa"/>
+              <w:t>1 P</w:t>
+            </w:r>
+          </w:p>
+        </w:tc>
+      </w:tr>
+      <w:tr>
+        <w:trPr>
+          <w:trHeight w:val="253"/>
+        </w:trPr>
+        <w:tc>
+          <w:tcPr>
+            <w:tcW w:w="546" w:type="dxa"/>
             <w:tcBorders>
               <w:top w:val="single" w:sz="4" w:space="0" w:color="BFBFBF" w:themeColor="background1" w:themeShade="BF"/>
               <w:bottom w:val="single" w:sz="4" w:space="0" w:color="BFBFBF" w:themeColor="background1" w:themeShade="BF"/>
@@ -5577,24 +5149,15 @@
           </w:tcPr>
           <w:p>
             <w:pPr>
-              <w:jc w:val="center"/>
-              <w:rPr>
-                <w:lang w:val="en-US"/>
-              </w:rPr>
-            </w:pPr>
-            <w:r>
-              <w:rPr>
-                <w:lang w:val="en-US"/>
-              </w:rPr>
-              <w:t>1 P</w:t>
-            </w:r>
-          </w:p>
-        </w:tc>
-      </w:tr>
-      <w:tr>
-        <w:tc>
-          <w:tcPr>
-            <w:tcW w:w="497" w:type="dxa"/>
+              <w:rPr>
+                <w:lang w:val="en-US"/>
+              </w:rPr>
+            </w:pPr>
+          </w:p>
+        </w:tc>
+        <w:tc>
+          <w:tcPr>
+            <w:tcW w:w="4119" w:type="dxa"/>
             <w:tcBorders>
               <w:top w:val="single" w:sz="4" w:space="0" w:color="BFBFBF" w:themeColor="background1" w:themeShade="BF"/>
               <w:bottom w:val="single" w:sz="4" w:space="0" w:color="BFBFBF" w:themeColor="background1" w:themeShade="BF"/>
@@ -5610,7 +5173,7 @@
         </w:tc>
         <w:tc>
           <w:tcPr>
-            <w:tcW w:w="3740" w:type="dxa"/>
+            <w:tcW w:w="971" w:type="dxa"/>
             <w:tcBorders>
               <w:top w:val="single" w:sz="4" w:space="0" w:color="BFBFBF" w:themeColor="background1" w:themeShade="BF"/>
               <w:bottom w:val="single" w:sz="4" w:space="0" w:color="BFBFBF" w:themeColor="background1" w:themeShade="BF"/>
@@ -5618,15 +5181,16 @@
           </w:tcPr>
           <w:p>
             <w:pPr>
-              <w:rPr>
-                <w:lang w:val="en-US"/>
-              </w:rPr>
-            </w:pPr>
-          </w:p>
-        </w:tc>
-        <w:tc>
-          <w:tcPr>
-            <w:tcW w:w="882" w:type="dxa"/>
+              <w:jc w:val="center"/>
+              <w:rPr>
+                <w:lang w:val="en-US"/>
+              </w:rPr>
+            </w:pPr>
+          </w:p>
+        </w:tc>
+        <w:tc>
+          <w:tcPr>
+            <w:tcW w:w="1186" w:type="dxa"/>
             <w:tcBorders>
               <w:top w:val="single" w:sz="4" w:space="0" w:color="BFBFBF" w:themeColor="background1" w:themeShade="BF"/>
               <w:bottom w:val="single" w:sz="4" w:space="0" w:color="BFBFBF" w:themeColor="background1" w:themeShade="BF"/>
@@ -5643,7 +5207,7 @@
         </w:tc>
         <w:tc>
           <w:tcPr>
-            <w:tcW w:w="1077" w:type="dxa"/>
+            <w:tcW w:w="1123" w:type="dxa"/>
             <w:tcBorders>
               <w:top w:val="single" w:sz="4" w:space="0" w:color="BFBFBF" w:themeColor="background1" w:themeShade="BF"/>
               <w:bottom w:val="single" w:sz="4" w:space="0" w:color="BFBFBF" w:themeColor="background1" w:themeShade="BF"/>
@@ -5660,7 +5224,7 @@
         </w:tc>
         <w:tc>
           <w:tcPr>
-            <w:tcW w:w="1021" w:type="dxa"/>
+            <w:tcW w:w="1083" w:type="dxa"/>
             <w:tcBorders>
               <w:top w:val="single" w:sz="4" w:space="0" w:color="BFBFBF" w:themeColor="background1" w:themeShade="BF"/>
               <w:bottom w:val="single" w:sz="4" w:space="0" w:color="BFBFBF" w:themeColor="background1" w:themeShade="BF"/>
@@ -5675,9 +5239,15 @@
             </w:pPr>
           </w:p>
         </w:tc>
-        <w:tc>
-          <w:tcPr>
-            <w:tcW w:w="871" w:type="dxa"/>
+      </w:tr>
+      <w:tr>
+        <w:trPr>
+          <w:cnfStyle w:val="000000100000" w:firstRow="0" w:lastRow="0" w:firstColumn="0" w:lastColumn="0" w:oddVBand="0" w:evenVBand="0" w:oddHBand="1" w:evenHBand="0" w:firstRowFirstColumn="0" w:firstRowLastColumn="0" w:lastRowFirstColumn="0" w:lastRowLastColumn="0"/>
+          <w:trHeight w:val="240"/>
+        </w:trPr>
+        <w:tc>
+          <w:tcPr>
+            <w:tcW w:w="546" w:type="dxa"/>
             <w:tcBorders>
               <w:top w:val="single" w:sz="4" w:space="0" w:color="BFBFBF" w:themeColor="background1" w:themeShade="BF"/>
               <w:bottom w:val="single" w:sz="4" w:space="0" w:color="BFBFBF" w:themeColor="background1" w:themeShade="BF"/>
@@ -5685,16 +5255,15 @@
           </w:tcPr>
           <w:p>
             <w:pPr>
-              <w:jc w:val="center"/>
-              <w:rPr>
-                <w:lang w:val="en-US"/>
-              </w:rPr>
-            </w:pPr>
-          </w:p>
-        </w:tc>
-        <w:tc>
-          <w:tcPr>
-            <w:tcW w:w="984" w:type="dxa"/>
+              <w:rPr>
+                <w:lang w:val="en-US"/>
+              </w:rPr>
+            </w:pPr>
+          </w:p>
+        </w:tc>
+        <w:tc>
+          <w:tcPr>
+            <w:tcW w:w="4119" w:type="dxa"/>
             <w:tcBorders>
               <w:top w:val="single" w:sz="4" w:space="0" w:color="BFBFBF" w:themeColor="background1" w:themeShade="BF"/>
               <w:bottom w:val="single" w:sz="4" w:space="0" w:color="BFBFBF" w:themeColor="background1" w:themeShade="BF"/>
@@ -5702,21 +5271,15 @@
           </w:tcPr>
           <w:p>
             <w:pPr>
-              <w:jc w:val="center"/>
-              <w:rPr>
-                <w:lang w:val="en-US"/>
-              </w:rPr>
-            </w:pPr>
-          </w:p>
-        </w:tc>
-      </w:tr>
-      <w:tr>
-        <w:trPr>
-          <w:cnfStyle w:val="000000100000" w:firstRow="0" w:lastRow="0" w:firstColumn="0" w:lastColumn="0" w:oddVBand="0" w:evenVBand="0" w:oddHBand="1" w:evenHBand="0" w:firstRowFirstColumn="0" w:firstRowLastColumn="0" w:lastRowFirstColumn="0" w:lastRowLastColumn="0"/>
-        </w:trPr>
-        <w:tc>
-          <w:tcPr>
-            <w:tcW w:w="497" w:type="dxa"/>
+              <w:rPr>
+                <w:lang w:val="en-US"/>
+              </w:rPr>
+            </w:pPr>
+          </w:p>
+        </w:tc>
+        <w:tc>
+          <w:tcPr>
+            <w:tcW w:w="971" w:type="dxa"/>
             <w:tcBorders>
               <w:top w:val="single" w:sz="4" w:space="0" w:color="BFBFBF" w:themeColor="background1" w:themeShade="BF"/>
               <w:bottom w:val="single" w:sz="4" w:space="0" w:color="BFBFBF" w:themeColor="background1" w:themeShade="BF"/>
@@ -5724,15 +5287,16 @@
           </w:tcPr>
           <w:p>
             <w:pPr>
-              <w:rPr>
-                <w:lang w:val="en-US"/>
-              </w:rPr>
-            </w:pPr>
-          </w:p>
-        </w:tc>
-        <w:tc>
-          <w:tcPr>
-            <w:tcW w:w="3740" w:type="dxa"/>
+              <w:jc w:val="center"/>
+              <w:rPr>
+                <w:lang w:val="en-US"/>
+              </w:rPr>
+            </w:pPr>
+          </w:p>
+        </w:tc>
+        <w:tc>
+          <w:tcPr>
+            <w:tcW w:w="1186" w:type="dxa"/>
             <w:tcBorders>
               <w:top w:val="single" w:sz="4" w:space="0" w:color="BFBFBF" w:themeColor="background1" w:themeShade="BF"/>
               <w:bottom w:val="single" w:sz="4" w:space="0" w:color="BFBFBF" w:themeColor="background1" w:themeShade="BF"/>
@@ -5740,15 +5304,16 @@
           </w:tcPr>
           <w:p>
             <w:pPr>
-              <w:rPr>
-                <w:lang w:val="en-US"/>
-              </w:rPr>
-            </w:pPr>
-          </w:p>
-        </w:tc>
-        <w:tc>
-          <w:tcPr>
-            <w:tcW w:w="882" w:type="dxa"/>
+              <w:jc w:val="center"/>
+              <w:rPr>
+                <w:lang w:val="en-US"/>
+              </w:rPr>
+            </w:pPr>
+          </w:p>
+        </w:tc>
+        <w:tc>
+          <w:tcPr>
+            <w:tcW w:w="1123" w:type="dxa"/>
             <w:tcBorders>
               <w:top w:val="single" w:sz="4" w:space="0" w:color="BFBFBF" w:themeColor="background1" w:themeShade="BF"/>
               <w:bottom w:val="single" w:sz="4" w:space="0" w:color="BFBFBF" w:themeColor="background1" w:themeShade="BF"/>
@@ -5765,7 +5330,7 @@
         </w:tc>
         <w:tc>
           <w:tcPr>
-            <w:tcW w:w="1077" w:type="dxa"/>
+            <w:tcW w:w="1083" w:type="dxa"/>
             <w:tcBorders>
               <w:top w:val="single" w:sz="4" w:space="0" w:color="BFBFBF" w:themeColor="background1" w:themeShade="BF"/>
               <w:bottom w:val="single" w:sz="4" w:space="0" w:color="BFBFBF" w:themeColor="background1" w:themeShade="BF"/>
@@ -5780,62 +5345,14 @@
             </w:pPr>
           </w:p>
         </w:tc>
-        <w:tc>
-          <w:tcPr>
-            <w:tcW w:w="1021" w:type="dxa"/>
-            <w:tcBorders>
-              <w:top w:val="single" w:sz="4" w:space="0" w:color="BFBFBF" w:themeColor="background1" w:themeShade="BF"/>
-              <w:bottom w:val="single" w:sz="4" w:space="0" w:color="BFBFBF" w:themeColor="background1" w:themeShade="BF"/>
-            </w:tcBorders>
-          </w:tcPr>
-          <w:p>
-            <w:pPr>
-              <w:jc w:val="center"/>
-              <w:rPr>
-                <w:lang w:val="en-US"/>
-              </w:rPr>
-            </w:pPr>
-          </w:p>
-        </w:tc>
-        <w:tc>
-          <w:tcPr>
-            <w:tcW w:w="871" w:type="dxa"/>
-            <w:tcBorders>
-              <w:top w:val="single" w:sz="4" w:space="0" w:color="BFBFBF" w:themeColor="background1" w:themeShade="BF"/>
-              <w:bottom w:val="single" w:sz="4" w:space="0" w:color="BFBFBF" w:themeColor="background1" w:themeShade="BF"/>
-            </w:tcBorders>
-          </w:tcPr>
-          <w:p>
-            <w:pPr>
-              <w:jc w:val="center"/>
-              <w:rPr>
-                <w:lang w:val="en-US"/>
-              </w:rPr>
-            </w:pPr>
-          </w:p>
-        </w:tc>
-        <w:tc>
-          <w:tcPr>
-            <w:tcW w:w="984" w:type="dxa"/>
-            <w:tcBorders>
-              <w:top w:val="single" w:sz="4" w:space="0" w:color="BFBFBF" w:themeColor="background1" w:themeShade="BF"/>
-              <w:bottom w:val="single" w:sz="4" w:space="0" w:color="BFBFBF" w:themeColor="background1" w:themeShade="BF"/>
-            </w:tcBorders>
-          </w:tcPr>
-          <w:p>
-            <w:pPr>
-              <w:jc w:val="center"/>
-              <w:rPr>
-                <w:lang w:val="en-US"/>
-              </w:rPr>
-            </w:pPr>
-          </w:p>
-        </w:tc>
       </w:tr>
       <w:tr>
-        <w:tc>
-          <w:tcPr>
-            <w:tcW w:w="497" w:type="dxa"/>
+        <w:trPr>
+          <w:trHeight w:val="253"/>
+        </w:trPr>
+        <w:tc>
+          <w:tcPr>
+            <w:tcW w:w="546" w:type="dxa"/>
             <w:vMerge w:val="restart"/>
             <w:tcBorders>
               <w:top w:val="single" w:sz="4" w:space="0" w:color="BFBFBF" w:themeColor="background1" w:themeShade="BF"/>
@@ -5861,7 +5378,7 @@
         </w:tc>
         <w:tc>
           <w:tcPr>
-            <w:tcW w:w="3740" w:type="dxa"/>
+            <w:tcW w:w="4119" w:type="dxa"/>
             <w:tcBorders>
               <w:top w:val="single" w:sz="4" w:space="0" w:color="BFBFBF" w:themeColor="background1" w:themeShade="BF"/>
               <w:bottom w:val="single" w:sz="4" w:space="0" w:color="BFBFBF" w:themeColor="background1" w:themeShade="BF"/>
@@ -5883,7 +5400,7 @@
         </w:tc>
         <w:tc>
           <w:tcPr>
-            <w:tcW w:w="882" w:type="dxa"/>
+            <w:tcW w:w="971" w:type="dxa"/>
             <w:tcBorders>
               <w:top w:val="single" w:sz="4" w:space="0" w:color="BFBFBF" w:themeColor="background1" w:themeShade="BF"/>
               <w:bottom w:val="single" w:sz="4" w:space="0" w:color="BFBFBF" w:themeColor="background1" w:themeShade="BF"/>
@@ -5906,7 +5423,7 @@
         </w:tc>
         <w:tc>
           <w:tcPr>
-            <w:tcW w:w="1077" w:type="dxa"/>
+            <w:tcW w:w="1186" w:type="dxa"/>
             <w:tcBorders>
               <w:top w:val="single" w:sz="4" w:space="0" w:color="BFBFBF" w:themeColor="background1" w:themeShade="BF"/>
               <w:bottom w:val="single" w:sz="4" w:space="0" w:color="BFBFBF" w:themeColor="background1" w:themeShade="BF"/>
@@ -5929,7 +5446,7 @@
         </w:tc>
         <w:tc>
           <w:tcPr>
-            <w:tcW w:w="1021" w:type="dxa"/>
+            <w:tcW w:w="1123" w:type="dxa"/>
             <w:tcBorders>
               <w:top w:val="single" w:sz="4" w:space="0" w:color="BFBFBF" w:themeColor="background1" w:themeShade="BF"/>
               <w:bottom w:val="single" w:sz="4" w:space="0" w:color="BFBFBF" w:themeColor="background1" w:themeShade="BF"/>
@@ -5952,7 +5469,7 @@
         </w:tc>
         <w:tc>
           <w:tcPr>
-            <w:tcW w:w="871" w:type="dxa"/>
+            <w:tcW w:w="1083" w:type="dxa"/>
             <w:tcBorders>
               <w:top w:val="single" w:sz="4" w:space="0" w:color="BFBFBF" w:themeColor="background1" w:themeShade="BF"/>
               <w:bottom w:val="single" w:sz="4" w:space="0" w:color="BFBFBF" w:themeColor="background1" w:themeShade="BF"/>
@@ -5969,29 +5486,6 @@
               <w:rPr>
                 <w:lang w:val="en-US"/>
               </w:rPr>
-              <w:t>3 GP</w:t>
-            </w:r>
-          </w:p>
-        </w:tc>
-        <w:tc>
-          <w:tcPr>
-            <w:tcW w:w="984" w:type="dxa"/>
-            <w:tcBorders>
-              <w:top w:val="single" w:sz="4" w:space="0" w:color="BFBFBF" w:themeColor="background1" w:themeShade="BF"/>
-              <w:bottom w:val="single" w:sz="4" w:space="0" w:color="BFBFBF" w:themeColor="background1" w:themeShade="BF"/>
-            </w:tcBorders>
-          </w:tcPr>
-          <w:p>
-            <w:pPr>
-              <w:jc w:val="center"/>
-              <w:rPr>
-                <w:lang w:val="en-US"/>
-              </w:rPr>
-            </w:pPr>
-            <w:r>
-              <w:rPr>
-                <w:lang w:val="en-US"/>
-              </w:rPr>
               <w:t>0 P</w:t>
             </w:r>
           </w:p>
@@ -6000,10 +5494,11 @@
       <w:tr>
         <w:trPr>
           <w:cnfStyle w:val="000000100000" w:firstRow="0" w:lastRow="0" w:firstColumn="0" w:lastColumn="0" w:oddVBand="0" w:evenVBand="0" w:oddHBand="1" w:evenHBand="0" w:firstRowFirstColumn="0" w:firstRowLastColumn="0" w:lastRowFirstColumn="0" w:lastRowLastColumn="0"/>
+          <w:trHeight w:val="265"/>
         </w:trPr>
         <w:tc>
           <w:tcPr>
-            <w:tcW w:w="497" w:type="dxa"/>
+            <w:tcW w:w="546" w:type="dxa"/>
             <w:vMerge/>
             <w:tcBorders>
               <w:top w:val="single" w:sz="4" w:space="0" w:color="BFBFBF" w:themeColor="background1" w:themeShade="BF"/>
@@ -6023,7 +5518,7 @@
         </w:tc>
         <w:tc>
           <w:tcPr>
-            <w:tcW w:w="3740" w:type="dxa"/>
+            <w:tcW w:w="4119" w:type="dxa"/>
             <w:tcBorders>
               <w:top w:val="single" w:sz="4" w:space="0" w:color="BFBFBF" w:themeColor="background1" w:themeShade="BF"/>
               <w:bottom w:val="single" w:sz="4" w:space="0" w:color="BFBFBF" w:themeColor="background1" w:themeShade="BF"/>
@@ -6045,7 +5540,7 @@
         </w:tc>
         <w:tc>
           <w:tcPr>
-            <w:tcW w:w="882" w:type="dxa"/>
+            <w:tcW w:w="971" w:type="dxa"/>
             <w:tcBorders>
               <w:top w:val="single" w:sz="4" w:space="0" w:color="BFBFBF" w:themeColor="background1" w:themeShade="BF"/>
               <w:bottom w:val="single" w:sz="4" w:space="0" w:color="BFBFBF" w:themeColor="background1" w:themeShade="BF"/>
@@ -6068,7 +5563,7 @@
         </w:tc>
         <w:tc>
           <w:tcPr>
-            <w:tcW w:w="1077" w:type="dxa"/>
+            <w:tcW w:w="1186" w:type="dxa"/>
             <w:tcBorders>
               <w:top w:val="single" w:sz="4" w:space="0" w:color="BFBFBF" w:themeColor="background1" w:themeShade="BF"/>
               <w:bottom w:val="single" w:sz="4" w:space="0" w:color="BFBFBF" w:themeColor="background1" w:themeShade="BF"/>
@@ -6091,7 +5586,7 @@
         </w:tc>
         <w:tc>
           <w:tcPr>
-            <w:tcW w:w="1021" w:type="dxa"/>
+            <w:tcW w:w="1123" w:type="dxa"/>
             <w:tcBorders>
               <w:top w:val="single" w:sz="4" w:space="0" w:color="BFBFBF" w:themeColor="background1" w:themeShade="BF"/>
               <w:bottom w:val="single" w:sz="4" w:space="0" w:color="BFBFBF" w:themeColor="background1" w:themeShade="BF"/>
@@ -6114,7 +5609,7 @@
         </w:tc>
         <w:tc>
           <w:tcPr>
-            <w:tcW w:w="871" w:type="dxa"/>
+            <w:tcW w:w="1083" w:type="dxa"/>
             <w:tcBorders>
               <w:top w:val="single" w:sz="4" w:space="0" w:color="BFBFBF" w:themeColor="background1" w:themeShade="BF"/>
               <w:bottom w:val="single" w:sz="4" w:space="0" w:color="BFBFBF" w:themeColor="background1" w:themeShade="BF"/>
@@ -6131,38 +5626,18 @@
               <w:rPr>
                 <w:lang w:val="en-US"/>
               </w:rPr>
-              <w:t>3 GP</w:t>
-            </w:r>
-          </w:p>
-        </w:tc>
-        <w:tc>
-          <w:tcPr>
-            <w:tcW w:w="984" w:type="dxa"/>
-            <w:tcBorders>
-              <w:top w:val="single" w:sz="4" w:space="0" w:color="BFBFBF" w:themeColor="background1" w:themeShade="BF"/>
-              <w:bottom w:val="single" w:sz="4" w:space="0" w:color="BFBFBF" w:themeColor="background1" w:themeShade="BF"/>
-            </w:tcBorders>
-          </w:tcPr>
-          <w:p>
-            <w:pPr>
-              <w:jc w:val="center"/>
-              <w:rPr>
-                <w:lang w:val="en-US"/>
-              </w:rPr>
-            </w:pPr>
-            <w:r>
-              <w:rPr>
-                <w:lang w:val="en-US"/>
-              </w:rPr>
               <w:t>2 P</w:t>
             </w:r>
           </w:p>
         </w:tc>
       </w:tr>
       <w:tr>
-        <w:tc>
-          <w:tcPr>
-            <w:tcW w:w="497" w:type="dxa"/>
+        <w:trPr>
+          <w:trHeight w:val="253"/>
+        </w:trPr>
+        <w:tc>
+          <w:tcPr>
+            <w:tcW w:w="546" w:type="dxa"/>
             <w:vMerge/>
             <w:tcBorders>
               <w:top w:val="single" w:sz="4" w:space="0" w:color="BFBFBF" w:themeColor="background1" w:themeShade="BF"/>
@@ -6179,7 +5654,7 @@
         </w:tc>
         <w:tc>
           <w:tcPr>
-            <w:tcW w:w="3740" w:type="dxa"/>
+            <w:tcW w:w="4119" w:type="dxa"/>
             <w:tcBorders>
               <w:top w:val="single" w:sz="4" w:space="0" w:color="BFBFBF" w:themeColor="background1" w:themeShade="BF"/>
               <w:bottom w:val="single" w:sz="4" w:space="0" w:color="BFBFBF" w:themeColor="background1" w:themeShade="BF"/>
@@ -6201,7 +5676,7 @@
         </w:tc>
         <w:tc>
           <w:tcPr>
-            <w:tcW w:w="882" w:type="dxa"/>
+            <w:tcW w:w="971" w:type="dxa"/>
             <w:tcBorders>
               <w:top w:val="single" w:sz="4" w:space="0" w:color="BFBFBF" w:themeColor="background1" w:themeShade="BF"/>
               <w:bottom w:val="single" w:sz="4" w:space="0" w:color="BFBFBF" w:themeColor="background1" w:themeShade="BF"/>
@@ -6224,7 +5699,7 @@
         </w:tc>
         <w:tc>
           <w:tcPr>
-            <w:tcW w:w="1077" w:type="dxa"/>
+            <w:tcW w:w="1186" w:type="dxa"/>
             <w:tcBorders>
               <w:top w:val="single" w:sz="4" w:space="0" w:color="BFBFBF" w:themeColor="background1" w:themeShade="BF"/>
               <w:bottom w:val="single" w:sz="4" w:space="0" w:color="BFBFBF" w:themeColor="background1" w:themeShade="BF"/>
@@ -6247,7 +5722,7 @@
         </w:tc>
         <w:tc>
           <w:tcPr>
-            <w:tcW w:w="1021" w:type="dxa"/>
+            <w:tcW w:w="1123" w:type="dxa"/>
             <w:tcBorders>
               <w:top w:val="single" w:sz="4" w:space="0" w:color="BFBFBF" w:themeColor="background1" w:themeShade="BF"/>
               <w:bottom w:val="single" w:sz="4" w:space="0" w:color="BFBFBF" w:themeColor="background1" w:themeShade="BF"/>
@@ -6270,7 +5745,7 @@
         </w:tc>
         <w:tc>
           <w:tcPr>
-            <w:tcW w:w="871" w:type="dxa"/>
+            <w:tcW w:w="1083" w:type="dxa"/>
             <w:tcBorders>
               <w:top w:val="single" w:sz="4" w:space="0" w:color="BFBFBF" w:themeColor="background1" w:themeShade="BF"/>
               <w:bottom w:val="single" w:sz="4" w:space="0" w:color="BFBFBF" w:themeColor="background1" w:themeShade="BF"/>
@@ -6287,29 +5762,6 @@
               <w:rPr>
                 <w:lang w:val="en-US"/>
               </w:rPr>
-              <w:t>3 GP</w:t>
-            </w:r>
-          </w:p>
-        </w:tc>
-        <w:tc>
-          <w:tcPr>
-            <w:tcW w:w="984" w:type="dxa"/>
-            <w:tcBorders>
-              <w:top w:val="single" w:sz="4" w:space="0" w:color="BFBFBF" w:themeColor="background1" w:themeShade="BF"/>
-              <w:bottom w:val="single" w:sz="4" w:space="0" w:color="BFBFBF" w:themeColor="background1" w:themeShade="BF"/>
-            </w:tcBorders>
-          </w:tcPr>
-          <w:p>
-            <w:pPr>
-              <w:jc w:val="center"/>
-              <w:rPr>
-                <w:lang w:val="en-US"/>
-              </w:rPr>
-            </w:pPr>
-            <w:r>
-              <w:rPr>
-                <w:lang w:val="en-US"/>
-              </w:rPr>
               <w:t>1 P</w:t>
             </w:r>
           </w:p>
@@ -6318,10 +5770,11 @@
       <w:tr>
         <w:trPr>
           <w:cnfStyle w:val="000000100000" w:firstRow="0" w:lastRow="0" w:firstColumn="0" w:lastColumn="0" w:oddVBand="0" w:evenVBand="0" w:oddHBand="1" w:evenHBand="0" w:firstRowFirstColumn="0" w:firstRowLastColumn="0" w:lastRowFirstColumn="0" w:lastRowLastColumn="0"/>
+          <w:trHeight w:val="265"/>
         </w:trPr>
         <w:tc>
           <w:tcPr>
-            <w:tcW w:w="497" w:type="dxa"/>
+            <w:tcW w:w="546" w:type="dxa"/>
             <w:vMerge/>
             <w:tcBorders>
               <w:top w:val="single" w:sz="4" w:space="0" w:color="BFBFBF" w:themeColor="background1" w:themeShade="BF"/>
@@ -6338,7 +5791,7 @@
         </w:tc>
         <w:tc>
           <w:tcPr>
-            <w:tcW w:w="3740" w:type="dxa"/>
+            <w:tcW w:w="4119" w:type="dxa"/>
             <w:tcBorders>
               <w:top w:val="single" w:sz="4" w:space="0" w:color="BFBFBF" w:themeColor="background1" w:themeShade="BF"/>
               <w:bottom w:val="single" w:sz="4" w:space="0" w:color="BFBFBF" w:themeColor="background1" w:themeShade="BF"/>
@@ -6360,7 +5813,7 @@
         </w:tc>
         <w:tc>
           <w:tcPr>
-            <w:tcW w:w="882" w:type="dxa"/>
+            <w:tcW w:w="971" w:type="dxa"/>
             <w:tcBorders>
               <w:top w:val="single" w:sz="4" w:space="0" w:color="BFBFBF" w:themeColor="background1" w:themeShade="BF"/>
               <w:bottom w:val="single" w:sz="4" w:space="0" w:color="BFBFBF" w:themeColor="background1" w:themeShade="BF"/>
@@ -6383,7 +5836,7 @@
         </w:tc>
         <w:tc>
           <w:tcPr>
-            <w:tcW w:w="1077" w:type="dxa"/>
+            <w:tcW w:w="1186" w:type="dxa"/>
             <w:tcBorders>
               <w:top w:val="single" w:sz="4" w:space="0" w:color="BFBFBF" w:themeColor="background1" w:themeShade="BF"/>
               <w:bottom w:val="single" w:sz="4" w:space="0" w:color="BFBFBF" w:themeColor="background1" w:themeShade="BF"/>
@@ -6406,7 +5859,7 @@
         </w:tc>
         <w:tc>
           <w:tcPr>
-            <w:tcW w:w="1021" w:type="dxa"/>
+            <w:tcW w:w="1123" w:type="dxa"/>
             <w:tcBorders>
               <w:top w:val="single" w:sz="4" w:space="0" w:color="BFBFBF" w:themeColor="background1" w:themeShade="BF"/>
               <w:bottom w:val="single" w:sz="4" w:space="0" w:color="BFBFBF" w:themeColor="background1" w:themeShade="BF"/>
@@ -6423,19 +5876,13 @@
               <w:rPr>
                 <w:lang w:val="en-US"/>
               </w:rPr>
-              <w:t>II</w:t>
-            </w:r>
-            <w:r>
-              <w:rPr>
-                <w:lang w:val="en-US"/>
-              </w:rPr>
-              <w:t>I</w:t>
-            </w:r>
-          </w:p>
-        </w:tc>
-        <w:tc>
-          <w:tcPr>
-            <w:tcW w:w="871" w:type="dxa"/>
+              <w:t>III</w:t>
+            </w:r>
+          </w:p>
+        </w:tc>
+        <w:tc>
+          <w:tcPr>
+            <w:tcW w:w="1083" w:type="dxa"/>
             <w:tcBorders>
               <w:top w:val="single" w:sz="4" w:space="0" w:color="BFBFBF" w:themeColor="background1" w:themeShade="BF"/>
               <w:bottom w:val="single" w:sz="4" w:space="0" w:color="BFBFBF" w:themeColor="background1" w:themeShade="BF"/>
@@ -6452,38 +5899,18 @@
               <w:rPr>
                 <w:lang w:val="en-US"/>
               </w:rPr>
-              <w:t>3 GP</w:t>
-            </w:r>
-          </w:p>
-        </w:tc>
-        <w:tc>
-          <w:tcPr>
-            <w:tcW w:w="984" w:type="dxa"/>
-            <w:tcBorders>
-              <w:top w:val="single" w:sz="4" w:space="0" w:color="BFBFBF" w:themeColor="background1" w:themeShade="BF"/>
-              <w:bottom w:val="single" w:sz="4" w:space="0" w:color="BFBFBF" w:themeColor="background1" w:themeShade="BF"/>
-            </w:tcBorders>
-          </w:tcPr>
-          <w:p>
-            <w:pPr>
-              <w:jc w:val="center"/>
-              <w:rPr>
-                <w:lang w:val="en-US"/>
-              </w:rPr>
-            </w:pPr>
-            <w:r>
-              <w:rPr>
-                <w:lang w:val="en-US"/>
-              </w:rPr>
               <w:t>2 P</w:t>
             </w:r>
           </w:p>
         </w:tc>
       </w:tr>
       <w:tr>
-        <w:tc>
-          <w:tcPr>
-            <w:tcW w:w="497" w:type="dxa"/>
+        <w:trPr>
+          <w:trHeight w:val="265"/>
+        </w:trPr>
+        <w:tc>
+          <w:tcPr>
+            <w:tcW w:w="546" w:type="dxa"/>
             <w:vMerge/>
             <w:tcBorders>
               <w:top w:val="single" w:sz="4" w:space="0" w:color="BFBFBF" w:themeColor="background1" w:themeShade="BF"/>
@@ -6500,7 +5927,7 @@
         </w:tc>
         <w:tc>
           <w:tcPr>
-            <w:tcW w:w="3740" w:type="dxa"/>
+            <w:tcW w:w="4119" w:type="dxa"/>
             <w:tcBorders>
               <w:top w:val="single" w:sz="4" w:space="0" w:color="BFBFBF" w:themeColor="background1" w:themeShade="BF"/>
               <w:bottom w:val="single" w:sz="4" w:space="0" w:color="BFBFBF" w:themeColor="background1" w:themeShade="BF"/>
@@ -6522,7 +5949,7 @@
         </w:tc>
         <w:tc>
           <w:tcPr>
-            <w:tcW w:w="882" w:type="dxa"/>
+            <w:tcW w:w="971" w:type="dxa"/>
             <w:tcBorders>
               <w:top w:val="single" w:sz="4" w:space="0" w:color="BFBFBF" w:themeColor="background1" w:themeShade="BF"/>
               <w:bottom w:val="single" w:sz="4" w:space="0" w:color="BFBFBF" w:themeColor="background1" w:themeShade="BF"/>
@@ -6545,7 +5972,7 @@
         </w:tc>
         <w:tc>
           <w:tcPr>
-            <w:tcW w:w="1077" w:type="dxa"/>
+            <w:tcW w:w="1186" w:type="dxa"/>
             <w:tcBorders>
               <w:top w:val="single" w:sz="4" w:space="0" w:color="BFBFBF" w:themeColor="background1" w:themeShade="BF"/>
               <w:bottom w:val="single" w:sz="4" w:space="0" w:color="BFBFBF" w:themeColor="background1" w:themeShade="BF"/>
@@ -6568,7 +5995,7 @@
         </w:tc>
         <w:tc>
           <w:tcPr>
-            <w:tcW w:w="1021" w:type="dxa"/>
+            <w:tcW w:w="1123" w:type="dxa"/>
             <w:tcBorders>
               <w:top w:val="single" w:sz="4" w:space="0" w:color="BFBFBF" w:themeColor="background1" w:themeShade="BF"/>
               <w:bottom w:val="single" w:sz="4" w:space="0" w:color="BFBFBF" w:themeColor="background1" w:themeShade="BF"/>
@@ -6591,7 +6018,7 @@
         </w:tc>
         <w:tc>
           <w:tcPr>
-            <w:tcW w:w="871" w:type="dxa"/>
+            <w:tcW w:w="1083" w:type="dxa"/>
             <w:tcBorders>
               <w:top w:val="single" w:sz="4" w:space="0" w:color="BFBFBF" w:themeColor="background1" w:themeShade="BF"/>
               <w:bottom w:val="single" w:sz="4" w:space="0" w:color="BFBFBF" w:themeColor="background1" w:themeShade="BF"/>
@@ -6608,29 +6035,6 @@
               <w:rPr>
                 <w:lang w:val="en-US"/>
               </w:rPr>
-              <w:t>3 GP</w:t>
-            </w:r>
-          </w:p>
-        </w:tc>
-        <w:tc>
-          <w:tcPr>
-            <w:tcW w:w="984" w:type="dxa"/>
-            <w:tcBorders>
-              <w:top w:val="single" w:sz="4" w:space="0" w:color="BFBFBF" w:themeColor="background1" w:themeShade="BF"/>
-              <w:bottom w:val="single" w:sz="4" w:space="0" w:color="BFBFBF" w:themeColor="background1" w:themeShade="BF"/>
-            </w:tcBorders>
-          </w:tcPr>
-          <w:p>
-            <w:pPr>
-              <w:jc w:val="center"/>
-              <w:rPr>
-                <w:lang w:val="en-US"/>
-              </w:rPr>
-            </w:pPr>
-            <w:r>
-              <w:rPr>
-                <w:lang w:val="en-US"/>
-              </w:rPr>
               <w:t>2 P</w:t>
             </w:r>
           </w:p>
@@ -6639,10 +6043,11 @@
       <w:tr>
         <w:trPr>
           <w:cnfStyle w:val="000000100000" w:firstRow="0" w:lastRow="0" w:firstColumn="0" w:lastColumn="0" w:oddVBand="0" w:evenVBand="0" w:oddHBand="1" w:evenHBand="0" w:firstRowFirstColumn="0" w:firstRowLastColumn="0" w:lastRowFirstColumn="0" w:lastRowLastColumn="0"/>
+          <w:trHeight w:val="253"/>
         </w:trPr>
         <w:tc>
           <w:tcPr>
-            <w:tcW w:w="497" w:type="dxa"/>
+            <w:tcW w:w="546" w:type="dxa"/>
             <w:vMerge/>
             <w:tcBorders>
               <w:top w:val="single" w:sz="4" w:space="0" w:color="BFBFBF" w:themeColor="background1" w:themeShade="BF"/>
@@ -6659,7 +6064,7 @@
         </w:tc>
         <w:tc>
           <w:tcPr>
-            <w:tcW w:w="3740" w:type="dxa"/>
+            <w:tcW w:w="4119" w:type="dxa"/>
             <w:tcBorders>
               <w:top w:val="single" w:sz="4" w:space="0" w:color="BFBFBF" w:themeColor="background1" w:themeShade="BF"/>
               <w:bottom w:val="single" w:sz="4" w:space="0" w:color="BFBFBF" w:themeColor="background1" w:themeShade="BF"/>
@@ -6681,7 +6086,7 @@
         </w:tc>
         <w:tc>
           <w:tcPr>
-            <w:tcW w:w="882" w:type="dxa"/>
+            <w:tcW w:w="971" w:type="dxa"/>
             <w:tcBorders>
               <w:top w:val="single" w:sz="4" w:space="0" w:color="BFBFBF" w:themeColor="background1" w:themeShade="BF"/>
               <w:bottom w:val="single" w:sz="4" w:space="0" w:color="BFBFBF" w:themeColor="background1" w:themeShade="BF"/>
@@ -6704,7 +6109,7 @@
         </w:tc>
         <w:tc>
           <w:tcPr>
-            <w:tcW w:w="1077" w:type="dxa"/>
+            <w:tcW w:w="1186" w:type="dxa"/>
             <w:tcBorders>
               <w:top w:val="single" w:sz="4" w:space="0" w:color="BFBFBF" w:themeColor="background1" w:themeShade="BF"/>
               <w:bottom w:val="single" w:sz="4" w:space="0" w:color="BFBFBF" w:themeColor="background1" w:themeShade="BF"/>
@@ -6727,7 +6132,7 @@
         </w:tc>
         <w:tc>
           <w:tcPr>
-            <w:tcW w:w="1021" w:type="dxa"/>
+            <w:tcW w:w="1123" w:type="dxa"/>
             <w:tcBorders>
               <w:top w:val="single" w:sz="4" w:space="0" w:color="BFBFBF" w:themeColor="background1" w:themeShade="BF"/>
               <w:bottom w:val="single" w:sz="4" w:space="0" w:color="BFBFBF" w:themeColor="background1" w:themeShade="BF"/>
@@ -6750,7 +6155,7 @@
         </w:tc>
         <w:tc>
           <w:tcPr>
-            <w:tcW w:w="871" w:type="dxa"/>
+            <w:tcW w:w="1083" w:type="dxa"/>
             <w:tcBorders>
               <w:top w:val="single" w:sz="4" w:space="0" w:color="BFBFBF" w:themeColor="background1" w:themeShade="BF"/>
               <w:bottom w:val="single" w:sz="4" w:space="0" w:color="BFBFBF" w:themeColor="background1" w:themeShade="BF"/>
@@ -6767,38 +6172,18 @@
               <w:rPr>
                 <w:lang w:val="en-US"/>
               </w:rPr>
-              <w:t>3 GP</w:t>
-            </w:r>
-          </w:p>
-        </w:tc>
-        <w:tc>
-          <w:tcPr>
-            <w:tcW w:w="984" w:type="dxa"/>
-            <w:tcBorders>
-              <w:top w:val="single" w:sz="4" w:space="0" w:color="BFBFBF" w:themeColor="background1" w:themeShade="BF"/>
-              <w:bottom w:val="single" w:sz="4" w:space="0" w:color="BFBFBF" w:themeColor="background1" w:themeShade="BF"/>
-            </w:tcBorders>
-          </w:tcPr>
-          <w:p>
-            <w:pPr>
-              <w:jc w:val="center"/>
-              <w:rPr>
-                <w:lang w:val="en-US"/>
-              </w:rPr>
-            </w:pPr>
-            <w:r>
-              <w:rPr>
-                <w:lang w:val="en-US"/>
-              </w:rPr>
               <w:t>2 P</w:t>
             </w:r>
           </w:p>
         </w:tc>
       </w:tr>
       <w:tr>
-        <w:tc>
-          <w:tcPr>
-            <w:tcW w:w="497" w:type="dxa"/>
+        <w:trPr>
+          <w:trHeight w:val="265"/>
+        </w:trPr>
+        <w:tc>
+          <w:tcPr>
+            <w:tcW w:w="546" w:type="dxa"/>
             <w:vMerge/>
             <w:tcBorders>
               <w:top w:val="single" w:sz="4" w:space="0" w:color="BFBFBF" w:themeColor="background1" w:themeShade="BF"/>
@@ -6815,7 +6200,7 @@
         </w:tc>
         <w:tc>
           <w:tcPr>
-            <w:tcW w:w="3740" w:type="dxa"/>
+            <w:tcW w:w="4119" w:type="dxa"/>
             <w:tcBorders>
               <w:top w:val="single" w:sz="4" w:space="0" w:color="BFBFBF" w:themeColor="background1" w:themeShade="BF"/>
               <w:bottom w:val="single" w:sz="4" w:space="0" w:color="BFBFBF" w:themeColor="background1" w:themeShade="BF"/>
@@ -6837,7 +6222,7 @@
         </w:tc>
         <w:tc>
           <w:tcPr>
-            <w:tcW w:w="882" w:type="dxa"/>
+            <w:tcW w:w="971" w:type="dxa"/>
             <w:tcBorders>
               <w:top w:val="single" w:sz="4" w:space="0" w:color="BFBFBF" w:themeColor="background1" w:themeShade="BF"/>
               <w:bottom w:val="single" w:sz="4" w:space="0" w:color="BFBFBF" w:themeColor="background1" w:themeShade="BF"/>
@@ -6860,7 +6245,7 @@
         </w:tc>
         <w:tc>
           <w:tcPr>
-            <w:tcW w:w="1077" w:type="dxa"/>
+            <w:tcW w:w="1186" w:type="dxa"/>
             <w:tcBorders>
               <w:top w:val="single" w:sz="4" w:space="0" w:color="BFBFBF" w:themeColor="background1" w:themeShade="BF"/>
               <w:bottom w:val="single" w:sz="4" w:space="0" w:color="BFBFBF" w:themeColor="background1" w:themeShade="BF"/>
@@ -6883,7 +6268,7 @@
         </w:tc>
         <w:tc>
           <w:tcPr>
-            <w:tcW w:w="1021" w:type="dxa"/>
+            <w:tcW w:w="1123" w:type="dxa"/>
             <w:tcBorders>
               <w:top w:val="single" w:sz="4" w:space="0" w:color="BFBFBF" w:themeColor="background1" w:themeShade="BF"/>
               <w:bottom w:val="single" w:sz="4" w:space="0" w:color="BFBFBF" w:themeColor="background1" w:themeShade="BF"/>
@@ -6906,7 +6291,7 @@
         </w:tc>
         <w:tc>
           <w:tcPr>
-            <w:tcW w:w="871" w:type="dxa"/>
+            <w:tcW w:w="1083" w:type="dxa"/>
             <w:tcBorders>
               <w:top w:val="single" w:sz="4" w:space="0" w:color="BFBFBF" w:themeColor="background1" w:themeShade="BF"/>
               <w:bottom w:val="single" w:sz="4" w:space="0" w:color="BFBFBF" w:themeColor="background1" w:themeShade="BF"/>
@@ -6923,29 +6308,6 @@
               <w:rPr>
                 <w:lang w:val="en-US"/>
               </w:rPr>
-              <w:t>3 GP</w:t>
-            </w:r>
-          </w:p>
-        </w:tc>
-        <w:tc>
-          <w:tcPr>
-            <w:tcW w:w="984" w:type="dxa"/>
-            <w:tcBorders>
-              <w:top w:val="single" w:sz="4" w:space="0" w:color="BFBFBF" w:themeColor="background1" w:themeShade="BF"/>
-              <w:bottom w:val="single" w:sz="4" w:space="0" w:color="BFBFBF" w:themeColor="background1" w:themeShade="BF"/>
-            </w:tcBorders>
-          </w:tcPr>
-          <w:p>
-            <w:pPr>
-              <w:jc w:val="center"/>
-              <w:rPr>
-                <w:lang w:val="en-US"/>
-              </w:rPr>
-            </w:pPr>
-            <w:r>
-              <w:rPr>
-                <w:lang w:val="en-US"/>
-              </w:rPr>
               <w:t>2 P</w:t>
             </w:r>
           </w:p>
@@ -6954,10 +6316,11 @@
       <w:tr>
         <w:trPr>
           <w:cnfStyle w:val="000000100000" w:firstRow="0" w:lastRow="0" w:firstColumn="0" w:lastColumn="0" w:oddVBand="0" w:evenVBand="0" w:oddHBand="1" w:evenHBand="0" w:firstRowFirstColumn="0" w:firstRowLastColumn="0" w:lastRowFirstColumn="0" w:lastRowLastColumn="0"/>
+          <w:trHeight w:val="265"/>
         </w:trPr>
         <w:tc>
           <w:tcPr>
-            <w:tcW w:w="497" w:type="dxa"/>
+            <w:tcW w:w="546" w:type="dxa"/>
             <w:vMerge/>
             <w:tcBorders>
               <w:top w:val="single" w:sz="4" w:space="0" w:color="BFBFBF" w:themeColor="background1" w:themeShade="BF"/>
@@ -6974,7 +6337,7 @@
         </w:tc>
         <w:tc>
           <w:tcPr>
-            <w:tcW w:w="3740" w:type="dxa"/>
+            <w:tcW w:w="4119" w:type="dxa"/>
             <w:tcBorders>
               <w:top w:val="single" w:sz="4" w:space="0" w:color="BFBFBF" w:themeColor="background1" w:themeShade="BF"/>
               <w:bottom w:val="single" w:sz="4" w:space="0" w:color="BFBFBF" w:themeColor="background1" w:themeShade="BF"/>
@@ -6996,7 +6359,7 @@
         </w:tc>
         <w:tc>
           <w:tcPr>
-            <w:tcW w:w="882" w:type="dxa"/>
+            <w:tcW w:w="971" w:type="dxa"/>
             <w:tcBorders>
               <w:top w:val="single" w:sz="4" w:space="0" w:color="BFBFBF" w:themeColor="background1" w:themeShade="BF"/>
               <w:bottom w:val="single" w:sz="4" w:space="0" w:color="BFBFBF" w:themeColor="background1" w:themeShade="BF"/>
@@ -7019,7 +6382,7 @@
         </w:tc>
         <w:tc>
           <w:tcPr>
-            <w:tcW w:w="1077" w:type="dxa"/>
+            <w:tcW w:w="1186" w:type="dxa"/>
             <w:tcBorders>
               <w:top w:val="single" w:sz="4" w:space="0" w:color="BFBFBF" w:themeColor="background1" w:themeShade="BF"/>
               <w:bottom w:val="single" w:sz="4" w:space="0" w:color="BFBFBF" w:themeColor="background1" w:themeShade="BF"/>
@@ -7042,7 +6405,7 @@
         </w:tc>
         <w:tc>
           <w:tcPr>
-            <w:tcW w:w="1021" w:type="dxa"/>
+            <w:tcW w:w="1123" w:type="dxa"/>
             <w:tcBorders>
               <w:top w:val="single" w:sz="4" w:space="0" w:color="BFBFBF" w:themeColor="background1" w:themeShade="BF"/>
               <w:bottom w:val="single" w:sz="4" w:space="0" w:color="BFBFBF" w:themeColor="background1" w:themeShade="BF"/>
@@ -7059,19 +6422,13 @@
               <w:rPr>
                 <w:lang w:val="en-US"/>
               </w:rPr>
-              <w:t>II</w:t>
-            </w:r>
-            <w:r>
-              <w:rPr>
-                <w:lang w:val="en-US"/>
-              </w:rPr>
-              <w:t>I</w:t>
-            </w:r>
-          </w:p>
-        </w:tc>
-        <w:tc>
-          <w:tcPr>
-            <w:tcW w:w="871" w:type="dxa"/>
+              <w:t>III</w:t>
+            </w:r>
+          </w:p>
+        </w:tc>
+        <w:tc>
+          <w:tcPr>
+            <w:tcW w:w="1083" w:type="dxa"/>
             <w:tcBorders>
               <w:top w:val="single" w:sz="4" w:space="0" w:color="BFBFBF" w:themeColor="background1" w:themeShade="BF"/>
               <w:bottom w:val="single" w:sz="4" w:space="0" w:color="BFBFBF" w:themeColor="background1" w:themeShade="BF"/>
@@ -7088,38 +6445,18 @@
               <w:rPr>
                 <w:lang w:val="en-US"/>
               </w:rPr>
-              <w:t>3 GP</w:t>
-            </w:r>
-          </w:p>
-        </w:tc>
-        <w:tc>
-          <w:tcPr>
-            <w:tcW w:w="984" w:type="dxa"/>
-            <w:tcBorders>
-              <w:top w:val="single" w:sz="4" w:space="0" w:color="BFBFBF" w:themeColor="background1" w:themeShade="BF"/>
-              <w:bottom w:val="single" w:sz="4" w:space="0" w:color="BFBFBF" w:themeColor="background1" w:themeShade="BF"/>
-            </w:tcBorders>
-          </w:tcPr>
-          <w:p>
-            <w:pPr>
-              <w:jc w:val="center"/>
-              <w:rPr>
-                <w:lang w:val="en-US"/>
-              </w:rPr>
-            </w:pPr>
-            <w:r>
-              <w:rPr>
-                <w:lang w:val="en-US"/>
-              </w:rPr>
               <w:t>2 P</w:t>
             </w:r>
           </w:p>
         </w:tc>
       </w:tr>
       <w:tr>
-        <w:tc>
-          <w:tcPr>
-            <w:tcW w:w="497" w:type="dxa"/>
+        <w:trPr>
+          <w:trHeight w:val="253"/>
+        </w:trPr>
+        <w:tc>
+          <w:tcPr>
+            <w:tcW w:w="546" w:type="dxa"/>
             <w:vMerge/>
             <w:tcBorders>
               <w:top w:val="single" w:sz="4" w:space="0" w:color="BFBFBF" w:themeColor="background1" w:themeShade="BF"/>
@@ -7136,7 +6473,7 @@
         </w:tc>
         <w:tc>
           <w:tcPr>
-            <w:tcW w:w="3740" w:type="dxa"/>
+            <w:tcW w:w="4119" w:type="dxa"/>
             <w:tcBorders>
               <w:top w:val="single" w:sz="4" w:space="0" w:color="BFBFBF" w:themeColor="background1" w:themeShade="BF"/>
               <w:bottom w:val="single" w:sz="4" w:space="0" w:color="BFBFBF" w:themeColor="background1" w:themeShade="BF"/>
@@ -7158,7 +6495,7 @@
         </w:tc>
         <w:tc>
           <w:tcPr>
-            <w:tcW w:w="882" w:type="dxa"/>
+            <w:tcW w:w="971" w:type="dxa"/>
             <w:tcBorders>
               <w:top w:val="single" w:sz="4" w:space="0" w:color="BFBFBF" w:themeColor="background1" w:themeShade="BF"/>
               <w:bottom w:val="single" w:sz="4" w:space="0" w:color="BFBFBF" w:themeColor="background1" w:themeShade="BF"/>
@@ -7181,7 +6518,7 @@
         </w:tc>
         <w:tc>
           <w:tcPr>
-            <w:tcW w:w="1077" w:type="dxa"/>
+            <w:tcW w:w="1186" w:type="dxa"/>
             <w:tcBorders>
               <w:top w:val="single" w:sz="4" w:space="0" w:color="BFBFBF" w:themeColor="background1" w:themeShade="BF"/>
               <w:bottom w:val="single" w:sz="4" w:space="0" w:color="BFBFBF" w:themeColor="background1" w:themeShade="BF"/>
@@ -7204,7 +6541,7 @@
         </w:tc>
         <w:tc>
           <w:tcPr>
-            <w:tcW w:w="1021" w:type="dxa"/>
+            <w:tcW w:w="1123" w:type="dxa"/>
             <w:tcBorders>
               <w:top w:val="single" w:sz="4" w:space="0" w:color="BFBFBF" w:themeColor="background1" w:themeShade="BF"/>
               <w:bottom w:val="single" w:sz="4" w:space="0" w:color="BFBFBF" w:themeColor="background1" w:themeShade="BF"/>
@@ -7227,7 +6564,7 @@
         </w:tc>
         <w:tc>
           <w:tcPr>
-            <w:tcW w:w="871" w:type="dxa"/>
+            <w:tcW w:w="1083" w:type="dxa"/>
             <w:tcBorders>
               <w:top w:val="single" w:sz="4" w:space="0" w:color="BFBFBF" w:themeColor="background1" w:themeShade="BF"/>
               <w:bottom w:val="single" w:sz="4" w:space="0" w:color="BFBFBF" w:themeColor="background1" w:themeShade="BF"/>
@@ -7244,13 +6581,19 @@
               <w:rPr>
                 <w:lang w:val="en-US"/>
               </w:rPr>
-              <w:t>4 GP</w:t>
-            </w:r>
-          </w:p>
-        </w:tc>
-        <w:tc>
-          <w:tcPr>
-            <w:tcW w:w="984" w:type="dxa"/>
+              <w:t>2 P</w:t>
+            </w:r>
+          </w:p>
+        </w:tc>
+      </w:tr>
+      <w:tr>
+        <w:trPr>
+          <w:cnfStyle w:val="000000100000" w:firstRow="0" w:lastRow="0" w:firstColumn="0" w:lastColumn="0" w:oddVBand="0" w:evenVBand="0" w:oddHBand="1" w:evenHBand="0" w:firstRowFirstColumn="0" w:firstRowLastColumn="0" w:lastRowFirstColumn="0" w:lastRowLastColumn="0"/>
+          <w:trHeight w:val="253"/>
+        </w:trPr>
+        <w:tc>
+          <w:tcPr>
+            <w:tcW w:w="546" w:type="dxa"/>
             <w:tcBorders>
               <w:top w:val="single" w:sz="4" w:space="0" w:color="BFBFBF" w:themeColor="background1" w:themeShade="BF"/>
               <w:bottom w:val="single" w:sz="4" w:space="0" w:color="BFBFBF" w:themeColor="background1" w:themeShade="BF"/>
@@ -7258,27 +6601,15 @@
           </w:tcPr>
           <w:p>
             <w:pPr>
-              <w:jc w:val="center"/>
-              <w:rPr>
-                <w:lang w:val="en-US"/>
-              </w:rPr>
-            </w:pPr>
-            <w:r>
-              <w:rPr>
-                <w:lang w:val="en-US"/>
-              </w:rPr>
-              <w:t>2 P</w:t>
-            </w:r>
-          </w:p>
-        </w:tc>
-      </w:tr>
-      <w:tr>
-        <w:trPr>
-          <w:cnfStyle w:val="000000100000" w:firstRow="0" w:lastRow="0" w:firstColumn="0" w:lastColumn="0" w:oddVBand="0" w:evenVBand="0" w:oddHBand="1" w:evenHBand="0" w:firstRowFirstColumn="0" w:firstRowLastColumn="0" w:lastRowFirstColumn="0" w:lastRowLastColumn="0"/>
-        </w:trPr>
-        <w:tc>
-          <w:tcPr>
-            <w:tcW w:w="497" w:type="dxa"/>
+              <w:rPr>
+                <w:lang w:val="en-US"/>
+              </w:rPr>
+            </w:pPr>
+          </w:p>
+        </w:tc>
+        <w:tc>
+          <w:tcPr>
+            <w:tcW w:w="4119" w:type="dxa"/>
             <w:tcBorders>
               <w:top w:val="single" w:sz="4" w:space="0" w:color="BFBFBF" w:themeColor="background1" w:themeShade="BF"/>
               <w:bottom w:val="single" w:sz="4" w:space="0" w:color="BFBFBF" w:themeColor="background1" w:themeShade="BF"/>
@@ -7294,7 +6625,7 @@
         </w:tc>
         <w:tc>
           <w:tcPr>
-            <w:tcW w:w="3740" w:type="dxa"/>
+            <w:tcW w:w="971" w:type="dxa"/>
             <w:tcBorders>
               <w:top w:val="single" w:sz="4" w:space="0" w:color="BFBFBF" w:themeColor="background1" w:themeShade="BF"/>
               <w:bottom w:val="single" w:sz="4" w:space="0" w:color="BFBFBF" w:themeColor="background1" w:themeShade="BF"/>
@@ -7302,15 +6633,16 @@
           </w:tcPr>
           <w:p>
             <w:pPr>
-              <w:rPr>
-                <w:lang w:val="en-US"/>
-              </w:rPr>
-            </w:pPr>
-          </w:p>
-        </w:tc>
-        <w:tc>
-          <w:tcPr>
-            <w:tcW w:w="882" w:type="dxa"/>
+              <w:jc w:val="center"/>
+              <w:rPr>
+                <w:lang w:val="en-US"/>
+              </w:rPr>
+            </w:pPr>
+          </w:p>
+        </w:tc>
+        <w:tc>
+          <w:tcPr>
+            <w:tcW w:w="1186" w:type="dxa"/>
             <w:tcBorders>
               <w:top w:val="single" w:sz="4" w:space="0" w:color="BFBFBF" w:themeColor="background1" w:themeShade="BF"/>
               <w:bottom w:val="single" w:sz="4" w:space="0" w:color="BFBFBF" w:themeColor="background1" w:themeShade="BF"/>
@@ -7327,7 +6659,7 @@
         </w:tc>
         <w:tc>
           <w:tcPr>
-            <w:tcW w:w="1077" w:type="dxa"/>
+            <w:tcW w:w="1123" w:type="dxa"/>
             <w:tcBorders>
               <w:top w:val="single" w:sz="4" w:space="0" w:color="BFBFBF" w:themeColor="background1" w:themeShade="BF"/>
               <w:bottom w:val="single" w:sz="4" w:space="0" w:color="BFBFBF" w:themeColor="background1" w:themeShade="BF"/>
@@ -7344,7 +6676,7 @@
         </w:tc>
         <w:tc>
           <w:tcPr>
-            <w:tcW w:w="1021" w:type="dxa"/>
+            <w:tcW w:w="1083" w:type="dxa"/>
             <w:tcBorders>
               <w:top w:val="single" w:sz="4" w:space="0" w:color="BFBFBF" w:themeColor="background1" w:themeShade="BF"/>
               <w:bottom w:val="single" w:sz="4" w:space="0" w:color="BFBFBF" w:themeColor="background1" w:themeShade="BF"/>
@@ -7359,45 +6691,14 @@
             </w:pPr>
           </w:p>
         </w:tc>
-        <w:tc>
-          <w:tcPr>
-            <w:tcW w:w="871" w:type="dxa"/>
-            <w:tcBorders>
-              <w:top w:val="single" w:sz="4" w:space="0" w:color="BFBFBF" w:themeColor="background1" w:themeShade="BF"/>
-              <w:bottom w:val="single" w:sz="4" w:space="0" w:color="BFBFBF" w:themeColor="background1" w:themeShade="BF"/>
-            </w:tcBorders>
-          </w:tcPr>
-          <w:p>
-            <w:pPr>
-              <w:jc w:val="center"/>
-              <w:rPr>
-                <w:lang w:val="en-US"/>
-              </w:rPr>
-            </w:pPr>
-          </w:p>
-        </w:tc>
-        <w:tc>
-          <w:tcPr>
-            <w:tcW w:w="984" w:type="dxa"/>
-            <w:tcBorders>
-              <w:top w:val="single" w:sz="4" w:space="0" w:color="BFBFBF" w:themeColor="background1" w:themeShade="BF"/>
-              <w:bottom w:val="single" w:sz="4" w:space="0" w:color="BFBFBF" w:themeColor="background1" w:themeShade="BF"/>
-            </w:tcBorders>
-          </w:tcPr>
-          <w:p>
-            <w:pPr>
-              <w:jc w:val="center"/>
-              <w:rPr>
-                <w:lang w:val="en-US"/>
-              </w:rPr>
-            </w:pPr>
-          </w:p>
-        </w:tc>
       </w:tr>
       <w:tr>
-        <w:tc>
-          <w:tcPr>
-            <w:tcW w:w="497" w:type="dxa"/>
+        <w:trPr>
+          <w:trHeight w:val="253"/>
+        </w:trPr>
+        <w:tc>
+          <w:tcPr>
+            <w:tcW w:w="546" w:type="dxa"/>
             <w:vMerge w:val="restart"/>
             <w:tcBorders>
               <w:top w:val="single" w:sz="4" w:space="0" w:color="BFBFBF" w:themeColor="background1" w:themeShade="BF"/>
@@ -7423,7 +6724,7 @@
         </w:tc>
         <w:tc>
           <w:tcPr>
-            <w:tcW w:w="3740" w:type="dxa"/>
+            <w:tcW w:w="4119" w:type="dxa"/>
             <w:tcBorders>
               <w:top w:val="single" w:sz="4" w:space="0" w:color="BFBFBF" w:themeColor="background1" w:themeShade="BF"/>
               <w:bottom w:val="single" w:sz="4" w:space="0" w:color="BFBFBF" w:themeColor="background1" w:themeShade="BF"/>
@@ -7445,7 +6746,7 @@
         </w:tc>
         <w:tc>
           <w:tcPr>
-            <w:tcW w:w="882" w:type="dxa"/>
+            <w:tcW w:w="971" w:type="dxa"/>
             <w:tcBorders>
               <w:top w:val="single" w:sz="4" w:space="0" w:color="BFBFBF" w:themeColor="background1" w:themeShade="BF"/>
               <w:bottom w:val="single" w:sz="4" w:space="0" w:color="BFBFBF" w:themeColor="background1" w:themeShade="BF"/>
@@ -7468,7 +6769,7 @@
         </w:tc>
         <w:tc>
           <w:tcPr>
-            <w:tcW w:w="1077" w:type="dxa"/>
+            <w:tcW w:w="1186" w:type="dxa"/>
             <w:tcBorders>
               <w:top w:val="single" w:sz="4" w:space="0" w:color="BFBFBF" w:themeColor="background1" w:themeShade="BF"/>
               <w:bottom w:val="single" w:sz="4" w:space="0" w:color="BFBFBF" w:themeColor="background1" w:themeShade="BF"/>
@@ -7491,7 +6792,7 @@
         </w:tc>
         <w:tc>
           <w:tcPr>
-            <w:tcW w:w="1021" w:type="dxa"/>
+            <w:tcW w:w="1123" w:type="dxa"/>
             <w:tcBorders>
               <w:top w:val="single" w:sz="4" w:space="0" w:color="BFBFBF" w:themeColor="background1" w:themeShade="BF"/>
               <w:bottom w:val="single" w:sz="4" w:space="0" w:color="BFBFBF" w:themeColor="background1" w:themeShade="BF"/>
@@ -7508,19 +6809,13 @@
               <w:rPr>
                 <w:lang w:val="en-US"/>
               </w:rPr>
-              <w:t>I</w:t>
-            </w:r>
-            <w:r>
-              <w:rPr>
-                <w:lang w:val="en-US"/>
-              </w:rPr>
-              <w:t>I</w:t>
-            </w:r>
-          </w:p>
-        </w:tc>
-        <w:tc>
-          <w:tcPr>
-            <w:tcW w:w="871" w:type="dxa"/>
+              <w:t>II</w:t>
+            </w:r>
+          </w:p>
+        </w:tc>
+        <w:tc>
+          <w:tcPr>
+            <w:tcW w:w="1083" w:type="dxa"/>
             <w:tcBorders>
               <w:top w:val="single" w:sz="4" w:space="0" w:color="BFBFBF" w:themeColor="background1" w:themeShade="BF"/>
               <w:bottom w:val="single" w:sz="4" w:space="0" w:color="BFBFBF" w:themeColor="background1" w:themeShade="BF"/>
@@ -7537,29 +6832,6 @@
               <w:rPr>
                 <w:lang w:val="en-US"/>
               </w:rPr>
-              <w:t>4 GP</w:t>
-            </w:r>
-          </w:p>
-        </w:tc>
-        <w:tc>
-          <w:tcPr>
-            <w:tcW w:w="984" w:type="dxa"/>
-            <w:tcBorders>
-              <w:top w:val="single" w:sz="4" w:space="0" w:color="BFBFBF" w:themeColor="background1" w:themeShade="BF"/>
-              <w:bottom w:val="single" w:sz="4" w:space="0" w:color="BFBFBF" w:themeColor="background1" w:themeShade="BF"/>
-            </w:tcBorders>
-          </w:tcPr>
-          <w:p>
-            <w:pPr>
-              <w:jc w:val="center"/>
-              <w:rPr>
-                <w:lang w:val="en-US"/>
-              </w:rPr>
-            </w:pPr>
-            <w:r>
-              <w:rPr>
-                <w:lang w:val="en-US"/>
-              </w:rPr>
               <w:t>0 P</w:t>
             </w:r>
           </w:p>
@@ -7568,10 +6840,11 @@
       <w:tr>
         <w:trPr>
           <w:cnfStyle w:val="000000100000" w:firstRow="0" w:lastRow="0" w:firstColumn="0" w:lastColumn="0" w:oddVBand="0" w:evenVBand="0" w:oddHBand="1" w:evenHBand="0" w:firstRowFirstColumn="0" w:firstRowLastColumn="0" w:lastRowFirstColumn="0" w:lastRowLastColumn="0"/>
+          <w:trHeight w:val="253"/>
         </w:trPr>
         <w:tc>
           <w:tcPr>
-            <w:tcW w:w="497" w:type="dxa"/>
+            <w:tcW w:w="546" w:type="dxa"/>
             <w:vMerge/>
             <w:tcBorders>
               <w:top w:val="single" w:sz="4" w:space="0" w:color="BFBFBF" w:themeColor="background1" w:themeShade="BF"/>
@@ -7588,7 +6861,7 @@
         </w:tc>
         <w:tc>
           <w:tcPr>
-            <w:tcW w:w="3740" w:type="dxa"/>
+            <w:tcW w:w="4119" w:type="dxa"/>
             <w:tcBorders>
               <w:top w:val="single" w:sz="4" w:space="0" w:color="BFBFBF" w:themeColor="background1" w:themeShade="BF"/>
               <w:bottom w:val="single" w:sz="4" w:space="0" w:color="BFBFBF" w:themeColor="background1" w:themeShade="BF"/>
@@ -7610,7 +6883,7 @@
         </w:tc>
         <w:tc>
           <w:tcPr>
-            <w:tcW w:w="882" w:type="dxa"/>
+            <w:tcW w:w="971" w:type="dxa"/>
             <w:tcBorders>
               <w:top w:val="single" w:sz="4" w:space="0" w:color="BFBFBF" w:themeColor="background1" w:themeShade="BF"/>
               <w:bottom w:val="single" w:sz="4" w:space="0" w:color="BFBFBF" w:themeColor="background1" w:themeShade="BF"/>
@@ -7633,7 +6906,7 @@
         </w:tc>
         <w:tc>
           <w:tcPr>
-            <w:tcW w:w="1077" w:type="dxa"/>
+            <w:tcW w:w="1186" w:type="dxa"/>
             <w:tcBorders>
               <w:top w:val="single" w:sz="4" w:space="0" w:color="BFBFBF" w:themeColor="background1" w:themeShade="BF"/>
               <w:bottom w:val="single" w:sz="4" w:space="0" w:color="BFBFBF" w:themeColor="background1" w:themeShade="BF"/>
@@ -7656,7 +6929,7 @@
         </w:tc>
         <w:tc>
           <w:tcPr>
-            <w:tcW w:w="1021" w:type="dxa"/>
+            <w:tcW w:w="1123" w:type="dxa"/>
             <w:tcBorders>
               <w:top w:val="single" w:sz="4" w:space="0" w:color="BFBFBF" w:themeColor="background1" w:themeShade="BF"/>
               <w:bottom w:val="single" w:sz="4" w:space="0" w:color="BFBFBF" w:themeColor="background1" w:themeShade="BF"/>
@@ -7679,7 +6952,7 @@
         </w:tc>
         <w:tc>
           <w:tcPr>
-            <w:tcW w:w="871" w:type="dxa"/>
+            <w:tcW w:w="1083" w:type="dxa"/>
             <w:tcBorders>
               <w:top w:val="single" w:sz="4" w:space="0" w:color="BFBFBF" w:themeColor="background1" w:themeShade="BF"/>
               <w:bottom w:val="single" w:sz="4" w:space="0" w:color="BFBFBF" w:themeColor="background1" w:themeShade="BF"/>
@@ -7696,38 +6969,18 @@
               <w:rPr>
                 <w:lang w:val="en-US"/>
               </w:rPr>
-              <w:t>4 GP</w:t>
-            </w:r>
-          </w:p>
-        </w:tc>
-        <w:tc>
-          <w:tcPr>
-            <w:tcW w:w="984" w:type="dxa"/>
-            <w:tcBorders>
-              <w:top w:val="single" w:sz="4" w:space="0" w:color="BFBFBF" w:themeColor="background1" w:themeShade="BF"/>
-              <w:bottom w:val="single" w:sz="4" w:space="0" w:color="BFBFBF" w:themeColor="background1" w:themeShade="BF"/>
-            </w:tcBorders>
-          </w:tcPr>
-          <w:p>
-            <w:pPr>
-              <w:jc w:val="center"/>
-              <w:rPr>
-                <w:lang w:val="en-US"/>
-              </w:rPr>
-            </w:pPr>
-            <w:r>
-              <w:rPr>
-                <w:lang w:val="en-US"/>
-              </w:rPr>
               <w:t>3 P</w:t>
             </w:r>
           </w:p>
         </w:tc>
       </w:tr>
       <w:tr>
-        <w:tc>
-          <w:tcPr>
-            <w:tcW w:w="497" w:type="dxa"/>
+        <w:trPr>
+          <w:trHeight w:val="265"/>
+        </w:trPr>
+        <w:tc>
+          <w:tcPr>
+            <w:tcW w:w="546" w:type="dxa"/>
             <w:vMerge/>
             <w:tcBorders>
               <w:top w:val="single" w:sz="4" w:space="0" w:color="BFBFBF" w:themeColor="background1" w:themeShade="BF"/>
@@ -7744,7 +6997,7 @@
         </w:tc>
         <w:tc>
           <w:tcPr>
-            <w:tcW w:w="3740" w:type="dxa"/>
+            <w:tcW w:w="4119" w:type="dxa"/>
             <w:tcBorders>
               <w:top w:val="single" w:sz="4" w:space="0" w:color="BFBFBF" w:themeColor="background1" w:themeShade="BF"/>
               <w:bottom w:val="single" w:sz="4" w:space="0" w:color="BFBFBF" w:themeColor="background1" w:themeShade="BF"/>
@@ -7766,7 +7019,7 @@
         </w:tc>
         <w:tc>
           <w:tcPr>
-            <w:tcW w:w="882" w:type="dxa"/>
+            <w:tcW w:w="971" w:type="dxa"/>
             <w:tcBorders>
               <w:top w:val="single" w:sz="4" w:space="0" w:color="BFBFBF" w:themeColor="background1" w:themeShade="BF"/>
               <w:bottom w:val="single" w:sz="4" w:space="0" w:color="BFBFBF" w:themeColor="background1" w:themeShade="BF"/>
@@ -7789,7 +7042,7 @@
         </w:tc>
         <w:tc>
           <w:tcPr>
-            <w:tcW w:w="1077" w:type="dxa"/>
+            <w:tcW w:w="1186" w:type="dxa"/>
             <w:tcBorders>
               <w:top w:val="single" w:sz="4" w:space="0" w:color="BFBFBF" w:themeColor="background1" w:themeShade="BF"/>
               <w:bottom w:val="single" w:sz="4" w:space="0" w:color="BFBFBF" w:themeColor="background1" w:themeShade="BF"/>
@@ -7812,7 +7065,7 @@
         </w:tc>
         <w:tc>
           <w:tcPr>
-            <w:tcW w:w="1021" w:type="dxa"/>
+            <w:tcW w:w="1123" w:type="dxa"/>
             <w:tcBorders>
               <w:top w:val="single" w:sz="4" w:space="0" w:color="BFBFBF" w:themeColor="background1" w:themeShade="BF"/>
               <w:bottom w:val="single" w:sz="4" w:space="0" w:color="BFBFBF" w:themeColor="background1" w:themeShade="BF"/>
@@ -7829,19 +7082,13 @@
               <w:rPr>
                 <w:lang w:val="en-US"/>
               </w:rPr>
-              <w:t>II</w:t>
-            </w:r>
-            <w:r>
-              <w:rPr>
-                <w:lang w:val="en-US"/>
-              </w:rPr>
-              <w:t>I</w:t>
-            </w:r>
-          </w:p>
-        </w:tc>
-        <w:tc>
-          <w:tcPr>
-            <w:tcW w:w="871" w:type="dxa"/>
+              <w:t>III</w:t>
+            </w:r>
+          </w:p>
+        </w:tc>
+        <w:tc>
+          <w:tcPr>
+            <w:tcW w:w="1083" w:type="dxa"/>
             <w:tcBorders>
               <w:top w:val="single" w:sz="4" w:space="0" w:color="BFBFBF" w:themeColor="background1" w:themeShade="BF"/>
               <w:bottom w:val="single" w:sz="4" w:space="0" w:color="BFBFBF" w:themeColor="background1" w:themeShade="BF"/>
@@ -7858,29 +7105,6 @@
               <w:rPr>
                 <w:lang w:val="en-US"/>
               </w:rPr>
-              <w:t>4 GP</w:t>
-            </w:r>
-          </w:p>
-        </w:tc>
-        <w:tc>
-          <w:tcPr>
-            <w:tcW w:w="984" w:type="dxa"/>
-            <w:tcBorders>
-              <w:top w:val="single" w:sz="4" w:space="0" w:color="BFBFBF" w:themeColor="background1" w:themeShade="BF"/>
-              <w:bottom w:val="single" w:sz="4" w:space="0" w:color="BFBFBF" w:themeColor="background1" w:themeShade="BF"/>
-            </w:tcBorders>
-          </w:tcPr>
-          <w:p>
-            <w:pPr>
-              <w:jc w:val="center"/>
-              <w:rPr>
-                <w:lang w:val="en-US"/>
-              </w:rPr>
-            </w:pPr>
-            <w:r>
-              <w:rPr>
-                <w:lang w:val="en-US"/>
-              </w:rPr>
               <w:t>3 P</w:t>
             </w:r>
           </w:p>
@@ -7889,10 +7113,11 @@
       <w:tr>
         <w:trPr>
           <w:cnfStyle w:val="000000100000" w:firstRow="0" w:lastRow="0" w:firstColumn="0" w:lastColumn="0" w:oddVBand="0" w:evenVBand="0" w:oddHBand="1" w:evenHBand="0" w:firstRowFirstColumn="0" w:firstRowLastColumn="0" w:lastRowFirstColumn="0" w:lastRowLastColumn="0"/>
+          <w:trHeight w:val="265"/>
         </w:trPr>
         <w:tc>
           <w:tcPr>
-            <w:tcW w:w="497" w:type="dxa"/>
+            <w:tcW w:w="546" w:type="dxa"/>
             <w:vMerge/>
             <w:tcBorders>
               <w:top w:val="single" w:sz="4" w:space="0" w:color="BFBFBF" w:themeColor="background1" w:themeShade="BF"/>
@@ -7909,7 +7134,7 @@
         </w:tc>
         <w:tc>
           <w:tcPr>
-            <w:tcW w:w="3740" w:type="dxa"/>
+            <w:tcW w:w="4119" w:type="dxa"/>
             <w:tcBorders>
               <w:top w:val="single" w:sz="4" w:space="0" w:color="BFBFBF" w:themeColor="background1" w:themeShade="BF"/>
               <w:bottom w:val="single" w:sz="4" w:space="0" w:color="A6A6A6" w:themeColor="background1" w:themeShade="A6"/>
@@ -7931,7 +7156,7 @@
         </w:tc>
         <w:tc>
           <w:tcPr>
-            <w:tcW w:w="882" w:type="dxa"/>
+            <w:tcW w:w="971" w:type="dxa"/>
             <w:tcBorders>
               <w:top w:val="single" w:sz="4" w:space="0" w:color="BFBFBF" w:themeColor="background1" w:themeShade="BF"/>
               <w:bottom w:val="single" w:sz="4" w:space="0" w:color="A6A6A6" w:themeColor="background1" w:themeShade="A6"/>
@@ -7954,7 +7179,7 @@
         </w:tc>
         <w:tc>
           <w:tcPr>
-            <w:tcW w:w="1077" w:type="dxa"/>
+            <w:tcW w:w="1186" w:type="dxa"/>
             <w:tcBorders>
               <w:top w:val="single" w:sz="4" w:space="0" w:color="BFBFBF" w:themeColor="background1" w:themeShade="BF"/>
               <w:bottom w:val="single" w:sz="4" w:space="0" w:color="A6A6A6" w:themeColor="background1" w:themeShade="A6"/>
@@ -7977,7 +7202,7 @@
         </w:tc>
         <w:tc>
           <w:tcPr>
-            <w:tcW w:w="1021" w:type="dxa"/>
+            <w:tcW w:w="1123" w:type="dxa"/>
             <w:tcBorders>
               <w:top w:val="single" w:sz="4" w:space="0" w:color="BFBFBF" w:themeColor="background1" w:themeShade="BF"/>
               <w:bottom w:val="single" w:sz="4" w:space="0" w:color="A6A6A6" w:themeColor="background1" w:themeShade="A6"/>
@@ -7994,19 +7219,13 @@
               <w:rPr>
                 <w:lang w:val="en-US"/>
               </w:rPr>
-              <w:t>II</w:t>
-            </w:r>
-            <w:r>
-              <w:rPr>
-                <w:lang w:val="en-US"/>
-              </w:rPr>
-              <w:t>I</w:t>
-            </w:r>
-          </w:p>
-        </w:tc>
-        <w:tc>
-          <w:tcPr>
-            <w:tcW w:w="871" w:type="dxa"/>
+              <w:t>III</w:t>
+            </w:r>
+          </w:p>
+        </w:tc>
+        <w:tc>
+          <w:tcPr>
+            <w:tcW w:w="1083" w:type="dxa"/>
             <w:tcBorders>
               <w:top w:val="single" w:sz="4" w:space="0" w:color="BFBFBF" w:themeColor="background1" w:themeShade="BF"/>
               <w:bottom w:val="single" w:sz="4" w:space="0" w:color="A6A6A6" w:themeColor="background1" w:themeShade="A6"/>
@@ -8023,38 +7242,18 @@
               <w:rPr>
                 <w:lang w:val="en-US"/>
               </w:rPr>
-              <w:t>4 GP</w:t>
-            </w:r>
-          </w:p>
-        </w:tc>
-        <w:tc>
-          <w:tcPr>
-            <w:tcW w:w="984" w:type="dxa"/>
-            <w:tcBorders>
-              <w:top w:val="single" w:sz="4" w:space="0" w:color="BFBFBF" w:themeColor="background1" w:themeShade="BF"/>
-              <w:bottom w:val="single" w:sz="4" w:space="0" w:color="A6A6A6" w:themeColor="background1" w:themeShade="A6"/>
-            </w:tcBorders>
-          </w:tcPr>
-          <w:p>
-            <w:pPr>
-              <w:jc w:val="center"/>
-              <w:rPr>
-                <w:lang w:val="en-US"/>
-              </w:rPr>
-            </w:pPr>
-            <w:r>
-              <w:rPr>
-                <w:lang w:val="en-US"/>
-              </w:rPr>
               <w:t>3 P</w:t>
             </w:r>
           </w:p>
         </w:tc>
       </w:tr>
       <w:tr>
-        <w:tc>
-          <w:tcPr>
-            <w:tcW w:w="497" w:type="dxa"/>
+        <w:trPr>
+          <w:trHeight w:val="240"/>
+        </w:trPr>
+        <w:tc>
+          <w:tcPr>
+            <w:tcW w:w="546" w:type="dxa"/>
             <w:tcBorders>
               <w:top w:val="single" w:sz="4" w:space="0" w:color="A6A6A6" w:themeColor="background1" w:themeShade="A6"/>
             </w:tcBorders>
@@ -8069,7 +7268,7 @@
         </w:tc>
         <w:tc>
           <w:tcPr>
-            <w:tcW w:w="3740" w:type="dxa"/>
+            <w:tcW w:w="4119" w:type="dxa"/>
             <w:tcBorders>
               <w:top w:val="single" w:sz="4" w:space="0" w:color="A6A6A6" w:themeColor="background1" w:themeShade="A6"/>
             </w:tcBorders>
@@ -8084,7 +7283,7 @@
         </w:tc>
         <w:tc>
           <w:tcPr>
-            <w:tcW w:w="882" w:type="dxa"/>
+            <w:tcW w:w="971" w:type="dxa"/>
             <w:tcBorders>
               <w:top w:val="single" w:sz="4" w:space="0" w:color="A6A6A6" w:themeColor="background1" w:themeShade="A6"/>
             </w:tcBorders>
@@ -8100,7 +7299,7 @@
         </w:tc>
         <w:tc>
           <w:tcPr>
-            <w:tcW w:w="1077" w:type="dxa"/>
+            <w:tcW w:w="1186" w:type="dxa"/>
             <w:tcBorders>
               <w:top w:val="single" w:sz="4" w:space="0" w:color="A6A6A6" w:themeColor="background1" w:themeShade="A6"/>
             </w:tcBorders>
@@ -8116,7 +7315,7 @@
         </w:tc>
         <w:tc>
           <w:tcPr>
-            <w:tcW w:w="1021" w:type="dxa"/>
+            <w:tcW w:w="1123" w:type="dxa"/>
             <w:tcBorders>
               <w:top w:val="single" w:sz="4" w:space="0" w:color="A6A6A6" w:themeColor="background1" w:themeShade="A6"/>
             </w:tcBorders>
@@ -8132,23 +7331,7 @@
         </w:tc>
         <w:tc>
           <w:tcPr>
-            <w:tcW w:w="871" w:type="dxa"/>
-            <w:tcBorders>
-              <w:top w:val="single" w:sz="4" w:space="0" w:color="A6A6A6" w:themeColor="background1" w:themeShade="A6"/>
-            </w:tcBorders>
-          </w:tcPr>
-          <w:p>
-            <w:pPr>
-              <w:jc w:val="center"/>
-              <w:rPr>
-                <w:lang w:val="en-US"/>
-              </w:rPr>
-            </w:pPr>
-          </w:p>
-        </w:tc>
-        <w:tc>
-          <w:tcPr>
-            <w:tcW w:w="984" w:type="dxa"/>
+            <w:tcW w:w="1083" w:type="dxa"/>
             <w:tcBorders>
               <w:top w:val="single" w:sz="4" w:space="0" w:color="A6A6A6" w:themeColor="background1" w:themeShade="A6"/>
             </w:tcBorders>
@@ -16955,24 +16138,24 @@
     <w:tbl>
       <w:tblPr>
         <w:tblStyle w:val="ListTable2-Accent3"/>
-        <w:tblW w:w="0" w:type="auto"/>
+        <w:tblW w:w="9074" w:type="dxa"/>
         <w:tblLook w:val="04A0" w:firstRow="1" w:lastRow="0" w:firstColumn="1" w:lastColumn="0" w:noHBand="0" w:noVBand="1"/>
       </w:tblPr>
       <w:tblGrid>
-        <w:gridCol w:w="2100"/>
-        <w:gridCol w:w="4244"/>
-        <w:gridCol w:w="940"/>
-        <w:gridCol w:w="864"/>
-        <w:gridCol w:w="924"/>
+        <w:gridCol w:w="2322"/>
+        <w:gridCol w:w="4692"/>
+        <w:gridCol w:w="1039"/>
+        <w:gridCol w:w="1021"/>
       </w:tblGrid>
       <w:tr>
         <w:trPr>
           <w:cnfStyle w:val="100000000000" w:firstRow="1" w:lastRow="0" w:firstColumn="0" w:lastColumn="0" w:oddVBand="0" w:evenVBand="0" w:oddHBand="0" w:evenHBand="0" w:firstRowFirstColumn="0" w:firstRowLastColumn="0" w:lastRowFirstColumn="0" w:lastRowLastColumn="0"/>
+          <w:trHeight w:val="247"/>
         </w:trPr>
         <w:tc>
           <w:tcPr>
             <w:cnfStyle w:val="001000000000" w:firstRow="0" w:lastRow="0" w:firstColumn="1" w:lastColumn="0" w:oddVBand="0" w:evenVBand="0" w:oddHBand="0" w:evenHBand="0" w:firstRowFirstColumn="0" w:firstRowLastColumn="0" w:lastRowFirstColumn="0" w:lastRowLastColumn="0"/>
-            <w:tcW w:w="2100" w:type="dxa"/>
+            <w:tcW w:w="2322" w:type="dxa"/>
           </w:tcPr>
           <w:p>
             <w:pPr>
@@ -16990,7 +16173,7 @@
         </w:tc>
         <w:tc>
           <w:tcPr>
-            <w:tcW w:w="4244" w:type="dxa"/>
+            <w:tcW w:w="4692" w:type="dxa"/>
           </w:tcPr>
           <w:p>
             <w:pPr>
@@ -17009,7 +16192,7 @@
         </w:tc>
         <w:tc>
           <w:tcPr>
-            <w:tcW w:w="940" w:type="dxa"/>
+            <w:tcW w:w="1039" w:type="dxa"/>
           </w:tcPr>
           <w:p>
             <w:pPr>
@@ -17029,27 +16212,7 @@
         </w:tc>
         <w:tc>
           <w:tcPr>
-            <w:tcW w:w="864" w:type="dxa"/>
-          </w:tcPr>
-          <w:p>
-            <w:pPr>
-              <w:jc w:val="center"/>
-              <w:cnfStyle w:val="100000000000" w:firstRow="1" w:lastRow="0" w:firstColumn="0" w:lastColumn="0" w:oddVBand="0" w:evenVBand="0" w:oddHBand="0" w:evenHBand="0" w:firstRowFirstColumn="0" w:firstRowLastColumn="0" w:lastRowFirstColumn="0" w:lastRowLastColumn="0"/>
-              <w:rPr>
-                <w:lang w:val="en-US"/>
-              </w:rPr>
-            </w:pPr>
-            <w:r>
-              <w:rPr>
-                <w:lang w:val="en-US"/>
-              </w:rPr>
-              <w:t>GP</w:t>
-            </w:r>
-          </w:p>
-        </w:tc>
-        <w:tc>
-          <w:tcPr>
-            <w:tcW w:w="924" w:type="dxa"/>
+            <w:tcW w:w="1021" w:type="dxa"/>
           </w:tcPr>
           <w:p>
             <w:pPr>
@@ -17071,11 +16234,12 @@
       <w:tr>
         <w:trPr>
           <w:cnfStyle w:val="000000100000" w:firstRow="0" w:lastRow="0" w:firstColumn="0" w:lastColumn="0" w:oddVBand="0" w:evenVBand="0" w:oddHBand="1" w:evenHBand="0" w:firstRowFirstColumn="0" w:firstRowLastColumn="0" w:lastRowFirstColumn="0" w:lastRowLastColumn="0"/>
+          <w:trHeight w:val="247"/>
         </w:trPr>
         <w:tc>
           <w:tcPr>
             <w:cnfStyle w:val="001000000000" w:firstRow="0" w:lastRow="0" w:firstColumn="1" w:lastColumn="0" w:oddVBand="0" w:evenVBand="0" w:oddHBand="0" w:evenHBand="0" w:firstRowFirstColumn="0" w:firstRowLastColumn="0" w:lastRowFirstColumn="0" w:lastRowLastColumn="0"/>
-            <w:tcW w:w="2100" w:type="dxa"/>
+            <w:tcW w:w="2322" w:type="dxa"/>
           </w:tcPr>
           <w:p>
             <w:pPr>
@@ -17093,7 +16257,7 @@
         </w:tc>
         <w:tc>
           <w:tcPr>
-            <w:tcW w:w="4244" w:type="dxa"/>
+            <w:tcW w:w="4692" w:type="dxa"/>
           </w:tcPr>
           <w:p>
             <w:pPr>
@@ -17112,7 +16276,7 @@
         </w:tc>
         <w:tc>
           <w:tcPr>
-            <w:tcW w:w="940" w:type="dxa"/>
+            <w:tcW w:w="1039" w:type="dxa"/>
           </w:tcPr>
           <w:p>
             <w:pPr>
@@ -17132,27 +16296,7 @@
         </w:tc>
         <w:tc>
           <w:tcPr>
-            <w:tcW w:w="864" w:type="dxa"/>
-          </w:tcPr>
-          <w:p>
-            <w:pPr>
-              <w:jc w:val="center"/>
-              <w:cnfStyle w:val="000000100000" w:firstRow="0" w:lastRow="0" w:firstColumn="0" w:lastColumn="0" w:oddVBand="0" w:evenVBand="0" w:oddHBand="1" w:evenHBand="0" w:firstRowFirstColumn="0" w:firstRowLastColumn="0" w:lastRowFirstColumn="0" w:lastRowLastColumn="0"/>
-              <w:rPr>
-                <w:lang w:val="en-US"/>
-              </w:rPr>
-            </w:pPr>
-            <w:r>
-              <w:rPr>
-                <w:lang w:val="en-US"/>
-              </w:rPr>
-              <w:t>0 GP</w:t>
-            </w:r>
-          </w:p>
-        </w:tc>
-        <w:tc>
-          <w:tcPr>
-            <w:tcW w:w="924" w:type="dxa"/>
+            <w:tcW w:w="1021" w:type="dxa"/>
           </w:tcPr>
           <w:p>
             <w:pPr>
@@ -17172,10 +16316,13 @@
         </w:tc>
       </w:tr>
       <w:tr>
+        <w:trPr>
+          <w:trHeight w:val="247"/>
+        </w:trPr>
         <w:tc>
           <w:tcPr>
             <w:cnfStyle w:val="001000000000" w:firstRow="0" w:lastRow="0" w:firstColumn="1" w:lastColumn="0" w:oddVBand="0" w:evenVBand="0" w:oddHBand="0" w:evenHBand="0" w:firstRowFirstColumn="0" w:firstRowLastColumn="0" w:lastRowFirstColumn="0" w:lastRowLastColumn="0"/>
-            <w:tcW w:w="2100" w:type="dxa"/>
+            <w:tcW w:w="2322" w:type="dxa"/>
           </w:tcPr>
           <w:p>
             <w:pPr>
@@ -17193,7 +16340,7 @@
         </w:tc>
         <w:tc>
           <w:tcPr>
-            <w:tcW w:w="4244" w:type="dxa"/>
+            <w:tcW w:w="4692" w:type="dxa"/>
           </w:tcPr>
           <w:p>
             <w:pPr>
@@ -17212,7 +16359,7 @@
         </w:tc>
         <w:tc>
           <w:tcPr>
-            <w:tcW w:w="940" w:type="dxa"/>
+            <w:tcW w:w="1039" w:type="dxa"/>
           </w:tcPr>
           <w:p>
             <w:pPr>
@@ -17226,39 +16373,13 @@
               <w:rPr>
                 <w:lang w:val="en-US"/>
               </w:rPr>
-              <w:t>I</w:t>
-            </w:r>
-            <w:r>
-              <w:rPr>
-                <w:lang w:val="en-US"/>
-              </w:rPr>
-              <w:t>I</w:t>
-            </w:r>
-          </w:p>
-        </w:tc>
-        <w:tc>
-          <w:tcPr>
-            <w:tcW w:w="864" w:type="dxa"/>
-          </w:tcPr>
-          <w:p>
-            <w:pPr>
-              <w:jc w:val="center"/>
-              <w:cnfStyle w:val="000000000000" w:firstRow="0" w:lastRow="0" w:firstColumn="0" w:lastColumn="0" w:oddVBand="0" w:evenVBand="0" w:oddHBand="0" w:evenHBand="0" w:firstRowFirstColumn="0" w:firstRowLastColumn="0" w:lastRowFirstColumn="0" w:lastRowLastColumn="0"/>
-              <w:rPr>
-                <w:lang w:val="en-US"/>
-              </w:rPr>
-            </w:pPr>
-            <w:r>
-              <w:rPr>
-                <w:lang w:val="en-US"/>
-              </w:rPr>
-              <w:t>0 GP</w:t>
-            </w:r>
-          </w:p>
-        </w:tc>
-        <w:tc>
-          <w:tcPr>
-            <w:tcW w:w="924" w:type="dxa"/>
+              <w:t>II</w:t>
+            </w:r>
+          </w:p>
+        </w:tc>
+        <w:tc>
+          <w:tcPr>
+            <w:tcW w:w="1021" w:type="dxa"/>
           </w:tcPr>
           <w:p>
             <w:pPr>
@@ -17280,11 +16401,12 @@
       <w:tr>
         <w:trPr>
           <w:cnfStyle w:val="000000100000" w:firstRow="0" w:lastRow="0" w:firstColumn="0" w:lastColumn="0" w:oddVBand="0" w:evenVBand="0" w:oddHBand="1" w:evenHBand="0" w:firstRowFirstColumn="0" w:firstRowLastColumn="0" w:lastRowFirstColumn="0" w:lastRowLastColumn="0"/>
+          <w:trHeight w:val="247"/>
         </w:trPr>
         <w:tc>
           <w:tcPr>
             <w:cnfStyle w:val="001000000000" w:firstRow="0" w:lastRow="0" w:firstColumn="1" w:lastColumn="0" w:oddVBand="0" w:evenVBand="0" w:oddHBand="0" w:evenHBand="0" w:firstRowFirstColumn="0" w:firstRowLastColumn="0" w:lastRowFirstColumn="0" w:lastRowLastColumn="0"/>
-            <w:tcW w:w="2100" w:type="dxa"/>
+            <w:tcW w:w="2322" w:type="dxa"/>
           </w:tcPr>
           <w:p>
             <w:pPr>
@@ -17302,7 +16424,7 @@
         </w:tc>
         <w:tc>
           <w:tcPr>
-            <w:tcW w:w="4244" w:type="dxa"/>
+            <w:tcW w:w="4692" w:type="dxa"/>
           </w:tcPr>
           <w:p>
             <w:pPr>
@@ -17321,7 +16443,7 @@
         </w:tc>
         <w:tc>
           <w:tcPr>
-            <w:tcW w:w="940" w:type="dxa"/>
+            <w:tcW w:w="1039" w:type="dxa"/>
           </w:tcPr>
           <w:p>
             <w:pPr>
@@ -17335,45 +16457,13 @@
               <w:rPr>
                 <w:lang w:val="en-US"/>
               </w:rPr>
-              <w:t>II</w:t>
-            </w:r>
-            <w:r>
-              <w:rPr>
-                <w:lang w:val="en-US"/>
-              </w:rPr>
-              <w:t>I</w:t>
-            </w:r>
-          </w:p>
-        </w:tc>
-        <w:tc>
-          <w:tcPr>
-            <w:tcW w:w="864" w:type="dxa"/>
-          </w:tcPr>
-          <w:p>
-            <w:pPr>
-              <w:jc w:val="center"/>
-              <w:cnfStyle w:val="000000100000" w:firstRow="0" w:lastRow="0" w:firstColumn="0" w:lastColumn="0" w:oddVBand="0" w:evenVBand="0" w:oddHBand="1" w:evenHBand="0" w:firstRowFirstColumn="0" w:firstRowLastColumn="0" w:lastRowFirstColumn="0" w:lastRowLastColumn="0"/>
-              <w:rPr>
-                <w:lang w:val="en-US"/>
-              </w:rPr>
-            </w:pPr>
-            <w:r>
-              <w:rPr>
-                <w:lang w:val="en-US"/>
-              </w:rPr>
-              <w:t>1</w:t>
-            </w:r>
-            <w:r>
-              <w:rPr>
-                <w:lang w:val="en-US"/>
-              </w:rPr>
-              <w:t xml:space="preserve"> GP</w:t>
-            </w:r>
-          </w:p>
-        </w:tc>
-        <w:tc>
-          <w:tcPr>
-            <w:tcW w:w="924" w:type="dxa"/>
+              <w:t>III</w:t>
+            </w:r>
+          </w:p>
+        </w:tc>
+        <w:tc>
+          <w:tcPr>
+            <w:tcW w:w="1021" w:type="dxa"/>
           </w:tcPr>
           <w:p>
             <w:pPr>
@@ -17393,10 +16483,13 @@
         </w:tc>
       </w:tr>
       <w:tr>
+        <w:trPr>
+          <w:trHeight w:val="247"/>
+        </w:trPr>
         <w:tc>
           <w:tcPr>
             <w:cnfStyle w:val="001000000000" w:firstRow="0" w:lastRow="0" w:firstColumn="1" w:lastColumn="0" w:oddVBand="0" w:evenVBand="0" w:oddHBand="0" w:evenHBand="0" w:firstRowFirstColumn="0" w:firstRowLastColumn="0" w:lastRowFirstColumn="0" w:lastRowLastColumn="0"/>
-            <w:tcW w:w="2100" w:type="dxa"/>
+            <w:tcW w:w="2322" w:type="dxa"/>
           </w:tcPr>
           <w:p>
             <w:pPr>
@@ -17414,7 +16507,7 @@
         </w:tc>
         <w:tc>
           <w:tcPr>
-            <w:tcW w:w="4244" w:type="dxa"/>
+            <w:tcW w:w="4692" w:type="dxa"/>
           </w:tcPr>
           <w:p>
             <w:pPr>
@@ -17440,7 +16533,7 @@
         </w:tc>
         <w:tc>
           <w:tcPr>
-            <w:tcW w:w="940" w:type="dxa"/>
+            <w:tcW w:w="1039" w:type="dxa"/>
           </w:tcPr>
           <w:p>
             <w:pPr>
@@ -17460,7 +16553,7 @@
         </w:tc>
         <w:tc>
           <w:tcPr>
-            <w:tcW w:w="864" w:type="dxa"/>
+            <w:tcW w:w="1021" w:type="dxa"/>
           </w:tcPr>
           <w:p>
             <w:pPr>
@@ -17474,39 +16567,7 @@
               <w:rPr>
                 <w:lang w:val="en-US"/>
               </w:rPr>
-              <w:t>2</w:t>
-            </w:r>
-            <w:r>
-              <w:rPr>
-                <w:lang w:val="en-US"/>
-              </w:rPr>
-              <w:t xml:space="preserve"> GP</w:t>
-            </w:r>
-          </w:p>
-        </w:tc>
-        <w:tc>
-          <w:tcPr>
-            <w:tcW w:w="924" w:type="dxa"/>
-          </w:tcPr>
-          <w:p>
-            <w:pPr>
-              <w:jc w:val="center"/>
-              <w:cnfStyle w:val="000000000000" w:firstRow="0" w:lastRow="0" w:firstColumn="0" w:lastColumn="0" w:oddVBand="0" w:evenVBand="0" w:oddHBand="0" w:evenHBand="0" w:firstRowFirstColumn="0" w:firstRowLastColumn="0" w:lastRowFirstColumn="0" w:lastRowLastColumn="0"/>
-              <w:rPr>
-                <w:lang w:val="en-US"/>
-              </w:rPr>
-            </w:pPr>
-            <w:r>
-              <w:rPr>
-                <w:lang w:val="en-US"/>
-              </w:rPr>
-              <w:t>5</w:t>
-            </w:r>
-            <w:r>
-              <w:rPr>
-                <w:lang w:val="en-US"/>
-              </w:rPr>
-              <w:t xml:space="preserve"> P</w:t>
+              <w:t>5 P</w:t>
             </w:r>
           </w:p>
         </w:tc>
@@ -17514,11 +16575,12 @@
       <w:tr>
         <w:trPr>
           <w:cnfStyle w:val="000000100000" w:firstRow="0" w:lastRow="0" w:firstColumn="0" w:lastColumn="0" w:oddVBand="0" w:evenVBand="0" w:oddHBand="1" w:evenHBand="0" w:firstRowFirstColumn="0" w:firstRowLastColumn="0" w:lastRowFirstColumn="0" w:lastRowLastColumn="0"/>
+          <w:trHeight w:val="508"/>
         </w:trPr>
         <w:tc>
           <w:tcPr>
             <w:cnfStyle w:val="001000000000" w:firstRow="0" w:lastRow="0" w:firstColumn="1" w:lastColumn="0" w:oddVBand="0" w:evenVBand="0" w:oddHBand="0" w:evenHBand="0" w:firstRowFirstColumn="0" w:firstRowLastColumn="0" w:lastRowFirstColumn="0" w:lastRowLastColumn="0"/>
-            <w:tcW w:w="2100" w:type="dxa"/>
+            <w:tcW w:w="2322" w:type="dxa"/>
           </w:tcPr>
           <w:p>
             <w:pPr>
@@ -17536,7 +16598,7 @@
         </w:tc>
         <w:tc>
           <w:tcPr>
-            <w:tcW w:w="4244" w:type="dxa"/>
+            <w:tcW w:w="4692" w:type="dxa"/>
           </w:tcPr>
           <w:p>
             <w:pPr>
@@ -17555,7 +16617,7 @@
         </w:tc>
         <w:tc>
           <w:tcPr>
-            <w:tcW w:w="940" w:type="dxa"/>
+            <w:tcW w:w="1039" w:type="dxa"/>
           </w:tcPr>
           <w:p>
             <w:pPr>
@@ -17575,7 +16637,7 @@
         </w:tc>
         <w:tc>
           <w:tcPr>
-            <w:tcW w:w="864" w:type="dxa"/>
+            <w:tcW w:w="1021" w:type="dxa"/>
           </w:tcPr>
           <w:p>
             <w:pPr>
@@ -17589,48 +16651,19 @@
               <w:rPr>
                 <w:lang w:val="en-US"/>
               </w:rPr>
-              <w:t>2</w:t>
-            </w:r>
-            <w:r>
-              <w:rPr>
-                <w:lang w:val="en-US"/>
-              </w:rPr>
-              <w:t xml:space="preserve"> GP</w:t>
-            </w:r>
-          </w:p>
-        </w:tc>
-        <w:tc>
-          <w:tcPr>
-            <w:tcW w:w="924" w:type="dxa"/>
-          </w:tcPr>
-          <w:p>
-            <w:pPr>
-              <w:jc w:val="center"/>
-              <w:cnfStyle w:val="000000100000" w:firstRow="0" w:lastRow="0" w:firstColumn="0" w:lastColumn="0" w:oddVBand="0" w:evenVBand="0" w:oddHBand="1" w:evenHBand="0" w:firstRowFirstColumn="0" w:firstRowLastColumn="0" w:lastRowFirstColumn="0" w:lastRowLastColumn="0"/>
-              <w:rPr>
-                <w:lang w:val="en-US"/>
-              </w:rPr>
-            </w:pPr>
-            <w:r>
-              <w:rPr>
-                <w:lang w:val="en-US"/>
-              </w:rPr>
-              <w:t>5</w:t>
-            </w:r>
-            <w:r>
-              <w:rPr>
-                <w:lang w:val="en-US"/>
-              </w:rPr>
-              <w:t xml:space="preserve"> P</w:t>
+              <w:t>5 P</w:t>
             </w:r>
           </w:p>
         </w:tc>
       </w:tr>
       <w:tr>
+        <w:trPr>
+          <w:trHeight w:val="247"/>
+        </w:trPr>
         <w:tc>
           <w:tcPr>
             <w:cnfStyle w:val="001000000000" w:firstRow="0" w:lastRow="0" w:firstColumn="1" w:lastColumn="0" w:oddVBand="0" w:evenVBand="0" w:oddHBand="0" w:evenHBand="0" w:firstRowFirstColumn="0" w:firstRowLastColumn="0" w:lastRowFirstColumn="0" w:lastRowLastColumn="0"/>
-            <w:tcW w:w="2100" w:type="dxa"/>
+            <w:tcW w:w="2322" w:type="dxa"/>
           </w:tcPr>
           <w:p>
             <w:pPr>
@@ -17648,7 +16681,7 @@
         </w:tc>
         <w:tc>
           <w:tcPr>
-            <w:tcW w:w="4244" w:type="dxa"/>
+            <w:tcW w:w="4692" w:type="dxa"/>
           </w:tcPr>
           <w:p>
             <w:pPr>
@@ -17693,7 +16726,7 @@
         </w:tc>
         <w:tc>
           <w:tcPr>
-            <w:tcW w:w="940" w:type="dxa"/>
+            <w:tcW w:w="1039" w:type="dxa"/>
           </w:tcPr>
           <w:p>
             <w:pPr>
@@ -17713,33 +16746,7 @@
         </w:tc>
         <w:tc>
           <w:tcPr>
-            <w:tcW w:w="864" w:type="dxa"/>
-          </w:tcPr>
-          <w:p>
-            <w:pPr>
-              <w:jc w:val="center"/>
-              <w:cnfStyle w:val="000000000000" w:firstRow="0" w:lastRow="0" w:firstColumn="0" w:lastColumn="0" w:oddVBand="0" w:evenVBand="0" w:oddHBand="0" w:evenHBand="0" w:firstRowFirstColumn="0" w:firstRowLastColumn="0" w:lastRowFirstColumn="0" w:lastRowLastColumn="0"/>
-              <w:rPr>
-                <w:lang w:val="en-US"/>
-              </w:rPr>
-            </w:pPr>
-            <w:r>
-              <w:rPr>
-                <w:lang w:val="en-US"/>
-              </w:rPr>
-              <w:t>1</w:t>
-            </w:r>
-            <w:r>
-              <w:rPr>
-                <w:lang w:val="en-US"/>
-              </w:rPr>
-              <w:t xml:space="preserve"> GP</w:t>
-            </w:r>
-          </w:p>
-        </w:tc>
-        <w:tc>
-          <w:tcPr>
-            <w:tcW w:w="924" w:type="dxa"/>
+            <w:tcW w:w="1021" w:type="dxa"/>
           </w:tcPr>
           <w:p>
             <w:pPr>
@@ -17761,11 +16768,12 @@
       <w:tr>
         <w:trPr>
           <w:cnfStyle w:val="000000100000" w:firstRow="0" w:lastRow="0" w:firstColumn="0" w:lastColumn="0" w:oddVBand="0" w:evenVBand="0" w:oddHBand="1" w:evenHBand="0" w:firstRowFirstColumn="0" w:firstRowLastColumn="0" w:lastRowFirstColumn="0" w:lastRowLastColumn="0"/>
+          <w:trHeight w:val="247"/>
         </w:trPr>
         <w:tc>
           <w:tcPr>
             <w:cnfStyle w:val="001000000000" w:firstRow="0" w:lastRow="0" w:firstColumn="1" w:lastColumn="0" w:oddVBand="0" w:evenVBand="0" w:oddHBand="0" w:evenHBand="0" w:firstRowFirstColumn="0" w:firstRowLastColumn="0" w:lastRowFirstColumn="0" w:lastRowLastColumn="0"/>
-            <w:tcW w:w="2100" w:type="dxa"/>
+            <w:tcW w:w="2322" w:type="dxa"/>
           </w:tcPr>
           <w:p>
             <w:pPr>
@@ -17783,7 +16791,7 @@
         </w:tc>
         <w:tc>
           <w:tcPr>
-            <w:tcW w:w="4244" w:type="dxa"/>
+            <w:tcW w:w="4692" w:type="dxa"/>
           </w:tcPr>
           <w:p>
             <w:pPr>
@@ -17809,7 +16817,7 @@
         </w:tc>
         <w:tc>
           <w:tcPr>
-            <w:tcW w:w="940" w:type="dxa"/>
+            <w:tcW w:w="1039" w:type="dxa"/>
           </w:tcPr>
           <w:p>
             <w:pPr>
@@ -17829,7 +16837,7 @@
         </w:tc>
         <w:tc>
           <w:tcPr>
-            <w:tcW w:w="864" w:type="dxa"/>
+            <w:tcW w:w="1021" w:type="dxa"/>
           </w:tcPr>
           <w:p>
             <w:pPr>
@@ -17843,48 +16851,19 @@
               <w:rPr>
                 <w:lang w:val="en-US"/>
               </w:rPr>
-              <w:t>2</w:t>
-            </w:r>
-            <w:r>
-              <w:rPr>
-                <w:lang w:val="en-US"/>
-              </w:rPr>
-              <w:t xml:space="preserve"> GP</w:t>
-            </w:r>
-          </w:p>
-        </w:tc>
-        <w:tc>
-          <w:tcPr>
-            <w:tcW w:w="924" w:type="dxa"/>
-          </w:tcPr>
-          <w:p>
-            <w:pPr>
-              <w:jc w:val="center"/>
-              <w:cnfStyle w:val="000000100000" w:firstRow="0" w:lastRow="0" w:firstColumn="0" w:lastColumn="0" w:oddVBand="0" w:evenVBand="0" w:oddHBand="1" w:evenHBand="0" w:firstRowFirstColumn="0" w:firstRowLastColumn="0" w:lastRowFirstColumn="0" w:lastRowLastColumn="0"/>
-              <w:rPr>
-                <w:lang w:val="en-US"/>
-              </w:rPr>
-            </w:pPr>
-            <w:r>
-              <w:rPr>
-                <w:lang w:val="en-US"/>
-              </w:rPr>
-              <w:t>5</w:t>
-            </w:r>
-            <w:r>
-              <w:rPr>
-                <w:lang w:val="en-US"/>
-              </w:rPr>
-              <w:t xml:space="preserve"> P</w:t>
+              <w:t>5 P</w:t>
             </w:r>
           </w:p>
         </w:tc>
       </w:tr>
       <w:tr>
+        <w:trPr>
+          <w:trHeight w:val="247"/>
+        </w:trPr>
         <w:tc>
           <w:tcPr>
             <w:cnfStyle w:val="001000000000" w:firstRow="0" w:lastRow="0" w:firstColumn="1" w:lastColumn="0" w:oddVBand="0" w:evenVBand="0" w:oddHBand="0" w:evenHBand="0" w:firstRowFirstColumn="0" w:firstRowLastColumn="0" w:lastRowFirstColumn="0" w:lastRowLastColumn="0"/>
-            <w:tcW w:w="2100" w:type="dxa"/>
+            <w:tcW w:w="2322" w:type="dxa"/>
           </w:tcPr>
           <w:p>
             <w:pPr>
@@ -17902,7 +16881,7 @@
         </w:tc>
         <w:tc>
           <w:tcPr>
-            <w:tcW w:w="4244" w:type="dxa"/>
+            <w:tcW w:w="4692" w:type="dxa"/>
           </w:tcPr>
           <w:p>
             <w:pPr>
@@ -17934,7 +16913,7 @@
         </w:tc>
         <w:tc>
           <w:tcPr>
-            <w:tcW w:w="940" w:type="dxa"/>
+            <w:tcW w:w="1039" w:type="dxa"/>
           </w:tcPr>
           <w:p>
             <w:pPr>
@@ -17954,33 +16933,7 @@
         </w:tc>
         <w:tc>
           <w:tcPr>
-            <w:tcW w:w="864" w:type="dxa"/>
-          </w:tcPr>
-          <w:p>
-            <w:pPr>
-              <w:jc w:val="center"/>
-              <w:cnfStyle w:val="000000000000" w:firstRow="0" w:lastRow="0" w:firstColumn="0" w:lastColumn="0" w:oddVBand="0" w:evenVBand="0" w:oddHBand="0" w:evenHBand="0" w:firstRowFirstColumn="0" w:firstRowLastColumn="0" w:lastRowFirstColumn="0" w:lastRowLastColumn="0"/>
-              <w:rPr>
-                <w:lang w:val="en-US"/>
-              </w:rPr>
-            </w:pPr>
-            <w:r>
-              <w:rPr>
-                <w:lang w:val="en-US"/>
-              </w:rPr>
-              <w:t>1</w:t>
-            </w:r>
-            <w:r>
-              <w:rPr>
-                <w:lang w:val="en-US"/>
-              </w:rPr>
-              <w:t xml:space="preserve"> GP</w:t>
-            </w:r>
-          </w:p>
-        </w:tc>
-        <w:tc>
-          <w:tcPr>
-            <w:tcW w:w="924" w:type="dxa"/>
+            <w:tcW w:w="1021" w:type="dxa"/>
           </w:tcPr>
           <w:p>
             <w:pPr>
@@ -18046,24 +16999,24 @@
     <w:tbl>
       <w:tblPr>
         <w:tblStyle w:val="ListTable2-Accent3"/>
-        <w:tblW w:w="0" w:type="auto"/>
+        <w:tblW w:w="9073" w:type="dxa"/>
         <w:tblLook w:val="04A0" w:firstRow="1" w:lastRow="0" w:firstColumn="1" w:lastColumn="0" w:noHBand="0" w:noVBand="1"/>
       </w:tblPr>
       <w:tblGrid>
-        <w:gridCol w:w="2127"/>
-        <w:gridCol w:w="4819"/>
-        <w:gridCol w:w="709"/>
-        <w:gridCol w:w="709"/>
-        <w:gridCol w:w="698"/>
+        <w:gridCol w:w="2310"/>
+        <w:gridCol w:w="5235"/>
+        <w:gridCol w:w="770"/>
+        <w:gridCol w:w="758"/>
       </w:tblGrid>
       <w:tr>
         <w:trPr>
           <w:cnfStyle w:val="100000000000" w:firstRow="1" w:lastRow="0" w:firstColumn="0" w:lastColumn="0" w:oddVBand="0" w:evenVBand="0" w:oddHBand="0" w:evenHBand="0" w:firstRowFirstColumn="0" w:firstRowLastColumn="0" w:lastRowFirstColumn="0" w:lastRowLastColumn="0"/>
+          <w:trHeight w:val="229"/>
         </w:trPr>
         <w:tc>
           <w:tcPr>
             <w:cnfStyle w:val="001000000000" w:firstRow="0" w:lastRow="0" w:firstColumn="1" w:lastColumn="0" w:oddVBand="0" w:evenVBand="0" w:oddHBand="0" w:evenHBand="0" w:firstRowFirstColumn="0" w:firstRowLastColumn="0" w:lastRowFirstColumn="0" w:lastRowLastColumn="0"/>
-            <w:tcW w:w="2127" w:type="dxa"/>
+            <w:tcW w:w="2310" w:type="dxa"/>
           </w:tcPr>
           <w:p>
             <w:pPr>
@@ -18081,7 +17034,7 @@
         </w:tc>
         <w:tc>
           <w:tcPr>
-            <w:tcW w:w="4819" w:type="dxa"/>
+            <w:tcW w:w="5235" w:type="dxa"/>
           </w:tcPr>
           <w:p>
             <w:pPr>
@@ -18100,7 +17053,7 @@
         </w:tc>
         <w:tc>
           <w:tcPr>
-            <w:tcW w:w="709" w:type="dxa"/>
+            <w:tcW w:w="770" w:type="dxa"/>
           </w:tcPr>
           <w:p>
             <w:pPr>
@@ -18120,27 +17073,7 @@
         </w:tc>
         <w:tc>
           <w:tcPr>
-            <w:tcW w:w="709" w:type="dxa"/>
-          </w:tcPr>
-          <w:p>
-            <w:pPr>
-              <w:jc w:val="center"/>
-              <w:cnfStyle w:val="100000000000" w:firstRow="1" w:lastRow="0" w:firstColumn="0" w:lastColumn="0" w:oddVBand="0" w:evenVBand="0" w:oddHBand="0" w:evenHBand="0" w:firstRowFirstColumn="0" w:firstRowLastColumn="0" w:lastRowFirstColumn="0" w:lastRowLastColumn="0"/>
-              <w:rPr>
-                <w:lang w:val="en-US"/>
-              </w:rPr>
-            </w:pPr>
-            <w:r>
-              <w:rPr>
-                <w:lang w:val="en-US"/>
-              </w:rPr>
-              <w:t>GP</w:t>
-            </w:r>
-          </w:p>
-        </w:tc>
-        <w:tc>
-          <w:tcPr>
-            <w:tcW w:w="698" w:type="dxa"/>
+            <w:tcW w:w="758" w:type="dxa"/>
           </w:tcPr>
           <w:p>
             <w:pPr>
@@ -18162,11 +17095,12 @@
       <w:tr>
         <w:trPr>
           <w:cnfStyle w:val="000000100000" w:firstRow="0" w:lastRow="0" w:firstColumn="0" w:lastColumn="0" w:oddVBand="0" w:evenVBand="0" w:oddHBand="1" w:evenHBand="0" w:firstRowFirstColumn="0" w:firstRowLastColumn="0" w:lastRowFirstColumn="0" w:lastRowLastColumn="0"/>
+          <w:trHeight w:val="229"/>
         </w:trPr>
         <w:tc>
           <w:tcPr>
             <w:cnfStyle w:val="001000000000" w:firstRow="0" w:lastRow="0" w:firstColumn="1" w:lastColumn="0" w:oddVBand="0" w:evenVBand="0" w:oddHBand="0" w:evenHBand="0" w:firstRowFirstColumn="0" w:firstRowLastColumn="0" w:lastRowFirstColumn="0" w:lastRowLastColumn="0"/>
-            <w:tcW w:w="2127" w:type="dxa"/>
+            <w:tcW w:w="2310" w:type="dxa"/>
           </w:tcPr>
           <w:p>
             <w:pPr>
@@ -18184,7 +17118,7 @@
         </w:tc>
         <w:tc>
           <w:tcPr>
-            <w:tcW w:w="4819" w:type="dxa"/>
+            <w:tcW w:w="5235" w:type="dxa"/>
           </w:tcPr>
           <w:p>
             <w:pPr>
@@ -18197,13 +17131,7 @@
               <w:rPr>
                 <w:lang w:val="en-US"/>
               </w:rPr>
-              <w:t>Reroll one</w:t>
-            </w:r>
-            <w:r>
-              <w:rPr>
-                <w:lang w:val="en-US"/>
-              </w:rPr>
-              <w:t xml:space="preserve"> 1 during ranged </w:t>
+              <w:t xml:space="preserve">Reroll one 1 during ranged </w:t>
             </w:r>
             <w:r>
               <w:rPr>
@@ -18222,7 +17150,7 @@
         </w:tc>
         <w:tc>
           <w:tcPr>
-            <w:tcW w:w="709" w:type="dxa"/>
+            <w:tcW w:w="770" w:type="dxa"/>
           </w:tcPr>
           <w:p>
             <w:pPr>
@@ -18236,19 +17164,13 @@
               <w:rPr>
                 <w:lang w:val="en-US"/>
               </w:rPr>
-              <w:t>II</w:t>
-            </w:r>
-            <w:r>
-              <w:rPr>
-                <w:lang w:val="en-US"/>
-              </w:rPr>
-              <w:t>I</w:t>
-            </w:r>
-          </w:p>
-        </w:tc>
-        <w:tc>
-          <w:tcPr>
-            <w:tcW w:w="709" w:type="dxa"/>
+              <w:t>III</w:t>
+            </w:r>
+          </w:p>
+        </w:tc>
+        <w:tc>
+          <w:tcPr>
+            <w:tcW w:w="758" w:type="dxa"/>
           </w:tcPr>
           <w:p>
             <w:pPr>
@@ -18262,48 +17184,19 @@
               <w:rPr>
                 <w:lang w:val="en-US"/>
               </w:rPr>
-              <w:t>1</w:t>
-            </w:r>
-            <w:r>
-              <w:rPr>
-                <w:lang w:val="en-US"/>
-              </w:rPr>
-              <w:t xml:space="preserve"> GP</w:t>
-            </w:r>
-          </w:p>
-        </w:tc>
-        <w:tc>
-          <w:tcPr>
-            <w:tcW w:w="698" w:type="dxa"/>
-          </w:tcPr>
-          <w:p>
-            <w:pPr>
-              <w:jc w:val="center"/>
-              <w:cnfStyle w:val="000000100000" w:firstRow="0" w:lastRow="0" w:firstColumn="0" w:lastColumn="0" w:oddVBand="0" w:evenVBand="0" w:oddHBand="1" w:evenHBand="0" w:firstRowFirstColumn="0" w:firstRowLastColumn="0" w:lastRowFirstColumn="0" w:lastRowLastColumn="0"/>
-              <w:rPr>
-                <w:lang w:val="en-US"/>
-              </w:rPr>
-            </w:pPr>
-            <w:r>
-              <w:rPr>
-                <w:lang w:val="en-US"/>
-              </w:rPr>
-              <w:t>3</w:t>
-            </w:r>
-            <w:r>
-              <w:rPr>
-                <w:lang w:val="en-US"/>
-              </w:rPr>
-              <w:t xml:space="preserve"> P</w:t>
+              <w:t>3 P</w:t>
             </w:r>
           </w:p>
         </w:tc>
       </w:tr>
       <w:tr>
+        <w:trPr>
+          <w:trHeight w:val="229"/>
+        </w:trPr>
         <w:tc>
           <w:tcPr>
             <w:cnfStyle w:val="001000000000" w:firstRow="0" w:lastRow="0" w:firstColumn="1" w:lastColumn="0" w:oddVBand="0" w:evenVBand="0" w:oddHBand="0" w:evenHBand="0" w:firstRowFirstColumn="0" w:firstRowLastColumn="0" w:lastRowFirstColumn="0" w:lastRowLastColumn="0"/>
-            <w:tcW w:w="2127" w:type="dxa"/>
+            <w:tcW w:w="2310" w:type="dxa"/>
           </w:tcPr>
           <w:p>
             <w:pPr>
@@ -18321,7 +17214,7 @@
         </w:tc>
         <w:tc>
           <w:tcPr>
-            <w:tcW w:w="4819" w:type="dxa"/>
+            <w:tcW w:w="5235" w:type="dxa"/>
           </w:tcPr>
           <w:p>
             <w:pPr>
@@ -18334,19 +17227,13 @@
               <w:rPr>
                 <w:lang w:val="en-US"/>
               </w:rPr>
-              <w:t>Get +1 to critical</w:t>
-            </w:r>
-            <w:r>
-              <w:rPr>
-                <w:lang w:val="en-US"/>
-              </w:rPr>
-              <w:t xml:space="preserve"> hits</w:t>
-            </w:r>
-          </w:p>
-        </w:tc>
-        <w:tc>
-          <w:tcPr>
-            <w:tcW w:w="709" w:type="dxa"/>
+              <w:t>Get +1 to critical hits</w:t>
+            </w:r>
+          </w:p>
+        </w:tc>
+        <w:tc>
+          <w:tcPr>
+            <w:tcW w:w="770" w:type="dxa"/>
           </w:tcPr>
           <w:p>
             <w:pPr>
@@ -18360,19 +17247,13 @@
               <w:rPr>
                 <w:lang w:val="en-US"/>
               </w:rPr>
-              <w:t>II</w:t>
-            </w:r>
-            <w:r>
-              <w:rPr>
-                <w:lang w:val="en-US"/>
-              </w:rPr>
-              <w:t>I</w:t>
-            </w:r>
-          </w:p>
-        </w:tc>
-        <w:tc>
-          <w:tcPr>
-            <w:tcW w:w="709" w:type="dxa"/>
+              <w:t>III</w:t>
+            </w:r>
+          </w:p>
+        </w:tc>
+        <w:tc>
+          <w:tcPr>
+            <w:tcW w:w="758" w:type="dxa"/>
           </w:tcPr>
           <w:p>
             <w:pPr>
@@ -18386,39 +17267,7 @@
               <w:rPr>
                 <w:lang w:val="en-US"/>
               </w:rPr>
-              <w:t>2</w:t>
-            </w:r>
-            <w:r>
-              <w:rPr>
-                <w:lang w:val="en-US"/>
-              </w:rPr>
-              <w:t xml:space="preserve"> GP</w:t>
-            </w:r>
-          </w:p>
-        </w:tc>
-        <w:tc>
-          <w:tcPr>
-            <w:tcW w:w="698" w:type="dxa"/>
-          </w:tcPr>
-          <w:p>
-            <w:pPr>
-              <w:jc w:val="center"/>
-              <w:cnfStyle w:val="000000000000" w:firstRow="0" w:lastRow="0" w:firstColumn="0" w:lastColumn="0" w:oddVBand="0" w:evenVBand="0" w:oddHBand="0" w:evenHBand="0" w:firstRowFirstColumn="0" w:firstRowLastColumn="0" w:lastRowFirstColumn="0" w:lastRowLastColumn="0"/>
-              <w:rPr>
-                <w:lang w:val="en-US"/>
-              </w:rPr>
-            </w:pPr>
-            <w:r>
-              <w:rPr>
-                <w:lang w:val="en-US"/>
-              </w:rPr>
-              <w:t>3</w:t>
-            </w:r>
-            <w:r>
-              <w:rPr>
-                <w:lang w:val="en-US"/>
-              </w:rPr>
-              <w:t xml:space="preserve"> P</w:t>
+              <w:t>3 P</w:t>
             </w:r>
           </w:p>
         </w:tc>
@@ -18426,11 +17275,12 @@
       <w:tr>
         <w:trPr>
           <w:cnfStyle w:val="000000100000" w:firstRow="0" w:lastRow="0" w:firstColumn="0" w:lastColumn="0" w:oddVBand="0" w:evenVBand="0" w:oddHBand="1" w:evenHBand="0" w:firstRowFirstColumn="0" w:firstRowLastColumn="0" w:lastRowFirstColumn="0" w:lastRowLastColumn="0"/>
+          <w:trHeight w:val="229"/>
         </w:trPr>
         <w:tc>
           <w:tcPr>
             <w:cnfStyle w:val="001000000000" w:firstRow="0" w:lastRow="0" w:firstColumn="1" w:lastColumn="0" w:oddVBand="0" w:evenVBand="0" w:oddHBand="0" w:evenHBand="0" w:firstRowFirstColumn="0" w:firstRowLastColumn="0" w:lastRowFirstColumn="0" w:lastRowLastColumn="0"/>
-            <w:tcW w:w="2127" w:type="dxa"/>
+            <w:tcW w:w="2310" w:type="dxa"/>
           </w:tcPr>
           <w:p>
             <w:pPr>
@@ -18448,7 +17298,7 @@
         </w:tc>
         <w:tc>
           <w:tcPr>
-            <w:tcW w:w="4819" w:type="dxa"/>
+            <w:tcW w:w="5235" w:type="dxa"/>
           </w:tcPr>
           <w:p>
             <w:pPr>
@@ -18467,7 +17317,7 @@
         </w:tc>
         <w:tc>
           <w:tcPr>
-            <w:tcW w:w="709" w:type="dxa"/>
+            <w:tcW w:w="770" w:type="dxa"/>
           </w:tcPr>
           <w:p>
             <w:pPr>
@@ -18487,7 +17337,7 @@
         </w:tc>
         <w:tc>
           <w:tcPr>
-            <w:tcW w:w="709" w:type="dxa"/>
+            <w:tcW w:w="758" w:type="dxa"/>
           </w:tcPr>
           <w:p>
             <w:pPr>
@@ -18501,60 +17351,31 @@
               <w:rPr>
                 <w:lang w:val="en-US"/>
               </w:rPr>
-              <w:t>1 GP</w:t>
-            </w:r>
-          </w:p>
-        </w:tc>
-        <w:tc>
-          <w:tcPr>
-            <w:tcW w:w="698" w:type="dxa"/>
-          </w:tcPr>
-          <w:p>
-            <w:pPr>
-              <w:jc w:val="center"/>
-              <w:cnfStyle w:val="000000100000" w:firstRow="0" w:lastRow="0" w:firstColumn="0" w:lastColumn="0" w:oddVBand="0" w:evenVBand="0" w:oddHBand="1" w:evenHBand="0" w:firstRowFirstColumn="0" w:firstRowLastColumn="0" w:lastRowFirstColumn="0" w:lastRowLastColumn="0"/>
-              <w:rPr>
-                <w:lang w:val="en-US"/>
-              </w:rPr>
-            </w:pPr>
-            <w:r>
-              <w:rPr>
-                <w:lang w:val="en-US"/>
-              </w:rPr>
-              <w:t>5</w:t>
-            </w:r>
-            <w:r>
-              <w:rPr>
-                <w:lang w:val="en-US"/>
-              </w:rPr>
-              <w:t xml:space="preserve"> </w:t>
-            </w:r>
-            <w:r>
-              <w:rPr>
-                <w:lang w:val="en-US"/>
-              </w:rPr>
-              <w:t>P</w:t>
+              <w:t>5 P</w:t>
             </w:r>
           </w:p>
         </w:tc>
       </w:tr>
       <w:tr>
+        <w:trPr>
+          <w:trHeight w:val="229"/>
+        </w:trPr>
         <w:tc>
           <w:tcPr>
             <w:cnfStyle w:val="001000000000" w:firstRow="0" w:lastRow="0" w:firstColumn="1" w:lastColumn="0" w:oddVBand="0" w:evenVBand="0" w:oddHBand="0" w:evenHBand="0" w:firstRowFirstColumn="0" w:firstRowLastColumn="0" w:lastRowFirstColumn="0" w:lastRowLastColumn="0"/>
-            <w:tcW w:w="2127" w:type="dxa"/>
-          </w:tcPr>
-          <w:p>
-            <w:pPr>
-              <w:rPr>
-                <w:lang w:val="en-US"/>
-              </w:rPr>
-            </w:pPr>
-          </w:p>
-        </w:tc>
-        <w:tc>
-          <w:tcPr>
-            <w:tcW w:w="4819" w:type="dxa"/>
+            <w:tcW w:w="2310" w:type="dxa"/>
+          </w:tcPr>
+          <w:p>
+            <w:pPr>
+              <w:rPr>
+                <w:lang w:val="en-US"/>
+              </w:rPr>
+            </w:pPr>
+          </w:p>
+        </w:tc>
+        <w:tc>
+          <w:tcPr>
+            <w:tcW w:w="5235" w:type="dxa"/>
           </w:tcPr>
           <w:p>
             <w:pPr>
@@ -18567,7 +17388,7 @@
         </w:tc>
         <w:tc>
           <w:tcPr>
-            <w:tcW w:w="709" w:type="dxa"/>
+            <w:tcW w:w="770" w:type="dxa"/>
           </w:tcPr>
           <w:p>
             <w:pPr>
@@ -18581,21 +17402,7 @@
         </w:tc>
         <w:tc>
           <w:tcPr>
-            <w:tcW w:w="709" w:type="dxa"/>
-          </w:tcPr>
-          <w:p>
-            <w:pPr>
-              <w:jc w:val="center"/>
-              <w:cnfStyle w:val="000000000000" w:firstRow="0" w:lastRow="0" w:firstColumn="0" w:lastColumn="0" w:oddVBand="0" w:evenVBand="0" w:oddHBand="0" w:evenHBand="0" w:firstRowFirstColumn="0" w:firstRowLastColumn="0" w:lastRowFirstColumn="0" w:lastRowLastColumn="0"/>
-              <w:rPr>
-                <w:lang w:val="en-US"/>
-              </w:rPr>
-            </w:pPr>
-          </w:p>
-        </w:tc>
-        <w:tc>
-          <w:tcPr>
-            <w:tcW w:w="698" w:type="dxa"/>
+            <w:tcW w:w="758" w:type="dxa"/>
           </w:tcPr>
           <w:p>
             <w:pPr>
@@ -18611,11 +17418,12 @@
       <w:tr>
         <w:trPr>
           <w:cnfStyle w:val="000000100000" w:firstRow="0" w:lastRow="0" w:firstColumn="0" w:lastColumn="0" w:oddVBand="0" w:evenVBand="0" w:oddHBand="1" w:evenHBand="0" w:firstRowFirstColumn="0" w:firstRowLastColumn="0" w:lastRowFirstColumn="0" w:lastRowLastColumn="0"/>
+          <w:trHeight w:val="471"/>
         </w:trPr>
         <w:tc>
           <w:tcPr>
             <w:cnfStyle w:val="001000000000" w:firstRow="0" w:lastRow="0" w:firstColumn="1" w:lastColumn="0" w:oddVBand="0" w:evenVBand="0" w:oddHBand="0" w:evenHBand="0" w:firstRowFirstColumn="0" w:firstRowLastColumn="0" w:lastRowFirstColumn="0" w:lastRowLastColumn="0"/>
-            <w:tcW w:w="2127" w:type="dxa"/>
+            <w:tcW w:w="2310" w:type="dxa"/>
           </w:tcPr>
           <w:p>
             <w:pPr>
@@ -18633,7 +17441,7 @@
         </w:tc>
         <w:tc>
           <w:tcPr>
-            <w:tcW w:w="4819" w:type="dxa"/>
+            <w:tcW w:w="5235" w:type="dxa"/>
           </w:tcPr>
           <w:p>
             <w:pPr>
@@ -18646,19 +17454,13 @@
               <w:rPr>
                 <w:lang w:val="en-US"/>
               </w:rPr>
-              <w:t>4+ Armor Roll when attacked in the front (120°)</w:t>
-            </w:r>
-            <w:r>
-              <w:rPr>
-                <w:lang w:val="en-US"/>
-              </w:rPr>
-              <w:t>. Counts as 1H weapon, but may be used with Rifles.</w:t>
-            </w:r>
-          </w:p>
-        </w:tc>
-        <w:tc>
-          <w:tcPr>
-            <w:tcW w:w="709" w:type="dxa"/>
+              <w:t>4+ Armor Roll when attacked in the front (120°). Counts as 1H weapon, but may be used with Rifles.</w:t>
+            </w:r>
+          </w:p>
+        </w:tc>
+        <w:tc>
+          <w:tcPr>
+            <w:tcW w:w="770" w:type="dxa"/>
           </w:tcPr>
           <w:p>
             <w:pPr>
@@ -18672,19 +17474,13 @@
               <w:rPr>
                 <w:lang w:val="en-US"/>
               </w:rPr>
-              <w:t>II</w:t>
-            </w:r>
-            <w:r>
-              <w:rPr>
-                <w:lang w:val="en-US"/>
-              </w:rPr>
-              <w:t>I</w:t>
-            </w:r>
-          </w:p>
-        </w:tc>
-        <w:tc>
-          <w:tcPr>
-            <w:tcW w:w="709" w:type="dxa"/>
+              <w:t>III</w:t>
+            </w:r>
+          </w:p>
+        </w:tc>
+        <w:tc>
+          <w:tcPr>
+            <w:tcW w:w="758" w:type="dxa"/>
           </w:tcPr>
           <w:p>
             <w:pPr>
@@ -18698,48 +17494,19 @@
               <w:rPr>
                 <w:lang w:val="en-US"/>
               </w:rPr>
-              <w:t>3</w:t>
-            </w:r>
-            <w:r>
-              <w:rPr>
-                <w:lang w:val="en-US"/>
-              </w:rPr>
-              <w:t xml:space="preserve"> GP</w:t>
-            </w:r>
-          </w:p>
-        </w:tc>
-        <w:tc>
-          <w:tcPr>
-            <w:tcW w:w="698" w:type="dxa"/>
-          </w:tcPr>
-          <w:p>
-            <w:pPr>
-              <w:jc w:val="center"/>
-              <w:cnfStyle w:val="000000100000" w:firstRow="0" w:lastRow="0" w:firstColumn="0" w:lastColumn="0" w:oddVBand="0" w:evenVBand="0" w:oddHBand="1" w:evenHBand="0" w:firstRowFirstColumn="0" w:firstRowLastColumn="0" w:lastRowFirstColumn="0" w:lastRowLastColumn="0"/>
-              <w:rPr>
-                <w:lang w:val="en-US"/>
-              </w:rPr>
-            </w:pPr>
-            <w:r>
-              <w:rPr>
-                <w:lang w:val="en-US"/>
-              </w:rPr>
-              <w:t>5</w:t>
-            </w:r>
-            <w:r>
-              <w:rPr>
-                <w:lang w:val="en-US"/>
-              </w:rPr>
-              <w:t xml:space="preserve"> P</w:t>
+              <w:t>5 P</w:t>
             </w:r>
           </w:p>
         </w:tc>
       </w:tr>
       <w:tr>
+        <w:trPr>
+          <w:trHeight w:val="229"/>
+        </w:trPr>
         <w:tc>
           <w:tcPr>
             <w:cnfStyle w:val="001000000000" w:firstRow="0" w:lastRow="0" w:firstColumn="1" w:lastColumn="0" w:oddVBand="0" w:evenVBand="0" w:oddHBand="0" w:evenHBand="0" w:firstRowFirstColumn="0" w:firstRowLastColumn="0" w:lastRowFirstColumn="0" w:lastRowLastColumn="0"/>
-            <w:tcW w:w="2127" w:type="dxa"/>
+            <w:tcW w:w="2310" w:type="dxa"/>
           </w:tcPr>
           <w:p>
             <w:pPr>
@@ -18757,7 +17524,7 @@
         </w:tc>
         <w:tc>
           <w:tcPr>
-            <w:tcW w:w="4819" w:type="dxa"/>
+            <w:tcW w:w="5235" w:type="dxa"/>
           </w:tcPr>
           <w:p>
             <w:pPr>
@@ -18783,7 +17550,7 @@
         </w:tc>
         <w:tc>
           <w:tcPr>
-            <w:tcW w:w="709" w:type="dxa"/>
+            <w:tcW w:w="770" w:type="dxa"/>
           </w:tcPr>
           <w:p>
             <w:pPr>
@@ -18797,19 +17564,13 @@
               <w:rPr>
                 <w:lang w:val="en-US"/>
               </w:rPr>
-              <w:t>II</w:t>
-            </w:r>
-            <w:r>
-              <w:rPr>
-                <w:lang w:val="en-US"/>
-              </w:rPr>
-              <w:t>I</w:t>
-            </w:r>
-          </w:p>
-        </w:tc>
-        <w:tc>
-          <w:tcPr>
-            <w:tcW w:w="709" w:type="dxa"/>
+              <w:t>III</w:t>
+            </w:r>
+          </w:p>
+        </w:tc>
+        <w:tc>
+          <w:tcPr>
+            <w:tcW w:w="758" w:type="dxa"/>
           </w:tcPr>
           <w:p>
             <w:pPr>
@@ -18823,33 +17584,7 @@
               <w:rPr>
                 <w:lang w:val="en-US"/>
               </w:rPr>
-              <w:t>3 GP</w:t>
-            </w:r>
-          </w:p>
-        </w:tc>
-        <w:tc>
-          <w:tcPr>
-            <w:tcW w:w="698" w:type="dxa"/>
-          </w:tcPr>
-          <w:p>
-            <w:pPr>
-              <w:jc w:val="center"/>
-              <w:cnfStyle w:val="000000000000" w:firstRow="0" w:lastRow="0" w:firstColumn="0" w:lastColumn="0" w:oddVBand="0" w:evenVBand="0" w:oddHBand="0" w:evenHBand="0" w:firstRowFirstColumn="0" w:firstRowLastColumn="0" w:lastRowFirstColumn="0" w:lastRowLastColumn="0"/>
-              <w:rPr>
-                <w:lang w:val="en-US"/>
-              </w:rPr>
-            </w:pPr>
-            <w:r>
-              <w:rPr>
-                <w:lang w:val="en-US"/>
-              </w:rPr>
-              <w:t>5</w:t>
-            </w:r>
-            <w:r>
-              <w:rPr>
-                <w:lang w:val="en-US"/>
-              </w:rPr>
-              <w:t xml:space="preserve"> P</w:t>
+              <w:t>5 P</w:t>
             </w:r>
           </w:p>
         </w:tc>
@@ -18857,11 +17592,12 @@
       <w:tr>
         <w:trPr>
           <w:cnfStyle w:val="000000100000" w:firstRow="0" w:lastRow="0" w:firstColumn="0" w:lastColumn="0" w:oddVBand="0" w:evenVBand="0" w:oddHBand="1" w:evenHBand="0" w:firstRowFirstColumn="0" w:firstRowLastColumn="0" w:lastRowFirstColumn="0" w:lastRowLastColumn="0"/>
+          <w:trHeight w:val="458"/>
         </w:trPr>
         <w:tc>
           <w:tcPr>
             <w:cnfStyle w:val="001000000000" w:firstRow="0" w:lastRow="0" w:firstColumn="1" w:lastColumn="0" w:oddVBand="0" w:evenVBand="0" w:oddHBand="0" w:evenHBand="0" w:firstRowFirstColumn="0" w:firstRowLastColumn="0" w:lastRowFirstColumn="0" w:lastRowLastColumn="0"/>
-            <w:tcW w:w="2127" w:type="dxa"/>
+            <w:tcW w:w="2310" w:type="dxa"/>
           </w:tcPr>
           <w:p>
             <w:pPr>
@@ -18879,7 +17615,7 @@
         </w:tc>
         <w:tc>
           <w:tcPr>
-            <w:tcW w:w="4819" w:type="dxa"/>
+            <w:tcW w:w="5235" w:type="dxa"/>
           </w:tcPr>
           <w:p>
             <w:pPr>
@@ -18892,19 +17628,7 @@
               <w:rPr>
                 <w:lang w:val="en-US"/>
               </w:rPr>
-              <w:t>A</w:t>
-            </w:r>
-            <w:r>
-              <w:rPr>
-                <w:lang w:val="en-US"/>
-              </w:rPr>
-              <w:t>ll characters within 5cm get a 5</w:t>
-            </w:r>
-            <w:r>
-              <w:rPr>
-                <w:lang w:val="en-US"/>
-              </w:rPr>
-              <w:t xml:space="preserve">+ Dodge Roll against </w:t>
+              <w:t xml:space="preserve">All characters within 5cm get a 5+ Dodge Roll against </w:t>
             </w:r>
             <w:r>
               <w:rPr>
@@ -18923,7 +17647,7 @@
         </w:tc>
         <w:tc>
           <w:tcPr>
-            <w:tcW w:w="709" w:type="dxa"/>
+            <w:tcW w:w="770" w:type="dxa"/>
           </w:tcPr>
           <w:p>
             <w:pPr>
@@ -18943,7 +17667,7 @@
         </w:tc>
         <w:tc>
           <w:tcPr>
-            <w:tcW w:w="709" w:type="dxa"/>
+            <w:tcW w:w="758" w:type="dxa"/>
           </w:tcPr>
           <w:p>
             <w:pPr>
@@ -18957,42 +17681,19 @@
               <w:rPr>
                 <w:lang w:val="en-US"/>
               </w:rPr>
-              <w:t>5 GP</w:t>
-            </w:r>
-          </w:p>
-        </w:tc>
-        <w:tc>
-          <w:tcPr>
-            <w:tcW w:w="698" w:type="dxa"/>
-          </w:tcPr>
-          <w:p>
-            <w:pPr>
-              <w:jc w:val="center"/>
-              <w:cnfStyle w:val="000000100000" w:firstRow="0" w:lastRow="0" w:firstColumn="0" w:lastColumn="0" w:oddVBand="0" w:evenVBand="0" w:oddHBand="1" w:evenHBand="0" w:firstRowFirstColumn="0" w:firstRowLastColumn="0" w:lastRowFirstColumn="0" w:lastRowLastColumn="0"/>
-              <w:rPr>
-                <w:lang w:val="en-US"/>
-              </w:rPr>
-            </w:pPr>
-            <w:r>
-              <w:rPr>
-                <w:lang w:val="en-US"/>
-              </w:rPr>
-              <w:t>10</w:t>
-            </w:r>
-            <w:r>
-              <w:rPr>
-                <w:lang w:val="en-US"/>
-              </w:rPr>
-              <w:t xml:space="preserve"> P</w:t>
+              <w:t>10 P</w:t>
             </w:r>
           </w:p>
         </w:tc>
       </w:tr>
       <w:tr>
+        <w:trPr>
+          <w:trHeight w:val="229"/>
+        </w:trPr>
         <w:tc>
           <w:tcPr>
             <w:cnfStyle w:val="001000000000" w:firstRow="0" w:lastRow="0" w:firstColumn="1" w:lastColumn="0" w:oddVBand="0" w:evenVBand="0" w:oddHBand="0" w:evenHBand="0" w:firstRowFirstColumn="0" w:firstRowLastColumn="0" w:lastRowFirstColumn="0" w:lastRowLastColumn="0"/>
-            <w:tcW w:w="2127" w:type="dxa"/>
+            <w:tcW w:w="2310" w:type="dxa"/>
           </w:tcPr>
           <w:p>
             <w:pPr>
@@ -19010,7 +17711,7 @@
         </w:tc>
         <w:tc>
           <w:tcPr>
-            <w:tcW w:w="4819" w:type="dxa"/>
+            <w:tcW w:w="5235" w:type="dxa"/>
           </w:tcPr>
           <w:p>
             <w:pPr>
@@ -19036,7 +17737,7 @@
         </w:tc>
         <w:tc>
           <w:tcPr>
-            <w:tcW w:w="709" w:type="dxa"/>
+            <w:tcW w:w="770" w:type="dxa"/>
           </w:tcPr>
           <w:p>
             <w:pPr>
@@ -19050,19 +17751,13 @@
               <w:rPr>
                 <w:lang w:val="en-US"/>
               </w:rPr>
-              <w:t>II</w:t>
-            </w:r>
-            <w:r>
-              <w:rPr>
-                <w:lang w:val="en-US"/>
-              </w:rPr>
-              <w:t>I</w:t>
-            </w:r>
-          </w:p>
-        </w:tc>
-        <w:tc>
-          <w:tcPr>
-            <w:tcW w:w="709" w:type="dxa"/>
+              <w:t>III</w:t>
+            </w:r>
+          </w:p>
+        </w:tc>
+        <w:tc>
+          <w:tcPr>
+            <w:tcW w:w="758" w:type="dxa"/>
           </w:tcPr>
           <w:p>
             <w:pPr>
@@ -19076,33 +17771,7 @@
               <w:rPr>
                 <w:lang w:val="en-US"/>
               </w:rPr>
-              <w:t>3 GP</w:t>
-            </w:r>
-          </w:p>
-        </w:tc>
-        <w:tc>
-          <w:tcPr>
-            <w:tcW w:w="698" w:type="dxa"/>
-          </w:tcPr>
-          <w:p>
-            <w:pPr>
-              <w:jc w:val="center"/>
-              <w:cnfStyle w:val="000000000000" w:firstRow="0" w:lastRow="0" w:firstColumn="0" w:lastColumn="0" w:oddVBand="0" w:evenVBand="0" w:oddHBand="0" w:evenHBand="0" w:firstRowFirstColumn="0" w:firstRowLastColumn="0" w:lastRowFirstColumn="0" w:lastRowLastColumn="0"/>
-              <w:rPr>
-                <w:lang w:val="en-US"/>
-              </w:rPr>
-            </w:pPr>
-            <w:r>
-              <w:rPr>
-                <w:lang w:val="en-US"/>
-              </w:rPr>
-              <w:t>5</w:t>
-            </w:r>
-            <w:r>
-              <w:rPr>
-                <w:lang w:val="en-US"/>
-              </w:rPr>
-              <w:t xml:space="preserve"> P</w:t>
+              <w:t>5 P</w:t>
             </w:r>
           </w:p>
         </w:tc>
@@ -19110,11 +17779,12 @@
       <w:tr>
         <w:trPr>
           <w:cnfStyle w:val="000000100000" w:firstRow="0" w:lastRow="0" w:firstColumn="0" w:lastColumn="0" w:oddVBand="0" w:evenVBand="0" w:oddHBand="1" w:evenHBand="0" w:firstRowFirstColumn="0" w:firstRowLastColumn="0" w:lastRowFirstColumn="0" w:lastRowLastColumn="0"/>
+          <w:trHeight w:val="229"/>
         </w:trPr>
         <w:tc>
           <w:tcPr>
             <w:cnfStyle w:val="001000000000" w:firstRow="0" w:lastRow="0" w:firstColumn="1" w:lastColumn="0" w:oddVBand="0" w:evenVBand="0" w:oddHBand="0" w:evenHBand="0" w:firstRowFirstColumn="0" w:firstRowLastColumn="0" w:lastRowFirstColumn="0" w:lastRowLastColumn="0"/>
-            <w:tcW w:w="2127" w:type="dxa"/>
+            <w:tcW w:w="2310" w:type="dxa"/>
           </w:tcPr>
           <w:p>
             <w:pPr>
@@ -19132,7 +17802,7 @@
         </w:tc>
         <w:tc>
           <w:tcPr>
-            <w:tcW w:w="4819" w:type="dxa"/>
+            <w:tcW w:w="5235" w:type="dxa"/>
           </w:tcPr>
           <w:p>
             <w:pPr>
@@ -19151,7 +17821,7 @@
         </w:tc>
         <w:tc>
           <w:tcPr>
-            <w:tcW w:w="709" w:type="dxa"/>
+            <w:tcW w:w="770" w:type="dxa"/>
           </w:tcPr>
           <w:p>
             <w:pPr>
@@ -19171,27 +17841,7 @@
         </w:tc>
         <w:tc>
           <w:tcPr>
-            <w:tcW w:w="709" w:type="dxa"/>
-          </w:tcPr>
-          <w:p>
-            <w:pPr>
-              <w:jc w:val="center"/>
-              <w:cnfStyle w:val="000000100000" w:firstRow="0" w:lastRow="0" w:firstColumn="0" w:lastColumn="0" w:oddVBand="0" w:evenVBand="0" w:oddHBand="1" w:evenHBand="0" w:firstRowFirstColumn="0" w:firstRowLastColumn="0" w:lastRowFirstColumn="0" w:lastRowLastColumn="0"/>
-              <w:rPr>
-                <w:lang w:val="en-US"/>
-              </w:rPr>
-            </w:pPr>
-            <w:r>
-              <w:rPr>
-                <w:lang w:val="en-US"/>
-              </w:rPr>
-              <w:t>2 GP</w:t>
-            </w:r>
-          </w:p>
-        </w:tc>
-        <w:tc>
-          <w:tcPr>
-            <w:tcW w:w="698" w:type="dxa"/>
+            <w:tcW w:w="758" w:type="dxa"/>
           </w:tcPr>
           <w:p>
             <w:pPr>
@@ -19257,7 +17907,21 @@
         <w:rPr>
           <w:lang w:val="en-US"/>
         </w:rPr>
-        <w:t xml:space="preserve"> You may use equipment during the action phase, but only one per round.</w:t>
+        <w:t xml:space="preserve"> You may use equipment during the action phase</w:t>
+      </w:r>
+      <w:r>
+        <w:rPr>
+          <w:lang w:val="en-US"/>
+        </w:rPr>
+        <w:t xml:space="preserve"> as either a skill or action</w:t>
+      </w:r>
+      <w:bookmarkStart w:id="7" w:name="_GoBack"/>
+      <w:bookmarkEnd w:id="7"/>
+      <w:r>
+        <w:rPr>
+          <w:lang w:val="en-US"/>
+        </w:rPr>
+        <w:t>, but only one per round.</w:t>
       </w:r>
       <w:r>
         <w:rPr>
@@ -19282,29 +17946,47 @@
           <w:lang w:val="en-US"/>
         </w:rPr>
         <w:t>cm.</w:t>
+      </w:r>
+      <w:r>
+        <w:rPr>
+          <w:lang w:val="en-US"/>
+        </w:rPr>
+        <w:t xml:space="preserve"> You may only buy 2 </w:t>
+      </w:r>
+      <w:r>
+        <w:rPr>
+          <w:lang w:val="en-US"/>
+        </w:rPr>
+        <w:t>consumables</w:t>
+      </w:r>
+      <w:r>
+        <w:rPr>
+          <w:lang w:val="en-US"/>
+        </w:rPr>
+        <w:t>.</w:t>
       </w:r>
     </w:p>
     <w:tbl>
       <w:tblPr>
         <w:tblStyle w:val="ListTable2-Accent3"/>
-        <w:tblW w:w="0" w:type="auto"/>
+        <w:tblW w:w="9125" w:type="dxa"/>
         <w:tblLook w:val="04A0" w:firstRow="1" w:lastRow="0" w:firstColumn="1" w:lastColumn="0" w:noHBand="0" w:noVBand="1"/>
       </w:tblPr>
       <w:tblGrid>
-        <w:gridCol w:w="2127"/>
-        <w:gridCol w:w="4819"/>
-        <w:gridCol w:w="709"/>
-        <w:gridCol w:w="709"/>
-        <w:gridCol w:w="698"/>
+        <w:gridCol w:w="2324"/>
+        <w:gridCol w:w="5265"/>
+        <w:gridCol w:w="774"/>
+        <w:gridCol w:w="762"/>
       </w:tblGrid>
       <w:tr>
         <w:trPr>
           <w:cnfStyle w:val="100000000000" w:firstRow="1" w:lastRow="0" w:firstColumn="0" w:lastColumn="0" w:oddVBand="0" w:evenVBand="0" w:oddHBand="0" w:evenHBand="0" w:firstRowFirstColumn="0" w:firstRowLastColumn="0" w:lastRowFirstColumn="0" w:lastRowLastColumn="0"/>
+          <w:trHeight w:val="252"/>
         </w:trPr>
         <w:tc>
           <w:tcPr>
             <w:cnfStyle w:val="001000000000" w:firstRow="0" w:lastRow="0" w:firstColumn="1" w:lastColumn="0" w:oddVBand="0" w:evenVBand="0" w:oddHBand="0" w:evenHBand="0" w:firstRowFirstColumn="0" w:firstRowLastColumn="0" w:lastRowFirstColumn="0" w:lastRowLastColumn="0"/>
-            <w:tcW w:w="2127" w:type="dxa"/>
+            <w:tcW w:w="2324" w:type="dxa"/>
           </w:tcPr>
           <w:p>
             <w:pPr>
@@ -19322,7 +18004,7 @@
         </w:tc>
         <w:tc>
           <w:tcPr>
-            <w:tcW w:w="4819" w:type="dxa"/>
+            <w:tcW w:w="5265" w:type="dxa"/>
           </w:tcPr>
           <w:p>
             <w:pPr>
@@ -19341,7 +18023,7 @@
         </w:tc>
         <w:tc>
           <w:tcPr>
-            <w:tcW w:w="709" w:type="dxa"/>
+            <w:tcW w:w="774" w:type="dxa"/>
           </w:tcPr>
           <w:p>
             <w:pPr>
@@ -19361,27 +18043,7 @@
         </w:tc>
         <w:tc>
           <w:tcPr>
-            <w:tcW w:w="709" w:type="dxa"/>
-          </w:tcPr>
-          <w:p>
-            <w:pPr>
-              <w:jc w:val="center"/>
-              <w:cnfStyle w:val="100000000000" w:firstRow="1" w:lastRow="0" w:firstColumn="0" w:lastColumn="0" w:oddVBand="0" w:evenVBand="0" w:oddHBand="0" w:evenHBand="0" w:firstRowFirstColumn="0" w:firstRowLastColumn="0" w:lastRowFirstColumn="0" w:lastRowLastColumn="0"/>
-              <w:rPr>
-                <w:lang w:val="en-US"/>
-              </w:rPr>
-            </w:pPr>
-            <w:r>
-              <w:rPr>
-                <w:lang w:val="en-US"/>
-              </w:rPr>
-              <w:t>GP</w:t>
-            </w:r>
-          </w:p>
-        </w:tc>
-        <w:tc>
-          <w:tcPr>
-            <w:tcW w:w="698" w:type="dxa"/>
+            <w:tcW w:w="762" w:type="dxa"/>
           </w:tcPr>
           <w:p>
             <w:pPr>
@@ -19403,11 +18065,12 @@
       <w:tr>
         <w:trPr>
           <w:cnfStyle w:val="000000100000" w:firstRow="0" w:lastRow="0" w:firstColumn="0" w:lastColumn="0" w:oddVBand="0" w:evenVBand="0" w:oddHBand="1" w:evenHBand="0" w:firstRowFirstColumn="0" w:firstRowLastColumn="0" w:lastRowFirstColumn="0" w:lastRowLastColumn="0"/>
+          <w:trHeight w:val="252"/>
         </w:trPr>
         <w:tc>
           <w:tcPr>
             <w:cnfStyle w:val="001000000000" w:firstRow="0" w:lastRow="0" w:firstColumn="1" w:lastColumn="0" w:oddVBand="0" w:evenVBand="0" w:oddHBand="0" w:evenHBand="0" w:firstRowFirstColumn="0" w:firstRowLastColumn="0" w:lastRowFirstColumn="0" w:lastRowLastColumn="0"/>
-            <w:tcW w:w="2127" w:type="dxa"/>
+            <w:tcW w:w="2324" w:type="dxa"/>
           </w:tcPr>
           <w:p>
             <w:pPr>
@@ -19425,7 +18088,7 @@
         </w:tc>
         <w:tc>
           <w:tcPr>
-            <w:tcW w:w="4819" w:type="dxa"/>
+            <w:tcW w:w="5265" w:type="dxa"/>
           </w:tcPr>
           <w:p>
             <w:pPr>
@@ -19439,28 +18102,7 @@
                 <w:i/>
                 <w:lang w:val="en-US"/>
               </w:rPr>
-              <w:t>Blast,</w:t>
-            </w:r>
-            <w:r>
-              <w:rPr>
-                <w:i/>
-                <w:lang w:val="en-US"/>
-              </w:rPr>
-              <w:t xml:space="preserve"> </w:t>
-            </w:r>
-            <w:r>
-              <w:rPr>
-                <w:i/>
-                <w:lang w:val="en-US"/>
-              </w:rPr>
-              <w:t>1</w:t>
-            </w:r>
-            <w:r>
-              <w:rPr>
-                <w:i/>
-                <w:lang w:val="en-US"/>
-              </w:rPr>
-              <w:t xml:space="preserve"> </w:t>
+              <w:t xml:space="preserve">Blast, 1 </w:t>
             </w:r>
             <w:r>
               <w:rPr>
@@ -19472,7 +18114,7 @@
         </w:tc>
         <w:tc>
           <w:tcPr>
-            <w:tcW w:w="709" w:type="dxa"/>
+            <w:tcW w:w="774" w:type="dxa"/>
           </w:tcPr>
           <w:p>
             <w:pPr>
@@ -19492,7 +18134,7 @@
         </w:tc>
         <w:tc>
           <w:tcPr>
-            <w:tcW w:w="709" w:type="dxa"/>
+            <w:tcW w:w="762" w:type="dxa"/>
           </w:tcPr>
           <w:p>
             <w:pPr>
@@ -19506,36 +18148,25 @@
               <w:rPr>
                 <w:lang w:val="en-US"/>
               </w:rPr>
-              <w:t>1 GP</w:t>
-            </w:r>
-          </w:p>
-        </w:tc>
-        <w:tc>
-          <w:tcPr>
-            <w:tcW w:w="698" w:type="dxa"/>
-          </w:tcPr>
-          <w:p>
-            <w:pPr>
-              <w:jc w:val="center"/>
-              <w:cnfStyle w:val="000000100000" w:firstRow="0" w:lastRow="0" w:firstColumn="0" w:lastColumn="0" w:oddVBand="0" w:evenVBand="0" w:oddHBand="1" w:evenHBand="0" w:firstRowFirstColumn="0" w:firstRowLastColumn="0" w:lastRowFirstColumn="0" w:lastRowLastColumn="0"/>
-              <w:rPr>
-                <w:lang w:val="en-US"/>
-              </w:rPr>
-            </w:pPr>
-            <w:r>
-              <w:rPr>
-                <w:lang w:val="en-US"/>
-              </w:rPr>
-              <w:t>1 P</w:t>
+              <w:t>2</w:t>
+            </w:r>
+            <w:r>
+              <w:rPr>
+                <w:lang w:val="en-US"/>
+              </w:rPr>
+              <w:t xml:space="preserve"> P</w:t>
             </w:r>
           </w:p>
         </w:tc>
       </w:tr>
       <w:tr>
+        <w:trPr>
+          <w:trHeight w:val="252"/>
+        </w:trPr>
         <w:tc>
           <w:tcPr>
             <w:cnfStyle w:val="001000000000" w:firstRow="0" w:lastRow="0" w:firstColumn="1" w:lastColumn="0" w:oddVBand="0" w:evenVBand="0" w:oddHBand="0" w:evenHBand="0" w:firstRowFirstColumn="0" w:firstRowLastColumn="0" w:lastRowFirstColumn="0" w:lastRowLastColumn="0"/>
-            <w:tcW w:w="2127" w:type="dxa"/>
+            <w:tcW w:w="2324" w:type="dxa"/>
           </w:tcPr>
           <w:p>
             <w:pPr>
@@ -19553,7 +18184,7 @@
         </w:tc>
         <w:tc>
           <w:tcPr>
-            <w:tcW w:w="4819" w:type="dxa"/>
+            <w:tcW w:w="5265" w:type="dxa"/>
           </w:tcPr>
           <w:p>
             <w:pPr>
@@ -19587,7 +18218,7 @@
         </w:tc>
         <w:tc>
           <w:tcPr>
-            <w:tcW w:w="709" w:type="dxa"/>
+            <w:tcW w:w="774" w:type="dxa"/>
           </w:tcPr>
           <w:p>
             <w:pPr>
@@ -19607,7 +18238,7 @@
         </w:tc>
         <w:tc>
           <w:tcPr>
-            <w:tcW w:w="709" w:type="dxa"/>
+            <w:tcW w:w="762" w:type="dxa"/>
           </w:tcPr>
           <w:p>
             <w:pPr>
@@ -19621,27 +18252,13 @@
               <w:rPr>
                 <w:lang w:val="en-US"/>
               </w:rPr>
-              <w:t>1 GP</w:t>
-            </w:r>
-          </w:p>
-        </w:tc>
-        <w:tc>
-          <w:tcPr>
-            <w:tcW w:w="698" w:type="dxa"/>
-          </w:tcPr>
-          <w:p>
-            <w:pPr>
-              <w:jc w:val="center"/>
-              <w:cnfStyle w:val="000000000000" w:firstRow="0" w:lastRow="0" w:firstColumn="0" w:lastColumn="0" w:oddVBand="0" w:evenVBand="0" w:oddHBand="0" w:evenHBand="0" w:firstRowFirstColumn="0" w:firstRowLastColumn="0" w:lastRowFirstColumn="0" w:lastRowLastColumn="0"/>
-              <w:rPr>
-                <w:lang w:val="en-US"/>
-              </w:rPr>
-            </w:pPr>
-            <w:r>
-              <w:rPr>
-                <w:lang w:val="en-US"/>
-              </w:rPr>
-              <w:t>1 P</w:t>
+              <w:t>2</w:t>
+            </w:r>
+            <w:r>
+              <w:rPr>
+                <w:lang w:val="en-US"/>
+              </w:rPr>
+              <w:t xml:space="preserve"> P</w:t>
             </w:r>
           </w:p>
         </w:tc>
@@ -19649,11 +18266,12 @@
       <w:tr>
         <w:trPr>
           <w:cnfStyle w:val="000000100000" w:firstRow="0" w:lastRow="0" w:firstColumn="0" w:lastColumn="0" w:oddVBand="0" w:evenVBand="0" w:oddHBand="1" w:evenHBand="0" w:firstRowFirstColumn="0" w:firstRowLastColumn="0" w:lastRowFirstColumn="0" w:lastRowLastColumn="0"/>
+          <w:trHeight w:val="252"/>
         </w:trPr>
         <w:tc>
           <w:tcPr>
             <w:cnfStyle w:val="001000000000" w:firstRow="0" w:lastRow="0" w:firstColumn="1" w:lastColumn="0" w:oddVBand="0" w:evenVBand="0" w:oddHBand="0" w:evenHBand="0" w:firstRowFirstColumn="0" w:firstRowLastColumn="0" w:lastRowFirstColumn="0" w:lastRowLastColumn="0"/>
-            <w:tcW w:w="2127" w:type="dxa"/>
+            <w:tcW w:w="2324" w:type="dxa"/>
           </w:tcPr>
           <w:p>
             <w:pPr>
@@ -19671,7 +18289,7 @@
         </w:tc>
         <w:tc>
           <w:tcPr>
-            <w:tcW w:w="4819" w:type="dxa"/>
+            <w:tcW w:w="5265" w:type="dxa"/>
           </w:tcPr>
           <w:p>
             <w:pPr>
@@ -19705,7 +18323,7 @@
         </w:tc>
         <w:tc>
           <w:tcPr>
-            <w:tcW w:w="709" w:type="dxa"/>
+            <w:tcW w:w="774" w:type="dxa"/>
           </w:tcPr>
           <w:p>
             <w:pPr>
@@ -19719,19 +18337,13 @@
               <w:rPr>
                 <w:lang w:val="en-US"/>
               </w:rPr>
-              <w:t>I</w:t>
-            </w:r>
-            <w:r>
-              <w:rPr>
-                <w:lang w:val="en-US"/>
-              </w:rPr>
-              <w:t>I</w:t>
-            </w:r>
-          </w:p>
-        </w:tc>
-        <w:tc>
-          <w:tcPr>
-            <w:tcW w:w="709" w:type="dxa"/>
+              <w:t>II</w:t>
+            </w:r>
+          </w:p>
+        </w:tc>
+        <w:tc>
+          <w:tcPr>
+            <w:tcW w:w="762" w:type="dxa"/>
           </w:tcPr>
           <w:p>
             <w:pPr>
@@ -19745,36 +18357,25 @@
               <w:rPr>
                 <w:lang w:val="en-US"/>
               </w:rPr>
-              <w:t>1 GP</w:t>
-            </w:r>
-          </w:p>
-        </w:tc>
-        <w:tc>
-          <w:tcPr>
-            <w:tcW w:w="698" w:type="dxa"/>
-          </w:tcPr>
-          <w:p>
-            <w:pPr>
-              <w:jc w:val="center"/>
-              <w:cnfStyle w:val="000000100000" w:firstRow="0" w:lastRow="0" w:firstColumn="0" w:lastColumn="0" w:oddVBand="0" w:evenVBand="0" w:oddHBand="1" w:evenHBand="0" w:firstRowFirstColumn="0" w:firstRowLastColumn="0" w:lastRowFirstColumn="0" w:lastRowLastColumn="0"/>
-              <w:rPr>
-                <w:lang w:val="en-US"/>
-              </w:rPr>
-            </w:pPr>
-            <w:r>
-              <w:rPr>
-                <w:lang w:val="en-US"/>
-              </w:rPr>
-              <w:t>1 P</w:t>
+              <w:t>2</w:t>
+            </w:r>
+            <w:r>
+              <w:rPr>
+                <w:lang w:val="en-US"/>
+              </w:rPr>
+              <w:t xml:space="preserve"> P</w:t>
             </w:r>
           </w:p>
         </w:tc>
       </w:tr>
       <w:tr>
+        <w:trPr>
+          <w:trHeight w:val="252"/>
+        </w:trPr>
         <w:tc>
           <w:tcPr>
             <w:cnfStyle w:val="001000000000" w:firstRow="0" w:lastRow="0" w:firstColumn="1" w:lastColumn="0" w:oddVBand="0" w:evenVBand="0" w:oddHBand="0" w:evenHBand="0" w:firstRowFirstColumn="0" w:firstRowLastColumn="0" w:lastRowFirstColumn="0" w:lastRowLastColumn="0"/>
-            <w:tcW w:w="2127" w:type="dxa"/>
+            <w:tcW w:w="2324" w:type="dxa"/>
           </w:tcPr>
           <w:p>
             <w:pPr>
@@ -19792,7 +18393,7 @@
         </w:tc>
         <w:tc>
           <w:tcPr>
-            <w:tcW w:w="4819" w:type="dxa"/>
+            <w:tcW w:w="5265" w:type="dxa"/>
           </w:tcPr>
           <w:p>
             <w:pPr>
@@ -19826,7 +18427,7 @@
         </w:tc>
         <w:tc>
           <w:tcPr>
-            <w:tcW w:w="709" w:type="dxa"/>
+            <w:tcW w:w="774" w:type="dxa"/>
           </w:tcPr>
           <w:p>
             <w:pPr>
@@ -19840,19 +18441,13 @@
               <w:rPr>
                 <w:lang w:val="en-US"/>
               </w:rPr>
-              <w:t>I</w:t>
-            </w:r>
-            <w:r>
-              <w:rPr>
-                <w:lang w:val="en-US"/>
-              </w:rPr>
-              <w:t>I</w:t>
-            </w:r>
-          </w:p>
-        </w:tc>
-        <w:tc>
-          <w:tcPr>
-            <w:tcW w:w="709" w:type="dxa"/>
+              <w:t>II</w:t>
+            </w:r>
+          </w:p>
+        </w:tc>
+        <w:tc>
+          <w:tcPr>
+            <w:tcW w:w="762" w:type="dxa"/>
           </w:tcPr>
           <w:p>
             <w:pPr>
@@ -19866,27 +18461,13 @@
               <w:rPr>
                 <w:lang w:val="en-US"/>
               </w:rPr>
-              <w:t>1 GP</w:t>
-            </w:r>
-          </w:p>
-        </w:tc>
-        <w:tc>
-          <w:tcPr>
-            <w:tcW w:w="698" w:type="dxa"/>
-          </w:tcPr>
-          <w:p>
-            <w:pPr>
-              <w:jc w:val="center"/>
-              <w:cnfStyle w:val="000000000000" w:firstRow="0" w:lastRow="0" w:firstColumn="0" w:lastColumn="0" w:oddVBand="0" w:evenVBand="0" w:oddHBand="0" w:evenHBand="0" w:firstRowFirstColumn="0" w:firstRowLastColumn="0" w:lastRowFirstColumn="0" w:lastRowLastColumn="0"/>
-              <w:rPr>
-                <w:lang w:val="en-US"/>
-              </w:rPr>
-            </w:pPr>
-            <w:r>
-              <w:rPr>
-                <w:lang w:val="en-US"/>
-              </w:rPr>
-              <w:t>1 P</w:t>
+              <w:t>2</w:t>
+            </w:r>
+            <w:r>
+              <w:rPr>
+                <w:lang w:val="en-US"/>
+              </w:rPr>
+              <w:t xml:space="preserve"> P</w:t>
             </w:r>
           </w:p>
         </w:tc>
@@ -19894,11 +18475,12 @@
       <w:tr>
         <w:trPr>
           <w:cnfStyle w:val="000000100000" w:firstRow="0" w:lastRow="0" w:firstColumn="0" w:lastColumn="0" w:oddVBand="0" w:evenVBand="0" w:oddHBand="1" w:evenHBand="0" w:firstRowFirstColumn="0" w:firstRowLastColumn="0" w:lastRowFirstColumn="0" w:lastRowLastColumn="0"/>
+          <w:trHeight w:val="252"/>
         </w:trPr>
         <w:tc>
           <w:tcPr>
             <w:cnfStyle w:val="001000000000" w:firstRow="0" w:lastRow="0" w:firstColumn="1" w:lastColumn="0" w:oddVBand="0" w:evenVBand="0" w:oddHBand="0" w:evenHBand="0" w:firstRowFirstColumn="0" w:firstRowLastColumn="0" w:lastRowFirstColumn="0" w:lastRowLastColumn="0"/>
-            <w:tcW w:w="2127" w:type="dxa"/>
+            <w:tcW w:w="2324" w:type="dxa"/>
           </w:tcPr>
           <w:p>
             <w:pPr>
@@ -19916,7 +18498,7 @@
         </w:tc>
         <w:tc>
           <w:tcPr>
-            <w:tcW w:w="4819" w:type="dxa"/>
+            <w:tcW w:w="5265" w:type="dxa"/>
           </w:tcPr>
           <w:p>
             <w:pPr>
@@ -19950,7 +18532,7 @@
         </w:tc>
         <w:tc>
           <w:tcPr>
-            <w:tcW w:w="709" w:type="dxa"/>
+            <w:tcW w:w="774" w:type="dxa"/>
           </w:tcPr>
           <w:p>
             <w:pPr>
@@ -19964,19 +18546,13 @@
               <w:rPr>
                 <w:lang w:val="en-US"/>
               </w:rPr>
-              <w:t>I</w:t>
-            </w:r>
-            <w:r>
-              <w:rPr>
-                <w:lang w:val="en-US"/>
-              </w:rPr>
-              <w:t>I</w:t>
-            </w:r>
-          </w:p>
-        </w:tc>
-        <w:tc>
-          <w:tcPr>
-            <w:tcW w:w="709" w:type="dxa"/>
+              <w:t>II</w:t>
+            </w:r>
+          </w:p>
+        </w:tc>
+        <w:tc>
+          <w:tcPr>
+            <w:tcW w:w="762" w:type="dxa"/>
           </w:tcPr>
           <w:p>
             <w:pPr>
@@ -19990,48 +18566,37 @@
               <w:rPr>
                 <w:lang w:val="en-US"/>
               </w:rPr>
-              <w:t>1 GP</w:t>
-            </w:r>
-          </w:p>
-        </w:tc>
-        <w:tc>
-          <w:tcPr>
-            <w:tcW w:w="698" w:type="dxa"/>
-          </w:tcPr>
-          <w:p>
-            <w:pPr>
-              <w:jc w:val="center"/>
-              <w:cnfStyle w:val="000000100000" w:firstRow="0" w:lastRow="0" w:firstColumn="0" w:lastColumn="0" w:oddVBand="0" w:evenVBand="0" w:oddHBand="1" w:evenHBand="0" w:firstRowFirstColumn="0" w:firstRowLastColumn="0" w:lastRowFirstColumn="0" w:lastRowLastColumn="0"/>
-              <w:rPr>
-                <w:lang w:val="en-US"/>
-              </w:rPr>
-            </w:pPr>
-            <w:r>
-              <w:rPr>
-                <w:lang w:val="en-US"/>
-              </w:rPr>
-              <w:t>1 P</w:t>
+              <w:t>2</w:t>
+            </w:r>
+            <w:r>
+              <w:rPr>
+                <w:lang w:val="en-US"/>
+              </w:rPr>
+              <w:t xml:space="preserve"> P</w:t>
             </w:r>
           </w:p>
         </w:tc>
       </w:tr>
       <w:tr>
+        <w:trPr>
+          <w:trHeight w:val="252"/>
+        </w:trPr>
         <w:tc>
           <w:tcPr>
             <w:cnfStyle w:val="001000000000" w:firstRow="0" w:lastRow="0" w:firstColumn="1" w:lastColumn="0" w:oddVBand="0" w:evenVBand="0" w:oddHBand="0" w:evenHBand="0" w:firstRowFirstColumn="0" w:firstRowLastColumn="0" w:lastRowFirstColumn="0" w:lastRowLastColumn="0"/>
-            <w:tcW w:w="2127" w:type="dxa"/>
-          </w:tcPr>
-          <w:p>
-            <w:pPr>
-              <w:rPr>
-                <w:lang w:val="en-US"/>
-              </w:rPr>
-            </w:pPr>
-          </w:p>
-        </w:tc>
-        <w:tc>
-          <w:tcPr>
-            <w:tcW w:w="4819" w:type="dxa"/>
+            <w:tcW w:w="2324" w:type="dxa"/>
+          </w:tcPr>
+          <w:p>
+            <w:pPr>
+              <w:rPr>
+                <w:lang w:val="en-US"/>
+              </w:rPr>
+            </w:pPr>
+          </w:p>
+        </w:tc>
+        <w:tc>
+          <w:tcPr>
+            <w:tcW w:w="5265" w:type="dxa"/>
           </w:tcPr>
           <w:p>
             <w:pPr>
@@ -20044,7 +18609,7 @@
         </w:tc>
         <w:tc>
           <w:tcPr>
-            <w:tcW w:w="709" w:type="dxa"/>
+            <w:tcW w:w="774" w:type="dxa"/>
           </w:tcPr>
           <w:p>
             <w:pPr>
@@ -20058,21 +18623,7 @@
         </w:tc>
         <w:tc>
           <w:tcPr>
-            <w:tcW w:w="709" w:type="dxa"/>
-          </w:tcPr>
-          <w:p>
-            <w:pPr>
-              <w:jc w:val="center"/>
-              <w:cnfStyle w:val="000000000000" w:firstRow="0" w:lastRow="0" w:firstColumn="0" w:lastColumn="0" w:oddVBand="0" w:evenVBand="0" w:oddHBand="0" w:evenHBand="0" w:firstRowFirstColumn="0" w:firstRowLastColumn="0" w:lastRowFirstColumn="0" w:lastRowLastColumn="0"/>
-              <w:rPr>
-                <w:lang w:val="en-US"/>
-              </w:rPr>
-            </w:pPr>
-          </w:p>
-        </w:tc>
-        <w:tc>
-          <w:tcPr>
-            <w:tcW w:w="698" w:type="dxa"/>
+            <w:tcW w:w="762" w:type="dxa"/>
           </w:tcPr>
           <w:p>
             <w:pPr>
@@ -20088,11 +18639,12 @@
       <w:tr>
         <w:trPr>
           <w:cnfStyle w:val="000000100000" w:firstRow="0" w:lastRow="0" w:firstColumn="0" w:lastColumn="0" w:oddVBand="0" w:evenVBand="0" w:oddHBand="1" w:evenHBand="0" w:firstRowFirstColumn="0" w:firstRowLastColumn="0" w:lastRowFirstColumn="0" w:lastRowLastColumn="0"/>
+          <w:trHeight w:val="252"/>
         </w:trPr>
         <w:tc>
           <w:tcPr>
             <w:cnfStyle w:val="001000000000" w:firstRow="0" w:lastRow="0" w:firstColumn="1" w:lastColumn="0" w:oddVBand="0" w:evenVBand="0" w:oddHBand="0" w:evenHBand="0" w:firstRowFirstColumn="0" w:firstRowLastColumn="0" w:lastRowFirstColumn="0" w:lastRowLastColumn="0"/>
-            <w:tcW w:w="2127" w:type="dxa"/>
+            <w:tcW w:w="2324" w:type="dxa"/>
           </w:tcPr>
           <w:p>
             <w:pPr>
@@ -20110,7 +18662,7 @@
         </w:tc>
         <w:tc>
           <w:tcPr>
-            <w:tcW w:w="4819" w:type="dxa"/>
+            <w:tcW w:w="5265" w:type="dxa"/>
           </w:tcPr>
           <w:p>
             <w:pPr>
@@ -20129,7 +18681,7 @@
         </w:tc>
         <w:tc>
           <w:tcPr>
-            <w:tcW w:w="709" w:type="dxa"/>
+            <w:tcW w:w="774" w:type="dxa"/>
           </w:tcPr>
           <w:p>
             <w:pPr>
@@ -20143,19 +18695,13 @@
               <w:rPr>
                 <w:lang w:val="en-US"/>
               </w:rPr>
-              <w:t>I</w:t>
-            </w:r>
-            <w:r>
-              <w:rPr>
-                <w:lang w:val="en-US"/>
-              </w:rPr>
-              <w:t>I</w:t>
-            </w:r>
-          </w:p>
-        </w:tc>
-        <w:tc>
-          <w:tcPr>
-            <w:tcW w:w="709" w:type="dxa"/>
+              <w:t>II</w:t>
+            </w:r>
+          </w:p>
+        </w:tc>
+        <w:tc>
+          <w:tcPr>
+            <w:tcW w:w="762" w:type="dxa"/>
           </w:tcPr>
           <w:p>
             <w:pPr>
@@ -20169,36 +18715,25 @@
               <w:rPr>
                 <w:lang w:val="en-US"/>
               </w:rPr>
-              <w:t>1 GP</w:t>
-            </w:r>
-          </w:p>
-        </w:tc>
-        <w:tc>
-          <w:tcPr>
-            <w:tcW w:w="698" w:type="dxa"/>
-          </w:tcPr>
-          <w:p>
-            <w:pPr>
-              <w:jc w:val="center"/>
-              <w:cnfStyle w:val="000000100000" w:firstRow="0" w:lastRow="0" w:firstColumn="0" w:lastColumn="0" w:oddVBand="0" w:evenVBand="0" w:oddHBand="1" w:evenHBand="0" w:firstRowFirstColumn="0" w:firstRowLastColumn="0" w:lastRowFirstColumn="0" w:lastRowLastColumn="0"/>
-              <w:rPr>
-                <w:lang w:val="en-US"/>
-              </w:rPr>
-            </w:pPr>
-            <w:r>
-              <w:rPr>
-                <w:lang w:val="en-US"/>
-              </w:rPr>
-              <w:t>1 P</w:t>
+              <w:t>2</w:t>
+            </w:r>
+            <w:r>
+              <w:rPr>
+                <w:lang w:val="en-US"/>
+              </w:rPr>
+              <w:t xml:space="preserve"> P</w:t>
             </w:r>
           </w:p>
         </w:tc>
       </w:tr>
       <w:tr>
+        <w:trPr>
+          <w:trHeight w:val="266"/>
+        </w:trPr>
         <w:tc>
           <w:tcPr>
             <w:cnfStyle w:val="001000000000" w:firstRow="0" w:lastRow="0" w:firstColumn="1" w:lastColumn="0" w:oddVBand="0" w:evenVBand="0" w:oddHBand="0" w:evenHBand="0" w:firstRowFirstColumn="0" w:firstRowLastColumn="0" w:lastRowFirstColumn="0" w:lastRowLastColumn="0"/>
-            <w:tcW w:w="2127" w:type="dxa"/>
+            <w:tcW w:w="2324" w:type="dxa"/>
           </w:tcPr>
           <w:p>
             <w:pPr>
@@ -20216,7 +18751,7 @@
         </w:tc>
         <w:tc>
           <w:tcPr>
-            <w:tcW w:w="4819" w:type="dxa"/>
+            <w:tcW w:w="5265" w:type="dxa"/>
           </w:tcPr>
           <w:p>
             <w:pPr>
@@ -20242,7 +18777,7 @@
         </w:tc>
         <w:tc>
           <w:tcPr>
-            <w:tcW w:w="709" w:type="dxa"/>
+            <w:tcW w:w="774" w:type="dxa"/>
           </w:tcPr>
           <w:p>
             <w:pPr>
@@ -20262,7 +18797,7 @@
         </w:tc>
         <w:tc>
           <w:tcPr>
-            <w:tcW w:w="709" w:type="dxa"/>
+            <w:tcW w:w="762" w:type="dxa"/>
           </w:tcPr>
           <w:p>
             <w:pPr>
@@ -20276,27 +18811,13 @@
               <w:rPr>
                 <w:lang w:val="en-US"/>
               </w:rPr>
-              <w:t>1 GP</w:t>
-            </w:r>
-          </w:p>
-        </w:tc>
-        <w:tc>
-          <w:tcPr>
-            <w:tcW w:w="698" w:type="dxa"/>
-          </w:tcPr>
-          <w:p>
-            <w:pPr>
-              <w:jc w:val="center"/>
-              <w:cnfStyle w:val="000000000000" w:firstRow="0" w:lastRow="0" w:firstColumn="0" w:lastColumn="0" w:oddVBand="0" w:evenVBand="0" w:oddHBand="0" w:evenHBand="0" w:firstRowFirstColumn="0" w:firstRowLastColumn="0" w:lastRowFirstColumn="0" w:lastRowLastColumn="0"/>
-              <w:rPr>
-                <w:lang w:val="en-US"/>
-              </w:rPr>
-            </w:pPr>
-            <w:r>
-              <w:rPr>
-                <w:lang w:val="en-US"/>
-              </w:rPr>
-              <w:t>2 P</w:t>
+              <w:t>4</w:t>
+            </w:r>
+            <w:r>
+              <w:rPr>
+                <w:lang w:val="en-US"/>
+              </w:rPr>
+              <w:t xml:space="preserve"> P</w:t>
             </w:r>
           </w:p>
         </w:tc>
@@ -20304,23 +18825,24 @@
       <w:tr>
         <w:trPr>
           <w:cnfStyle w:val="000000100000" w:firstRow="0" w:lastRow="0" w:firstColumn="0" w:lastColumn="0" w:oddVBand="0" w:evenVBand="0" w:oddHBand="1" w:evenHBand="0" w:firstRowFirstColumn="0" w:firstRowLastColumn="0" w:lastRowFirstColumn="0" w:lastRowLastColumn="0"/>
+          <w:trHeight w:val="239"/>
         </w:trPr>
         <w:tc>
           <w:tcPr>
             <w:cnfStyle w:val="001000000000" w:firstRow="0" w:lastRow="0" w:firstColumn="1" w:lastColumn="0" w:oddVBand="0" w:evenVBand="0" w:oddHBand="0" w:evenHBand="0" w:firstRowFirstColumn="0" w:firstRowLastColumn="0" w:lastRowFirstColumn="0" w:lastRowLastColumn="0"/>
-            <w:tcW w:w="2127" w:type="dxa"/>
-          </w:tcPr>
-          <w:p>
-            <w:pPr>
-              <w:rPr>
-                <w:lang w:val="en-US"/>
-              </w:rPr>
-            </w:pPr>
-          </w:p>
-        </w:tc>
-        <w:tc>
-          <w:tcPr>
-            <w:tcW w:w="4819" w:type="dxa"/>
+            <w:tcW w:w="2324" w:type="dxa"/>
+          </w:tcPr>
+          <w:p>
+            <w:pPr>
+              <w:rPr>
+                <w:lang w:val="en-US"/>
+              </w:rPr>
+            </w:pPr>
+          </w:p>
+        </w:tc>
+        <w:tc>
+          <w:tcPr>
+            <w:tcW w:w="5265" w:type="dxa"/>
           </w:tcPr>
           <w:p>
             <w:pPr>
@@ -20333,7 +18855,7 @@
         </w:tc>
         <w:tc>
           <w:tcPr>
-            <w:tcW w:w="709" w:type="dxa"/>
+            <w:tcW w:w="774" w:type="dxa"/>
           </w:tcPr>
           <w:p>
             <w:pPr>
@@ -20347,21 +18869,7 @@
         </w:tc>
         <w:tc>
           <w:tcPr>
-            <w:tcW w:w="709" w:type="dxa"/>
-          </w:tcPr>
-          <w:p>
-            <w:pPr>
-              <w:jc w:val="center"/>
-              <w:cnfStyle w:val="000000100000" w:firstRow="0" w:lastRow="0" w:firstColumn="0" w:lastColumn="0" w:oddVBand="0" w:evenVBand="0" w:oddHBand="1" w:evenHBand="0" w:firstRowFirstColumn="0" w:firstRowLastColumn="0" w:lastRowFirstColumn="0" w:lastRowLastColumn="0"/>
-              <w:rPr>
-                <w:lang w:val="en-US"/>
-              </w:rPr>
-            </w:pPr>
-          </w:p>
-        </w:tc>
-        <w:tc>
-          <w:tcPr>
-            <w:tcW w:w="698" w:type="dxa"/>
+            <w:tcW w:w="762" w:type="dxa"/>
           </w:tcPr>
           <w:p>
             <w:pPr>
@@ -20382,14 +18890,14 @@
           <w:lang w:val="en-US"/>
         </w:rPr>
       </w:pPr>
-      <w:bookmarkStart w:id="7" w:name="_Toc467930308"/>
+      <w:bookmarkStart w:id="8" w:name="_Toc467930308"/>
       <w:r>
         <w:rPr>
           <w:lang w:val="en-US"/>
         </w:rPr>
         <w:t>Artifacts</w:t>
       </w:r>
-      <w:bookmarkEnd w:id="7"/>
+      <w:bookmarkEnd w:id="8"/>
     </w:p>
     <w:p>
       <w:pPr>
@@ -22320,14 +20828,14 @@
           <w:lang w:val="en-US"/>
         </w:rPr>
       </w:pPr>
-      <w:bookmarkStart w:id="8" w:name="_Toc467930309"/>
+      <w:bookmarkStart w:id="9" w:name="_Toc467930309"/>
       <w:r>
         <w:rPr>
           <w:lang w:val="en-US"/>
         </w:rPr>
         <w:t>Academy</w:t>
       </w:r>
-      <w:bookmarkEnd w:id="8"/>
+      <w:bookmarkEnd w:id="9"/>
     </w:p>
     <w:tbl>
       <w:tblPr>
@@ -22895,8 +21403,6 @@
               </w:rPr>
               <w:t xml:space="preserve"> in this round</w:t>
             </w:r>
-            <w:bookmarkStart w:id="9" w:name="_GoBack"/>
-            <w:bookmarkEnd w:id="9"/>
             <w:r>
               <w:rPr>
                 <w:lang w:val="en-US"/>
@@ -24702,25 +23208,7 @@
         <w:rPr>
           <w:lang w:val="en-US"/>
         </w:rPr>
-        <w:t>You may choose up to two classes</w:t>
-      </w:r>
-      <w:r>
-        <w:rPr>
-          <w:lang w:val="en-US"/>
-        </w:rPr>
-        <w:t>, but getting a second costs</w:t>
-      </w:r>
-      <w:r>
-        <w:rPr>
-          <w:lang w:val="en-US"/>
-        </w:rPr>
-        <w:t xml:space="preserve"> 1</w:t>
-      </w:r>
-      <w:r>
-        <w:rPr>
-          <w:lang w:val="en-US"/>
-        </w:rPr>
-        <w:t xml:space="preserve"> Point. You can split your points between those classes at will.</w:t>
+        <w:t>You may choose up to two classes. You can split your points between those classes at will.</w:t>
       </w:r>
       <w:r>
         <w:rPr>
@@ -27194,7 +25682,7 @@
               <w:rPr>
                 <w:lang w:val="en-US"/>
               </w:rPr>
-              <w:t>No Escape</w:t>
+              <w:t>Strong Throws</w:t>
             </w:r>
           </w:p>
         </w:tc>
@@ -27213,20 +25701,7 @@
               <w:rPr>
                 <w:lang w:val="en-US"/>
               </w:rPr>
-              <w:t xml:space="preserve">Get a +1 bonus to the </w:t>
-            </w:r>
-            <w:r>
-              <w:rPr>
-                <w:i/>
-                <w:lang w:val="en-US"/>
-              </w:rPr>
-              <w:t xml:space="preserve">Hit Rolls </w:t>
-            </w:r>
-            <w:r>
-              <w:rPr>
-                <w:lang w:val="en-US"/>
-              </w:rPr>
-              <w:t>of template weapons</w:t>
+              <w:t>Increase the throw range of grenades to 20cm.</w:t>
             </w:r>
           </w:p>
         </w:tc>
@@ -27267,12 +25742,6 @@
                 <w:lang w:val="en-US"/>
               </w:rPr>
             </w:pPr>
-            <w:r>
-              <w:rPr>
-                <w:lang w:val="en-US"/>
-              </w:rPr>
-              <w:t>Strong Throws</w:t>
-            </w:r>
           </w:p>
         </w:tc>
         <w:tc>
@@ -27286,12 +25755,6 @@
                 <w:lang w:val="en-US"/>
               </w:rPr>
             </w:pPr>
-            <w:r>
-              <w:rPr>
-                <w:lang w:val="en-US"/>
-              </w:rPr>
-              <w:t>Increase the throw range of grenades to 20cm.</w:t>
-            </w:r>
           </w:p>
         </w:tc>
         <w:tc>
@@ -27306,12 +25769,6 @@
                 <w:lang w:val="en-US"/>
               </w:rPr>
             </w:pPr>
-            <w:r>
-              <w:rPr>
-                <w:lang w:val="en-US"/>
-              </w:rPr>
-              <w:t>1</w:t>
-            </w:r>
           </w:p>
         </w:tc>
       </w:tr>
@@ -27330,6 +25787,12 @@
                 <w:lang w:val="en-US"/>
               </w:rPr>
             </w:pPr>
+            <w:r>
+              <w:rPr>
+                <w:lang w:val="en-US"/>
+              </w:rPr>
+              <w:t>Deafening</w:t>
+            </w:r>
           </w:p>
         </w:tc>
         <w:tc>
@@ -27340,9 +25803,36 @@
             <w:pPr>
               <w:cnfStyle w:val="000000000000" w:firstRow="0" w:lastRow="0" w:firstColumn="0" w:lastColumn="0" w:oddVBand="0" w:evenVBand="0" w:oddHBand="0" w:evenHBand="0" w:firstRowFirstColumn="0" w:firstRowLastColumn="0" w:lastRowFirstColumn="0" w:lastRowLastColumn="0"/>
               <w:rPr>
-                <w:lang w:val="en-US"/>
-              </w:rPr>
-            </w:pPr>
+                <w:i/>
+                <w:lang w:val="en-US"/>
+              </w:rPr>
+            </w:pPr>
+            <w:r>
+              <w:rPr>
+                <w:lang w:val="en-US"/>
+              </w:rPr>
+              <w:t xml:space="preserve">Enemies hit by </w:t>
+            </w:r>
+            <w:r>
+              <w:rPr>
+                <w:i/>
+                <w:lang w:val="en-US"/>
+              </w:rPr>
+              <w:t xml:space="preserve">Blast </w:t>
+            </w:r>
+            <w:r>
+              <w:rPr>
+                <w:lang w:val="en-US"/>
+              </w:rPr>
+              <w:t xml:space="preserve">hits are </w:t>
+            </w:r>
+            <w:r>
+              <w:rPr>
+                <w:i/>
+                <w:lang w:val="en-US"/>
+              </w:rPr>
+              <w:t>Dazed</w:t>
+            </w:r>
           </w:p>
         </w:tc>
         <w:tc>
@@ -27357,6 +25847,12 @@
                 <w:lang w:val="en-US"/>
               </w:rPr>
             </w:pPr>
+            <w:r>
+              <w:rPr>
+                <w:lang w:val="en-US"/>
+              </w:rPr>
+              <w:t>2</w:t>
+            </w:r>
           </w:p>
         </w:tc>
       </w:tr>
@@ -27380,7 +25876,7 @@
               <w:rPr>
                 <w:lang w:val="en-US"/>
               </w:rPr>
-              <w:t>Deafening</w:t>
+              <w:t>Splinters</w:t>
             </w:r>
           </w:p>
         </w:tc>
@@ -27392,35 +25888,45 @@
             <w:pPr>
               <w:cnfStyle w:val="000000100000" w:firstRow="0" w:lastRow="0" w:firstColumn="0" w:lastColumn="0" w:oddVBand="0" w:evenVBand="0" w:oddHBand="1" w:evenHBand="0" w:firstRowFirstColumn="0" w:firstRowLastColumn="0" w:lastRowFirstColumn="0" w:lastRowLastColumn="0"/>
               <w:rPr>
+                <w:lang w:val="en-US"/>
+              </w:rPr>
+            </w:pPr>
+            <w:r>
+              <w:rPr>
+                <w:lang w:val="en-US"/>
+              </w:rPr>
+              <w:t>Grenade</w:t>
+            </w:r>
+            <w:r>
+              <w:rPr>
+                <w:lang w:val="en-US"/>
+              </w:rPr>
+              <w:t>- and Missile</w:t>
+            </w:r>
+            <w:r>
+              <w:rPr>
+                <w:lang w:val="en-US"/>
+              </w:rPr>
+              <w:t xml:space="preserve"> Launcher’s </w:t>
+            </w:r>
+            <w:r>
+              <w:rPr>
                 <w:i/>
                 <w:lang w:val="en-US"/>
               </w:rPr>
-            </w:pPr>
-            <w:r>
-              <w:rPr>
-                <w:lang w:val="en-US"/>
-              </w:rPr>
-              <w:t xml:space="preserve">Enemies hit by </w:t>
-            </w:r>
-            <w:r>
-              <w:rPr>
-                <w:i/>
-                <w:lang w:val="en-US"/>
-              </w:rPr>
-              <w:t xml:space="preserve">Blast </w:t>
-            </w:r>
-            <w:r>
-              <w:rPr>
-                <w:lang w:val="en-US"/>
-              </w:rPr>
-              <w:t xml:space="preserve">hits are </w:t>
-            </w:r>
-            <w:r>
-              <w:rPr>
-                <w:i/>
-                <w:lang w:val="en-US"/>
-              </w:rPr>
-              <w:t>Dazed</w:t>
+              <w:t>Blast</w:t>
+            </w:r>
+            <w:r>
+              <w:rPr>
+                <w:lang w:val="en-US"/>
+              </w:rPr>
+              <w:t xml:space="preserve"> radius is increased by 2.5cm</w:t>
+            </w:r>
+            <w:r>
+              <w:rPr>
+                <w:lang w:val="en-US"/>
+              </w:rPr>
+              <w:t>, but the Damage reduced by 1</w:t>
             </w:r>
           </w:p>
         </w:tc>
@@ -27464,7 +25970,7 @@
               <w:rPr>
                 <w:lang w:val="en-US"/>
               </w:rPr>
-              <w:t>Rain of Death</w:t>
+              <w:t>Searing Touch</w:t>
             </w:r>
           </w:p>
         </w:tc>
@@ -27483,38 +25989,20 @@
               <w:rPr>
                 <w:lang w:val="en-US"/>
               </w:rPr>
-              <w:t>The Grenade</w:t>
-            </w:r>
-            <w:r>
-              <w:rPr>
-                <w:lang w:val="en-US"/>
-              </w:rPr>
-              <w:t>- and Missile</w:t>
-            </w:r>
-            <w:r>
-              <w:rPr>
-                <w:lang w:val="en-US"/>
-              </w:rPr>
-              <w:t xml:space="preserve"> Launcher’s </w:t>
+              <w:t xml:space="preserve">Template-based Fire weapons inflict </w:t>
             </w:r>
             <w:r>
               <w:rPr>
                 <w:i/>
                 <w:lang w:val="en-US"/>
               </w:rPr>
-              <w:t>Blast</w:t>
-            </w:r>
-            <w:r>
-              <w:rPr>
-                <w:lang w:val="en-US"/>
-              </w:rPr>
-              <w:t xml:space="preserve"> radius is increased by 2.5cm</w:t>
-            </w:r>
-            <w:r>
-              <w:rPr>
-                <w:lang w:val="en-US"/>
-              </w:rPr>
-              <w:t>, but the Damage reduced by 1</w:t>
+              <w:t xml:space="preserve">Burning </w:t>
+            </w:r>
+            <w:r>
+              <w:rPr>
+                <w:lang w:val="en-US"/>
+              </w:rPr>
+              <w:t>on every hit</w:t>
             </w:r>
           </w:p>
         </w:tc>
@@ -27555,12 +26043,6 @@
                 <w:lang w:val="en-US"/>
               </w:rPr>
             </w:pPr>
-            <w:r>
-              <w:rPr>
-                <w:lang w:val="en-US"/>
-              </w:rPr>
-              <w:t>Searing Touch</w:t>
-            </w:r>
           </w:p>
         </w:tc>
         <w:tc>
@@ -27574,25 +26056,6 @@
                 <w:lang w:val="en-US"/>
               </w:rPr>
             </w:pPr>
-            <w:r>
-              <w:rPr>
-                <w:lang w:val="en-US"/>
-              </w:rPr>
-              <w:t xml:space="preserve">Template-based Fire weapons inflict </w:t>
-            </w:r>
-            <w:r>
-              <w:rPr>
-                <w:i/>
-                <w:lang w:val="en-US"/>
-              </w:rPr>
-              <w:t xml:space="preserve">Burning </w:t>
-            </w:r>
-            <w:r>
-              <w:rPr>
-                <w:lang w:val="en-US"/>
-              </w:rPr>
-              <w:t>on every hit</w:t>
-            </w:r>
           </w:p>
         </w:tc>
         <w:tc>
@@ -27607,12 +26070,6 @@
                 <w:lang w:val="en-US"/>
               </w:rPr>
             </w:pPr>
-            <w:r>
-              <w:rPr>
-                <w:lang w:val="en-US"/>
-              </w:rPr>
-              <w:t>2</w:t>
-            </w:r>
           </w:p>
         </w:tc>
       </w:tr>
@@ -27631,6 +26088,12 @@
                 <w:lang w:val="en-US"/>
               </w:rPr>
             </w:pPr>
+            <w:r>
+              <w:rPr>
+                <w:lang w:val="en-US"/>
+              </w:rPr>
+              <w:t>Total Destruction</w:t>
+            </w:r>
           </w:p>
         </w:tc>
         <w:tc>
@@ -27644,6 +26107,68 @@
                 <w:lang w:val="en-US"/>
               </w:rPr>
             </w:pPr>
+            <w:r>
+              <w:rPr>
+                <w:lang w:val="en-US"/>
+              </w:rPr>
+              <w:t xml:space="preserve">Rerolled </w:t>
+            </w:r>
+            <w:r>
+              <w:rPr>
+                <w:lang w:val="en-US"/>
+              </w:rPr>
+              <w:t>one</w:t>
+            </w:r>
+            <w:r>
+              <w:rPr>
+                <w:lang w:val="en-US"/>
+              </w:rPr>
+              <w:t xml:space="preserve"> failed </w:t>
+            </w:r>
+            <w:r>
+              <w:rPr>
+                <w:i/>
+                <w:lang w:val="en-US"/>
+              </w:rPr>
+              <w:t xml:space="preserve">Wound </w:t>
+            </w:r>
+            <w:r>
+              <w:rPr>
+                <w:lang w:val="en-US"/>
+              </w:rPr>
+              <w:t xml:space="preserve">rolls </w:t>
+            </w:r>
+            <w:r>
+              <w:rPr>
+                <w:lang w:val="en-US"/>
+              </w:rPr>
+              <w:t>per attack</w:t>
+            </w:r>
+            <w:r>
+              <w:rPr>
+                <w:lang w:val="en-US"/>
+              </w:rPr>
+              <w:t xml:space="preserve"> when using </w:t>
+            </w:r>
+            <w:r>
+              <w:rPr>
+                <w:lang w:val="en-US"/>
+              </w:rPr>
+              <w:t>template</w:t>
+            </w:r>
+            <w:r>
+              <w:rPr>
+                <w:i/>
+                <w:lang w:val="en-US"/>
+              </w:rPr>
+              <w:t xml:space="preserve"> </w:t>
+            </w:r>
+            <w:r>
+              <w:rPr>
+                <w:lang w:val="en-US"/>
+              </w:rPr>
+              <w:t>weapons</w:t>
+            </w:r>
           </w:p>
         </w:tc>
         <w:tc>
@@ -27654,96 +26179,6 @@
             <w:pPr>
               <w:jc w:val="center"/>
               <w:cnfStyle w:val="000000000000" w:firstRow="0" w:lastRow="0" w:firstColumn="0" w:lastColumn="0" w:oddVBand="0" w:evenVBand="0" w:oddHBand="0" w:evenHBand="0" w:firstRowFirstColumn="0" w:firstRowLastColumn="0" w:lastRowFirstColumn="0" w:lastRowLastColumn="0"/>
-              <w:rPr>
-                <w:lang w:val="en-US"/>
-              </w:rPr>
-            </w:pPr>
-          </w:p>
-        </w:tc>
-      </w:tr>
-      <w:tr>
-        <w:trPr>
-          <w:cnfStyle w:val="000000100000" w:firstRow="0" w:lastRow="0" w:firstColumn="0" w:lastColumn="0" w:oddVBand="0" w:evenVBand="0" w:oddHBand="1" w:evenHBand="0" w:firstRowFirstColumn="0" w:firstRowLastColumn="0" w:lastRowFirstColumn="0" w:lastRowLastColumn="0"/>
-          <w:trHeight w:val="250"/>
-        </w:trPr>
-        <w:tc>
-          <w:tcPr>
-            <w:cnfStyle w:val="001000000000" w:firstRow="0" w:lastRow="0" w:firstColumn="1" w:lastColumn="0" w:oddVBand="0" w:evenVBand="0" w:oddHBand="0" w:evenHBand="0" w:firstRowFirstColumn="0" w:firstRowLastColumn="0" w:lastRowFirstColumn="0" w:lastRowLastColumn="0"/>
-            <w:tcW w:w="2268" w:type="dxa"/>
-          </w:tcPr>
-          <w:p>
-            <w:pPr>
-              <w:rPr>
-                <w:lang w:val="en-US"/>
-              </w:rPr>
-            </w:pPr>
-            <w:r>
-              <w:rPr>
-                <w:lang w:val="en-US"/>
-              </w:rPr>
-              <w:t>Total Destruction</w:t>
-            </w:r>
-          </w:p>
-        </w:tc>
-        <w:tc>
-          <w:tcPr>
-            <w:tcW w:w="6091" w:type="dxa"/>
-          </w:tcPr>
-          <w:p>
-            <w:pPr>
-              <w:cnfStyle w:val="000000100000" w:firstRow="0" w:lastRow="0" w:firstColumn="0" w:lastColumn="0" w:oddVBand="0" w:evenVBand="0" w:oddHBand="1" w:evenHBand="0" w:firstRowFirstColumn="0" w:firstRowLastColumn="0" w:lastRowFirstColumn="0" w:lastRowLastColumn="0"/>
-              <w:rPr>
-                <w:lang w:val="en-US"/>
-              </w:rPr>
-            </w:pPr>
-            <w:r>
-              <w:rPr>
-                <w:lang w:val="en-US"/>
-              </w:rPr>
-              <w:t xml:space="preserve">Rerolled all failed </w:t>
-            </w:r>
-            <w:r>
-              <w:rPr>
-                <w:i/>
-                <w:lang w:val="en-US"/>
-              </w:rPr>
-              <w:t xml:space="preserve">Wound </w:t>
-            </w:r>
-            <w:r>
-              <w:rPr>
-                <w:lang w:val="en-US"/>
-              </w:rPr>
-              <w:t xml:space="preserve">rolls once when using </w:t>
-            </w:r>
-            <w:r>
-              <w:rPr>
-                <w:lang w:val="en-US"/>
-              </w:rPr>
-              <w:t>template</w:t>
-            </w:r>
-            <w:r>
-              <w:rPr>
-                <w:i/>
-                <w:lang w:val="en-US"/>
-              </w:rPr>
-              <w:t xml:space="preserve"> </w:t>
-            </w:r>
-            <w:r>
-              <w:rPr>
-                <w:lang w:val="en-US"/>
-              </w:rPr>
-              <w:t>weapons</w:t>
-            </w:r>
-          </w:p>
-        </w:tc>
-        <w:tc>
-          <w:tcPr>
-            <w:tcW w:w="743" w:type="dxa"/>
-          </w:tcPr>
-          <w:p>
-            <w:pPr>
-              <w:jc w:val="center"/>
-              <w:cnfStyle w:val="000000100000" w:firstRow="0" w:lastRow="0" w:firstColumn="0" w:lastColumn="0" w:oddVBand="0" w:evenVBand="0" w:oddHBand="1" w:evenHBand="0" w:firstRowFirstColumn="0" w:firstRowLastColumn="0" w:lastRowFirstColumn="0" w:lastRowLastColumn="0"/>
               <w:rPr>
                 <w:lang w:val="en-US"/>
               </w:rPr>
@@ -33093,7 +31528,7 @@
               <w:rPr>
                 <w:lang w:val="en-US"/>
               </w:rPr>
-              <w:t>Combat Experience</w:t>
+              <w:t>Arcane Barrage</w:t>
             </w:r>
           </w:p>
         </w:tc>
@@ -33105,27 +31540,35 @@
             <w:pPr>
               <w:cnfStyle w:val="000000000000" w:firstRow="0" w:lastRow="0" w:firstColumn="0" w:lastColumn="0" w:oddVBand="0" w:evenVBand="0" w:oddHBand="0" w:evenHBand="0" w:firstRowFirstColumn="0" w:firstRowLastColumn="0" w:lastRowFirstColumn="0" w:lastRowLastColumn="0"/>
               <w:rPr>
-                <w:lang w:val="en-US"/>
-              </w:rPr>
-            </w:pPr>
-            <w:r>
-              <w:rPr>
-                <w:lang w:val="en-US"/>
-              </w:rPr>
-              <w:t xml:space="preserve">Your spells now count as skills, but you can’t </w:t>
-            </w:r>
-            <w:r>
-              <w:rPr>
                 <w:i/>
                 <w:lang w:val="en-US"/>
               </w:rPr>
+            </w:pPr>
+            <w:r>
+              <w:rPr>
+                <w:lang w:val="en-US"/>
+              </w:rPr>
+              <w:t xml:space="preserve">You may now </w:t>
+            </w:r>
+            <w:r>
+              <w:rPr>
+                <w:i/>
+                <w:lang w:val="en-US"/>
+              </w:rPr>
               <w:t xml:space="preserve">Quickcast </w:t>
             </w:r>
             <w:r>
               <w:rPr>
                 <w:lang w:val="en-US"/>
               </w:rPr>
-              <w:t>or cast more than one spell per round</w:t>
+              <w:t xml:space="preserve">level three spells and get a +1 bonus to all </w:t>
+            </w:r>
+            <w:r>
+              <w:rPr>
+                <w:i/>
+                <w:lang w:val="en-US"/>
+              </w:rPr>
+              <w:t>Quickcasts</w:t>
             </w:r>
           </w:p>
         </w:tc>
@@ -42688,7 +41131,7 @@
 </file>
 
 <file path=customXml/itemProps1.xml><?xml version="1.0" encoding="utf-8"?>
-<ds:datastoreItem xmlns:ds="http://schemas.openxmlformats.org/officeDocument/2006/customXml" ds:itemID="{7A1B16B8-B1B0-4904-8E0C-FF9A49091138}">
+<ds:datastoreItem xmlns:ds="http://schemas.openxmlformats.org/officeDocument/2006/customXml" ds:itemID="{2EA18113-3940-4079-9A05-0FDD387A8F50}">
   <ds:schemaRefs>
     <ds:schemaRef ds:uri="http://schemas.openxmlformats.org/officeDocument/2006/bibliography"/>
   </ds:schemaRefs>

--- a/Player's Armory/Armory.docx
+++ b/Player's Armory/Armory.docx
@@ -58,7 +58,6 @@
               <w:rFonts w:asciiTheme="minorHAnsi" w:hAnsiTheme="minorHAnsi"/>
               <w:noProof/>
               <w:sz w:val="22"/>
-              <w:lang w:val="en-US"/>
             </w:rPr>
           </w:pPr>
           <w:r>
@@ -79,7 +78,7 @@
             </w:rPr>
             <w:fldChar w:fldCharType="separate"/>
           </w:r>
-          <w:hyperlink w:anchor="_Toc467930301" w:history="1">
+          <w:hyperlink w:anchor="_Toc472884510" w:history="1">
             <w:r>
               <w:rPr>
                 <w:rStyle w:val="Hyperlink"/>
@@ -92,7 +91,6 @@
               <w:rPr>
                 <w:noProof/>
                 <w:webHidden/>
-                <w:lang w:val="en-US"/>
               </w:rPr>
               <w:tab/>
             </w:r>
@@ -100,7 +98,6 @@
               <w:rPr>
                 <w:noProof/>
                 <w:webHidden/>
-                <w:lang w:val="en-US"/>
               </w:rPr>
               <w:fldChar w:fldCharType="begin"/>
             </w:r>
@@ -108,22 +105,19 @@
               <w:rPr>
                 <w:noProof/>
                 <w:webHidden/>
-                <w:lang w:val="en-US"/>
-              </w:rPr>
-              <w:instrText xml:space="preserve"> PAGEREF _Toc467930301 \h </w:instrText>
+              </w:rPr>
+              <w:instrText xml:space="preserve"> PAGEREF _Toc472884510 \h </w:instrText>
             </w:r>
             <w:r>
               <w:rPr>
                 <w:noProof/>
                 <w:webHidden/>
-                <w:lang w:val="en-US"/>
               </w:rPr>
             </w:r>
             <w:r>
               <w:rPr>
                 <w:noProof/>
                 <w:webHidden/>
-                <w:lang w:val="en-US"/>
               </w:rPr>
               <w:fldChar w:fldCharType="separate"/>
             </w:r>
@@ -131,7 +125,6 @@
               <w:rPr>
                 <w:noProof/>
                 <w:webHidden/>
-                <w:lang w:val="en-US"/>
               </w:rPr>
               <w:t>2</w:t>
             </w:r>
@@ -139,7 +132,6 @@
               <w:rPr>
                 <w:noProof/>
                 <w:webHidden/>
-                <w:lang w:val="en-US"/>
               </w:rPr>
               <w:fldChar w:fldCharType="end"/>
             </w:r>
@@ -155,10 +147,9 @@
               <w:rFonts w:asciiTheme="minorHAnsi" w:hAnsiTheme="minorHAnsi"/>
               <w:noProof/>
               <w:sz w:val="22"/>
-              <w:lang w:val="en-US"/>
             </w:rPr>
           </w:pPr>
-          <w:hyperlink w:anchor="_Toc467930302" w:history="1">
+          <w:hyperlink w:anchor="_Toc472884511" w:history="1">
             <w:r>
               <w:rPr>
                 <w:rStyle w:val="Hyperlink"/>
@@ -171,7 +162,6 @@
               <w:rPr>
                 <w:noProof/>
                 <w:webHidden/>
-                <w:lang w:val="en-US"/>
               </w:rPr>
               <w:tab/>
             </w:r>
@@ -179,7 +169,6 @@
               <w:rPr>
                 <w:noProof/>
                 <w:webHidden/>
-                <w:lang w:val="en-US"/>
               </w:rPr>
               <w:fldChar w:fldCharType="begin"/>
             </w:r>
@@ -187,22 +176,19 @@
               <w:rPr>
                 <w:noProof/>
                 <w:webHidden/>
-                <w:lang w:val="en-US"/>
-              </w:rPr>
-              <w:instrText xml:space="preserve"> PAGEREF _Toc467930302 \h </w:instrText>
+              </w:rPr>
+              <w:instrText xml:space="preserve"> PAGEREF _Toc472884511 \h </w:instrText>
             </w:r>
             <w:r>
               <w:rPr>
                 <w:noProof/>
                 <w:webHidden/>
-                <w:lang w:val="en-US"/>
               </w:rPr>
             </w:r>
             <w:r>
               <w:rPr>
                 <w:noProof/>
                 <w:webHidden/>
-                <w:lang w:val="en-US"/>
               </w:rPr>
               <w:fldChar w:fldCharType="separate"/>
             </w:r>
@@ -210,7 +196,6 @@
               <w:rPr>
                 <w:noProof/>
                 <w:webHidden/>
-                <w:lang w:val="en-US"/>
               </w:rPr>
               <w:t>2</w:t>
             </w:r>
@@ -218,7 +203,6 @@
               <w:rPr>
                 <w:noProof/>
                 <w:webHidden/>
-                <w:lang w:val="en-US"/>
               </w:rPr>
               <w:fldChar w:fldCharType="end"/>
             </w:r>
@@ -234,10 +218,9 @@
               <w:rFonts w:asciiTheme="minorHAnsi" w:hAnsiTheme="minorHAnsi"/>
               <w:noProof/>
               <w:sz w:val="22"/>
-              <w:lang w:val="en-US"/>
             </w:rPr>
           </w:pPr>
-          <w:hyperlink w:anchor="_Toc467930303" w:history="1">
+          <w:hyperlink w:anchor="_Toc472884512" w:history="1">
             <w:r>
               <w:rPr>
                 <w:rStyle w:val="Hyperlink"/>
@@ -250,7 +233,6 @@
               <w:rPr>
                 <w:noProof/>
                 <w:webHidden/>
-                <w:lang w:val="en-US"/>
               </w:rPr>
               <w:tab/>
             </w:r>
@@ -258,7 +240,6 @@
               <w:rPr>
                 <w:noProof/>
                 <w:webHidden/>
-                <w:lang w:val="en-US"/>
               </w:rPr>
               <w:fldChar w:fldCharType="begin"/>
             </w:r>
@@ -266,22 +247,19 @@
               <w:rPr>
                 <w:noProof/>
                 <w:webHidden/>
-                <w:lang w:val="en-US"/>
-              </w:rPr>
-              <w:instrText xml:space="preserve"> PAGEREF _Toc467930303 \h </w:instrText>
+              </w:rPr>
+              <w:instrText xml:space="preserve"> PAGEREF _Toc472884512 \h </w:instrText>
             </w:r>
             <w:r>
               <w:rPr>
                 <w:noProof/>
                 <w:webHidden/>
-                <w:lang w:val="en-US"/>
               </w:rPr>
             </w:r>
             <w:r>
               <w:rPr>
                 <w:noProof/>
                 <w:webHidden/>
-                <w:lang w:val="en-US"/>
               </w:rPr>
               <w:fldChar w:fldCharType="separate"/>
             </w:r>
@@ -289,7 +267,6 @@
               <w:rPr>
                 <w:noProof/>
                 <w:webHidden/>
-                <w:lang w:val="en-US"/>
               </w:rPr>
               <w:t>3</w:t>
             </w:r>
@@ -297,7 +274,6 @@
               <w:rPr>
                 <w:noProof/>
                 <w:webHidden/>
-                <w:lang w:val="en-US"/>
               </w:rPr>
               <w:fldChar w:fldCharType="end"/>
             </w:r>
@@ -313,10 +289,9 @@
               <w:rFonts w:asciiTheme="minorHAnsi" w:hAnsiTheme="minorHAnsi"/>
               <w:noProof/>
               <w:sz w:val="22"/>
-              <w:lang w:val="en-US"/>
             </w:rPr>
           </w:pPr>
-          <w:hyperlink w:anchor="_Toc467930304" w:history="1">
+          <w:hyperlink w:anchor="_Toc472884513" w:history="1">
             <w:r>
               <w:rPr>
                 <w:rStyle w:val="Hyperlink"/>
@@ -329,7 +304,6 @@
               <w:rPr>
                 <w:noProof/>
                 <w:webHidden/>
-                <w:lang w:val="en-US"/>
               </w:rPr>
               <w:tab/>
             </w:r>
@@ -337,7 +311,6 @@
               <w:rPr>
                 <w:noProof/>
                 <w:webHidden/>
-                <w:lang w:val="en-US"/>
               </w:rPr>
               <w:fldChar w:fldCharType="begin"/>
             </w:r>
@@ -345,22 +318,19 @@
               <w:rPr>
                 <w:noProof/>
                 <w:webHidden/>
-                <w:lang w:val="en-US"/>
-              </w:rPr>
-              <w:instrText xml:space="preserve"> PAGEREF _Toc467930304 \h </w:instrText>
+              </w:rPr>
+              <w:instrText xml:space="preserve"> PAGEREF _Toc472884513 \h </w:instrText>
             </w:r>
             <w:r>
               <w:rPr>
                 <w:noProof/>
                 <w:webHidden/>
-                <w:lang w:val="en-US"/>
               </w:rPr>
             </w:r>
             <w:r>
               <w:rPr>
                 <w:noProof/>
                 <w:webHidden/>
-                <w:lang w:val="en-US"/>
               </w:rPr>
               <w:fldChar w:fldCharType="separate"/>
             </w:r>
@@ -368,7 +338,6 @@
               <w:rPr>
                 <w:noProof/>
                 <w:webHidden/>
-                <w:lang w:val="en-US"/>
               </w:rPr>
               <w:t>5</w:t>
             </w:r>
@@ -376,7 +345,6 @@
               <w:rPr>
                 <w:noProof/>
                 <w:webHidden/>
-                <w:lang w:val="en-US"/>
               </w:rPr>
               <w:fldChar w:fldCharType="end"/>
             </w:r>
@@ -392,10 +360,9 @@
               <w:rFonts w:asciiTheme="minorHAnsi" w:hAnsiTheme="minorHAnsi"/>
               <w:noProof/>
               <w:sz w:val="22"/>
-              <w:lang w:val="en-US"/>
             </w:rPr>
           </w:pPr>
-          <w:hyperlink w:anchor="_Toc467930305" w:history="1">
+          <w:hyperlink w:anchor="_Toc472884514" w:history="1">
             <w:r>
               <w:rPr>
                 <w:rStyle w:val="Hyperlink"/>
@@ -408,7 +375,6 @@
               <w:rPr>
                 <w:noProof/>
                 <w:webHidden/>
-                <w:lang w:val="en-US"/>
               </w:rPr>
               <w:tab/>
             </w:r>
@@ -416,7 +382,6 @@
               <w:rPr>
                 <w:noProof/>
                 <w:webHidden/>
-                <w:lang w:val="en-US"/>
               </w:rPr>
               <w:fldChar w:fldCharType="begin"/>
             </w:r>
@@ -424,22 +389,19 @@
               <w:rPr>
                 <w:noProof/>
                 <w:webHidden/>
-                <w:lang w:val="en-US"/>
-              </w:rPr>
-              <w:instrText xml:space="preserve"> PAGEREF _Toc467930305 \h </w:instrText>
+              </w:rPr>
+              <w:instrText xml:space="preserve"> PAGEREF _Toc472884514 \h </w:instrText>
             </w:r>
             <w:r>
               <w:rPr>
                 <w:noProof/>
                 <w:webHidden/>
-                <w:lang w:val="en-US"/>
               </w:rPr>
             </w:r>
             <w:r>
               <w:rPr>
                 <w:noProof/>
                 <w:webHidden/>
-                <w:lang w:val="en-US"/>
               </w:rPr>
               <w:fldChar w:fldCharType="separate"/>
             </w:r>
@@ -447,7 +409,6 @@
               <w:rPr>
                 <w:noProof/>
                 <w:webHidden/>
-                <w:lang w:val="en-US"/>
               </w:rPr>
               <w:t>7</w:t>
             </w:r>
@@ -455,7 +416,6 @@
               <w:rPr>
                 <w:noProof/>
                 <w:webHidden/>
-                <w:lang w:val="en-US"/>
               </w:rPr>
               <w:fldChar w:fldCharType="end"/>
             </w:r>
@@ -471,10 +431,9 @@
               <w:rFonts w:asciiTheme="minorHAnsi" w:hAnsiTheme="minorHAnsi"/>
               <w:noProof/>
               <w:sz w:val="22"/>
-              <w:lang w:val="en-US"/>
             </w:rPr>
           </w:pPr>
-          <w:hyperlink w:anchor="_Toc467930306" w:history="1">
+          <w:hyperlink w:anchor="_Toc472884515" w:history="1">
             <w:r>
               <w:rPr>
                 <w:rStyle w:val="Hyperlink"/>
@@ -487,7 +446,6 @@
               <w:rPr>
                 <w:noProof/>
                 <w:webHidden/>
-                <w:lang w:val="en-US"/>
               </w:rPr>
               <w:tab/>
             </w:r>
@@ -495,7 +453,6 @@
               <w:rPr>
                 <w:noProof/>
                 <w:webHidden/>
-                <w:lang w:val="en-US"/>
               </w:rPr>
               <w:fldChar w:fldCharType="begin"/>
             </w:r>
@@ -503,22 +460,19 @@
               <w:rPr>
                 <w:noProof/>
                 <w:webHidden/>
-                <w:lang w:val="en-US"/>
-              </w:rPr>
-              <w:instrText xml:space="preserve"> PAGEREF _Toc467930306 \h </w:instrText>
+              </w:rPr>
+              <w:instrText xml:space="preserve"> PAGEREF _Toc472884515 \h </w:instrText>
             </w:r>
             <w:r>
               <w:rPr>
                 <w:noProof/>
                 <w:webHidden/>
-                <w:lang w:val="en-US"/>
               </w:rPr>
             </w:r>
             <w:r>
               <w:rPr>
                 <w:noProof/>
                 <w:webHidden/>
-                <w:lang w:val="en-US"/>
               </w:rPr>
               <w:fldChar w:fldCharType="separate"/>
             </w:r>
@@ -526,7 +480,6 @@
               <w:rPr>
                 <w:noProof/>
                 <w:webHidden/>
-                <w:lang w:val="en-US"/>
               </w:rPr>
               <w:t>7</w:t>
             </w:r>
@@ -534,7 +487,6 @@
               <w:rPr>
                 <w:noProof/>
                 <w:webHidden/>
-                <w:lang w:val="en-US"/>
               </w:rPr>
               <w:fldChar w:fldCharType="end"/>
             </w:r>
@@ -550,10 +502,9 @@
               <w:rFonts w:asciiTheme="minorHAnsi" w:hAnsiTheme="minorHAnsi"/>
               <w:noProof/>
               <w:sz w:val="22"/>
-              <w:lang w:val="en-US"/>
             </w:rPr>
           </w:pPr>
-          <w:hyperlink w:anchor="_Toc467930307" w:history="1">
+          <w:hyperlink w:anchor="_Toc472884516" w:history="1">
             <w:r>
               <w:rPr>
                 <w:rStyle w:val="Hyperlink"/>
@@ -566,7 +517,6 @@
               <w:rPr>
                 <w:noProof/>
                 <w:webHidden/>
-                <w:lang w:val="en-US"/>
               </w:rPr>
               <w:tab/>
             </w:r>
@@ -574,7 +524,6 @@
               <w:rPr>
                 <w:noProof/>
                 <w:webHidden/>
-                <w:lang w:val="en-US"/>
               </w:rPr>
               <w:fldChar w:fldCharType="begin"/>
             </w:r>
@@ -582,22 +531,19 @@
               <w:rPr>
                 <w:noProof/>
                 <w:webHidden/>
-                <w:lang w:val="en-US"/>
-              </w:rPr>
-              <w:instrText xml:space="preserve"> PAGEREF _Toc467930307 \h </w:instrText>
+              </w:rPr>
+              <w:instrText xml:space="preserve"> PAGEREF _Toc472884516 \h </w:instrText>
             </w:r>
             <w:r>
               <w:rPr>
                 <w:noProof/>
                 <w:webHidden/>
-                <w:lang w:val="en-US"/>
               </w:rPr>
             </w:r>
             <w:r>
               <w:rPr>
                 <w:noProof/>
                 <w:webHidden/>
-                <w:lang w:val="en-US"/>
               </w:rPr>
               <w:fldChar w:fldCharType="separate"/>
             </w:r>
@@ -605,7 +551,6 @@
               <w:rPr>
                 <w:noProof/>
                 <w:webHidden/>
-                <w:lang w:val="en-US"/>
               </w:rPr>
               <w:t>7</w:t>
             </w:r>
@@ -613,7 +558,6 @@
               <w:rPr>
                 <w:noProof/>
                 <w:webHidden/>
-                <w:lang w:val="en-US"/>
               </w:rPr>
               <w:fldChar w:fldCharType="end"/>
             </w:r>
@@ -629,10 +573,9 @@
               <w:rFonts w:asciiTheme="minorHAnsi" w:hAnsiTheme="minorHAnsi"/>
               <w:noProof/>
               <w:sz w:val="22"/>
-              <w:lang w:val="en-US"/>
             </w:rPr>
           </w:pPr>
-          <w:hyperlink w:anchor="_Toc467930308" w:history="1">
+          <w:hyperlink w:anchor="_Toc472884517" w:history="1">
             <w:r>
               <w:rPr>
                 <w:rStyle w:val="Hyperlink"/>
@@ -645,7 +588,6 @@
               <w:rPr>
                 <w:noProof/>
                 <w:webHidden/>
-                <w:lang w:val="en-US"/>
               </w:rPr>
               <w:tab/>
             </w:r>
@@ -653,7 +595,6 @@
               <w:rPr>
                 <w:noProof/>
                 <w:webHidden/>
-                <w:lang w:val="en-US"/>
               </w:rPr>
               <w:fldChar w:fldCharType="begin"/>
             </w:r>
@@ -661,22 +602,19 @@
               <w:rPr>
                 <w:noProof/>
                 <w:webHidden/>
-                <w:lang w:val="en-US"/>
-              </w:rPr>
-              <w:instrText xml:space="preserve"> PAGEREF _Toc467930308 \h </w:instrText>
+              </w:rPr>
+              <w:instrText xml:space="preserve"> PAGEREF _Toc472884517 \h </w:instrText>
             </w:r>
             <w:r>
               <w:rPr>
                 <w:noProof/>
                 <w:webHidden/>
-                <w:lang w:val="en-US"/>
               </w:rPr>
             </w:r>
             <w:r>
               <w:rPr>
                 <w:noProof/>
                 <w:webHidden/>
-                <w:lang w:val="en-US"/>
               </w:rPr>
               <w:fldChar w:fldCharType="separate"/>
             </w:r>
@@ -684,7 +622,6 @@
               <w:rPr>
                 <w:noProof/>
                 <w:webHidden/>
-                <w:lang w:val="en-US"/>
               </w:rPr>
               <w:t>8</w:t>
             </w:r>
@@ -692,7 +629,6 @@
               <w:rPr>
                 <w:noProof/>
                 <w:webHidden/>
-                <w:lang w:val="en-US"/>
               </w:rPr>
               <w:fldChar w:fldCharType="end"/>
             </w:r>
@@ -708,10 +644,9 @@
               <w:rFonts w:asciiTheme="minorHAnsi" w:hAnsiTheme="minorHAnsi"/>
               <w:noProof/>
               <w:sz w:val="22"/>
-              <w:lang w:val="en-US"/>
             </w:rPr>
           </w:pPr>
-          <w:hyperlink w:anchor="_Toc467930309" w:history="1">
+          <w:hyperlink w:anchor="_Toc472884518" w:history="1">
             <w:r>
               <w:rPr>
                 <w:rStyle w:val="Hyperlink"/>
@@ -724,7 +659,6 @@
               <w:rPr>
                 <w:noProof/>
                 <w:webHidden/>
-                <w:lang w:val="en-US"/>
               </w:rPr>
               <w:tab/>
             </w:r>
@@ -732,7 +666,6 @@
               <w:rPr>
                 <w:noProof/>
                 <w:webHidden/>
-                <w:lang w:val="en-US"/>
               </w:rPr>
               <w:fldChar w:fldCharType="begin"/>
             </w:r>
@@ -740,22 +673,19 @@
               <w:rPr>
                 <w:noProof/>
                 <w:webHidden/>
-                <w:lang w:val="en-US"/>
-              </w:rPr>
-              <w:instrText xml:space="preserve"> PAGEREF _Toc467930309 \h </w:instrText>
+              </w:rPr>
+              <w:instrText xml:space="preserve"> PAGEREF _Toc472884518 \h </w:instrText>
             </w:r>
             <w:r>
               <w:rPr>
                 <w:noProof/>
                 <w:webHidden/>
-                <w:lang w:val="en-US"/>
               </w:rPr>
             </w:r>
             <w:r>
               <w:rPr>
                 <w:noProof/>
                 <w:webHidden/>
-                <w:lang w:val="en-US"/>
               </w:rPr>
               <w:fldChar w:fldCharType="separate"/>
             </w:r>
@@ -763,15 +693,13 @@
               <w:rPr>
                 <w:noProof/>
                 <w:webHidden/>
-                <w:lang w:val="en-US"/>
-              </w:rPr>
-              <w:t>9</w:t>
+              </w:rPr>
+              <w:t>10</w:t>
             </w:r>
             <w:r>
               <w:rPr>
                 <w:noProof/>
                 <w:webHidden/>
-                <w:lang w:val="en-US"/>
               </w:rPr>
               <w:fldChar w:fldCharType="end"/>
             </w:r>
@@ -787,10 +715,9 @@
               <w:rFonts w:asciiTheme="minorHAnsi" w:hAnsiTheme="minorHAnsi"/>
               <w:noProof/>
               <w:sz w:val="22"/>
-              <w:lang w:val="en-US"/>
             </w:rPr>
           </w:pPr>
-          <w:hyperlink w:anchor="_Toc467930310" w:history="1">
+          <w:hyperlink w:anchor="_Toc472884519" w:history="1">
             <w:r>
               <w:rPr>
                 <w:rStyle w:val="Hyperlink"/>
@@ -803,7 +730,6 @@
               <w:rPr>
                 <w:noProof/>
                 <w:webHidden/>
-                <w:lang w:val="en-US"/>
               </w:rPr>
               <w:tab/>
             </w:r>
@@ -811,7 +737,6 @@
               <w:rPr>
                 <w:noProof/>
                 <w:webHidden/>
-                <w:lang w:val="en-US"/>
               </w:rPr>
               <w:fldChar w:fldCharType="begin"/>
             </w:r>
@@ -819,22 +744,19 @@
               <w:rPr>
                 <w:noProof/>
                 <w:webHidden/>
-                <w:lang w:val="en-US"/>
-              </w:rPr>
-              <w:instrText xml:space="preserve"> PAGEREF _Toc467930310 \h </w:instrText>
+              </w:rPr>
+              <w:instrText xml:space="preserve"> PAGEREF _Toc472884519 \h </w:instrText>
             </w:r>
             <w:r>
               <w:rPr>
                 <w:noProof/>
                 <w:webHidden/>
-                <w:lang w:val="en-US"/>
               </w:rPr>
             </w:r>
             <w:r>
               <w:rPr>
                 <w:noProof/>
                 <w:webHidden/>
-                <w:lang w:val="en-US"/>
               </w:rPr>
               <w:fldChar w:fldCharType="separate"/>
             </w:r>
@@ -842,15 +764,13 @@
               <w:rPr>
                 <w:noProof/>
                 <w:webHidden/>
-                <w:lang w:val="en-US"/>
-              </w:rPr>
-              <w:t>9</w:t>
+              </w:rPr>
+              <w:t>11</w:t>
             </w:r>
             <w:r>
               <w:rPr>
                 <w:noProof/>
                 <w:webHidden/>
-                <w:lang w:val="en-US"/>
               </w:rPr>
               <w:fldChar w:fldCharType="end"/>
             </w:r>
@@ -866,10 +786,9 @@
               <w:rFonts w:asciiTheme="minorHAnsi" w:hAnsiTheme="minorHAnsi"/>
               <w:noProof/>
               <w:sz w:val="22"/>
-              <w:lang w:val="en-US"/>
             </w:rPr>
           </w:pPr>
-          <w:hyperlink w:anchor="_Toc467930311" w:history="1">
+          <w:hyperlink w:anchor="_Toc472884520" w:history="1">
             <w:r>
               <w:rPr>
                 <w:rStyle w:val="Hyperlink"/>
@@ -882,7 +801,6 @@
               <w:rPr>
                 <w:noProof/>
                 <w:webHidden/>
-                <w:lang w:val="en-US"/>
               </w:rPr>
               <w:tab/>
             </w:r>
@@ -890,7 +808,6 @@
               <w:rPr>
                 <w:noProof/>
                 <w:webHidden/>
-                <w:lang w:val="en-US"/>
               </w:rPr>
               <w:fldChar w:fldCharType="begin"/>
             </w:r>
@@ -898,22 +815,19 @@
               <w:rPr>
                 <w:noProof/>
                 <w:webHidden/>
-                <w:lang w:val="en-US"/>
-              </w:rPr>
-              <w:instrText xml:space="preserve"> PAGEREF _Toc467930311 \h </w:instrText>
+              </w:rPr>
+              <w:instrText xml:space="preserve"> PAGEREF _Toc472884520 \h </w:instrText>
             </w:r>
             <w:r>
               <w:rPr>
                 <w:noProof/>
                 <w:webHidden/>
-                <w:lang w:val="en-US"/>
               </w:rPr>
             </w:r>
             <w:r>
               <w:rPr>
                 <w:noProof/>
                 <w:webHidden/>
-                <w:lang w:val="en-US"/>
               </w:rPr>
               <w:fldChar w:fldCharType="separate"/>
             </w:r>
@@ -921,15 +835,13 @@
               <w:rPr>
                 <w:noProof/>
                 <w:webHidden/>
-                <w:lang w:val="en-US"/>
-              </w:rPr>
-              <w:t>10</w:t>
+              </w:rPr>
+              <w:t>12</w:t>
             </w:r>
             <w:r>
               <w:rPr>
                 <w:noProof/>
                 <w:webHidden/>
-                <w:lang w:val="en-US"/>
               </w:rPr>
               <w:fldChar w:fldCharType="end"/>
             </w:r>
@@ -945,10 +857,9 @@
               <w:rFonts w:asciiTheme="minorHAnsi" w:hAnsiTheme="minorHAnsi"/>
               <w:noProof/>
               <w:sz w:val="22"/>
-              <w:lang w:val="en-US"/>
             </w:rPr>
           </w:pPr>
-          <w:hyperlink w:anchor="_Toc467930312" w:history="1">
+          <w:hyperlink w:anchor="_Toc472884521" w:history="1">
             <w:r>
               <w:rPr>
                 <w:rStyle w:val="Hyperlink"/>
@@ -961,7 +872,6 @@
               <w:rPr>
                 <w:noProof/>
                 <w:webHidden/>
-                <w:lang w:val="en-US"/>
               </w:rPr>
               <w:tab/>
             </w:r>
@@ -969,7 +879,6 @@
               <w:rPr>
                 <w:noProof/>
                 <w:webHidden/>
-                <w:lang w:val="en-US"/>
               </w:rPr>
               <w:fldChar w:fldCharType="begin"/>
             </w:r>
@@ -977,22 +886,19 @@
               <w:rPr>
                 <w:noProof/>
                 <w:webHidden/>
-                <w:lang w:val="en-US"/>
-              </w:rPr>
-              <w:instrText xml:space="preserve"> PAGEREF _Toc467930312 \h </w:instrText>
+              </w:rPr>
+              <w:instrText xml:space="preserve"> PAGEREF _Toc472884521 \h </w:instrText>
             </w:r>
             <w:r>
               <w:rPr>
                 <w:noProof/>
                 <w:webHidden/>
-                <w:lang w:val="en-US"/>
               </w:rPr>
             </w:r>
             <w:r>
               <w:rPr>
                 <w:noProof/>
                 <w:webHidden/>
-                <w:lang w:val="en-US"/>
               </w:rPr>
               <w:fldChar w:fldCharType="separate"/>
             </w:r>
@@ -1000,15 +906,13 @@
               <w:rPr>
                 <w:noProof/>
                 <w:webHidden/>
-                <w:lang w:val="en-US"/>
-              </w:rPr>
-              <w:t>14</w:t>
+              </w:rPr>
+              <w:t>17</w:t>
             </w:r>
             <w:r>
               <w:rPr>
                 <w:noProof/>
                 <w:webHidden/>
-                <w:lang w:val="en-US"/>
               </w:rPr>
               <w:fldChar w:fldCharType="end"/>
             </w:r>
@@ -1060,7 +964,7 @@
           <w:lang w:val="en-US"/>
         </w:rPr>
       </w:pPr>
-      <w:bookmarkStart w:id="0" w:name="_Toc467930301"/>
+      <w:bookmarkStart w:id="0" w:name="_Toc472884510"/>
       <w:r>
         <w:rPr>
           <w:lang w:val="en-US"/>
@@ -1794,7 +1698,7 @@
           <w:lang w:val="en-US"/>
         </w:rPr>
       </w:pPr>
-      <w:bookmarkStart w:id="1" w:name="_Toc467930302"/>
+      <w:bookmarkStart w:id="1" w:name="_Toc472884511"/>
       <w:r>
         <w:rPr>
           <w:lang w:val="en-US"/>
@@ -1960,7 +1864,7 @@
               <w:rPr>
                 <w:lang w:val="en-US"/>
               </w:rPr>
-              <w:t>1</w:t>
+              <w:t>2</w:t>
             </w:r>
             <w:r>
               <w:rPr>
@@ -2040,7 +1944,7 @@
               <w:rPr>
                 <w:lang w:val="en-US"/>
               </w:rPr>
-              <w:t>2</w:t>
+              <w:t>3</w:t>
             </w:r>
             <w:r>
               <w:rPr>
@@ -2076,7 +1980,7 @@
               <w:rPr>
                 <w:lang w:val="en-US"/>
               </w:rPr>
-              <w:t>2</w:t>
+              <w:t>5</w:t>
             </w:r>
             <w:r>
               <w:rPr>
@@ -2195,7 +2099,7 @@
               <w:rPr>
                 <w:lang w:val="en-US"/>
               </w:rPr>
-              <w:t>6</w:t>
+              <w:t>10</w:t>
             </w:r>
             <w:r>
               <w:rPr>
@@ -2287,7 +2191,7 @@
               <w:rPr>
                 <w:lang w:val="en-US"/>
               </w:rPr>
-              <w:t>10</w:t>
+              <w:t>20</w:t>
             </w:r>
             <w:r>
               <w:rPr>
@@ -2382,13 +2286,13 @@
               <w:rPr>
                 <w:lang w:val="en-US"/>
               </w:rPr>
-              <w:t>1</w:t>
-            </w:r>
-            <w:r>
-              <w:rPr>
-                <w:lang w:val="en-US"/>
-              </w:rPr>
-              <w:t>5</w:t>
+              <w:t>3</w:t>
+            </w:r>
+            <w:r>
+              <w:rPr>
+                <w:lang w:val="en-US"/>
+              </w:rPr>
+              <w:t>0</w:t>
             </w:r>
             <w:r>
               <w:rPr>
@@ -2430,7 +2334,7 @@
           <w:lang w:val="en-US"/>
         </w:rPr>
       </w:pPr>
-      <w:bookmarkStart w:id="2" w:name="_Toc467930303"/>
+      <w:bookmarkStart w:id="2" w:name="_Toc472884512"/>
       <w:r>
         <w:rPr>
           <w:lang w:val="en-US"/>
@@ -3681,7 +3585,19 @@
               <w:rPr>
                 <w:lang w:val="en-US"/>
               </w:rPr>
-              <w:t>3P</w:t>
+              <w:t>3</w:t>
+            </w:r>
+            <w:r>
+              <w:rPr>
+                <w:lang w:val="en-US"/>
+              </w:rPr>
+              <w:t xml:space="preserve"> </w:t>
+            </w:r>
+            <w:r>
+              <w:rPr>
+                <w:lang w:val="en-US"/>
+              </w:rPr>
+              <w:t>P</w:t>
             </w:r>
           </w:p>
         </w:tc>
@@ -3818,7 +3734,13 @@
               <w:rPr>
                 <w:lang w:val="en-US"/>
               </w:rPr>
-              <w:t>2P</w:t>
+              <w:t xml:space="preserve">3 </w:t>
+            </w:r>
+            <w:r>
+              <w:rPr>
+                <w:lang w:val="en-US"/>
+              </w:rPr>
+              <w:t>P</w:t>
             </w:r>
           </w:p>
         </w:tc>
@@ -3954,7 +3876,13 @@
               <w:rPr>
                 <w:lang w:val="en-US"/>
               </w:rPr>
-              <w:t>2P</w:t>
+              <w:t xml:space="preserve">3 </w:t>
+            </w:r>
+            <w:r>
+              <w:rPr>
+                <w:lang w:val="en-US"/>
+              </w:rPr>
+              <w:t>P</w:t>
             </w:r>
           </w:p>
         </w:tc>
@@ -4857,7 +4785,13 @@
               <w:rPr>
                 <w:lang w:val="en-US"/>
               </w:rPr>
-              <w:t>1 P</w:t>
+              <w:t>2</w:t>
+            </w:r>
+            <w:r>
+              <w:rPr>
+                <w:lang w:val="en-US"/>
+              </w:rPr>
+              <w:t xml:space="preserve"> P</w:t>
             </w:r>
           </w:p>
         </w:tc>
@@ -5130,7 +5064,13 @@
               <w:rPr>
                 <w:lang w:val="en-US"/>
               </w:rPr>
-              <w:t>1 P</w:t>
+              <w:t>2</w:t>
+            </w:r>
+            <w:r>
+              <w:rPr>
+                <w:lang w:val="en-US"/>
+              </w:rPr>
+              <w:t xml:space="preserve"> P</w:t>
             </w:r>
           </w:p>
         </w:tc>
@@ -5899,7 +5839,13 @@
               <w:rPr>
                 <w:lang w:val="en-US"/>
               </w:rPr>
-              <w:t>2 P</w:t>
+              <w:t>4</w:t>
+            </w:r>
+            <w:r>
+              <w:rPr>
+                <w:lang w:val="en-US"/>
+              </w:rPr>
+              <w:t xml:space="preserve"> P</w:t>
             </w:r>
           </w:p>
         </w:tc>
@@ -6172,7 +6118,13 @@
               <w:rPr>
                 <w:lang w:val="en-US"/>
               </w:rPr>
-              <w:t>2 P</w:t>
+              <w:t>4</w:t>
+            </w:r>
+            <w:r>
+              <w:rPr>
+                <w:lang w:val="en-US"/>
+              </w:rPr>
+              <w:t xml:space="preserve"> P</w:t>
             </w:r>
           </w:p>
         </w:tc>
@@ -6445,7 +6397,13 @@
               <w:rPr>
                 <w:lang w:val="en-US"/>
               </w:rPr>
-              <w:t>2 P</w:t>
+              <w:t>4</w:t>
+            </w:r>
+            <w:r>
+              <w:rPr>
+                <w:lang w:val="en-US"/>
+              </w:rPr>
+              <w:t xml:space="preserve"> P</w:t>
             </w:r>
           </w:p>
         </w:tc>
@@ -6581,7 +6539,13 @@
               <w:rPr>
                 <w:lang w:val="en-US"/>
               </w:rPr>
-              <w:t>2 P</w:t>
+              <w:t>4</w:t>
+            </w:r>
+            <w:r>
+              <w:rPr>
+                <w:lang w:val="en-US"/>
+              </w:rPr>
+              <w:t xml:space="preserve"> P</w:t>
             </w:r>
           </w:p>
         </w:tc>
@@ -6832,7 +6796,13 @@
               <w:rPr>
                 <w:lang w:val="en-US"/>
               </w:rPr>
-              <w:t>0 P</w:t>
+              <w:t>5</w:t>
+            </w:r>
+            <w:r>
+              <w:rPr>
+                <w:lang w:val="en-US"/>
+              </w:rPr>
+              <w:t xml:space="preserve"> P</w:t>
             </w:r>
           </w:p>
         </w:tc>
@@ -6969,7 +6939,13 @@
               <w:rPr>
                 <w:lang w:val="en-US"/>
               </w:rPr>
-              <w:t>3 P</w:t>
+              <w:t>5</w:t>
+            </w:r>
+            <w:r>
+              <w:rPr>
+                <w:lang w:val="en-US"/>
+              </w:rPr>
+              <w:t xml:space="preserve"> P</w:t>
             </w:r>
           </w:p>
         </w:tc>
@@ -7105,7 +7081,13 @@
               <w:rPr>
                 <w:lang w:val="en-US"/>
               </w:rPr>
-              <w:t>3 P</w:t>
+              <w:t>5</w:t>
+            </w:r>
+            <w:r>
+              <w:rPr>
+                <w:lang w:val="en-US"/>
+              </w:rPr>
+              <w:t xml:space="preserve"> P</w:t>
             </w:r>
           </w:p>
         </w:tc>
@@ -7242,7 +7224,13 @@
               <w:rPr>
                 <w:lang w:val="en-US"/>
               </w:rPr>
-              <w:t>3 P</w:t>
+              <w:t>5</w:t>
+            </w:r>
+            <w:r>
+              <w:rPr>
+                <w:lang w:val="en-US"/>
+              </w:rPr>
+              <w:t xml:space="preserve"> P</w:t>
             </w:r>
           </w:p>
         </w:tc>
@@ -11418,7 +11406,7 @@
           <w:lang w:val="en-US"/>
         </w:rPr>
       </w:pPr>
-      <w:bookmarkStart w:id="3" w:name="_Toc467930304"/>
+      <w:bookmarkStart w:id="3" w:name="_Toc472884513"/>
       <w:r>
         <w:rPr>
           <w:lang w:val="en-US"/>
@@ -11709,7 +11697,13 @@
               <w:rPr>
                 <w:lang w:val="en-US"/>
               </w:rPr>
-              <w:t>2 P</w:t>
+              <w:t>3</w:t>
+            </w:r>
+            <w:r>
+              <w:rPr>
+                <w:lang w:val="en-US"/>
+              </w:rPr>
+              <w:t xml:space="preserve"> P</w:t>
             </w:r>
           </w:p>
         </w:tc>
@@ -11799,7 +11793,13 @@
               <w:rPr>
                 <w:lang w:val="en-US"/>
               </w:rPr>
-              <w:t>2 P</w:t>
+              <w:t>3</w:t>
+            </w:r>
+            <w:r>
+              <w:rPr>
+                <w:lang w:val="en-US"/>
+              </w:rPr>
+              <w:t xml:space="preserve"> P</w:t>
             </w:r>
           </w:p>
         </w:tc>
@@ -11824,7 +11824,7 @@
               <w:rPr>
                 <w:lang w:val="en-US"/>
               </w:rPr>
-              <w:t>Narrow-Point</w:t>
+              <w:t>Jagged</w:t>
             </w:r>
           </w:p>
         </w:tc>
@@ -11844,7 +11844,7 @@
               <w:rPr>
                 <w:lang w:val="en-US"/>
               </w:rPr>
-              <w:t>Blade</w:t>
+              <w:t>All</w:t>
             </w:r>
           </w:p>
         </w:tc>
@@ -11864,7 +11864,13 @@
               <w:rPr>
                 <w:lang w:val="en-US"/>
               </w:rPr>
-              <w:t>III</w:t>
+              <w:t>II</w:t>
+            </w:r>
+            <w:r>
+              <w:rPr>
+                <w:lang w:val="en-US"/>
+              </w:rPr>
+              <w:t>I</w:t>
             </w:r>
           </w:p>
         </w:tc>
@@ -11884,19 +11890,13 @@
               <w:rPr>
                 <w:lang w:val="en-US"/>
               </w:rPr>
-              <w:t>1</w:t>
-            </w:r>
-            <w:r>
-              <w:rPr>
-                <w:lang w:val="en-US"/>
-              </w:rPr>
-              <w:t xml:space="preserve"> </w:t>
-            </w:r>
-            <w:r>
-              <w:rPr>
-                <w:lang w:val="en-US"/>
-              </w:rPr>
-              <w:t>P</w:t>
+              <w:t>5</w:t>
+            </w:r>
+            <w:r>
+              <w:rPr>
+                <w:lang w:val="en-US"/>
+              </w:rPr>
+              <w:t xml:space="preserve"> P</w:t>
             </w:r>
           </w:p>
         </w:tc>
@@ -11920,7 +11920,7 @@
               <w:rPr>
                 <w:lang w:val="en-US"/>
               </w:rPr>
-              <w:t>Jagged</w:t>
+              <w:t>Poisoned</w:t>
             </w:r>
           </w:p>
         </w:tc>
@@ -11960,13 +11960,7 @@
               <w:rPr>
                 <w:lang w:val="en-US"/>
               </w:rPr>
-              <w:t>II</w:t>
-            </w:r>
-            <w:r>
-              <w:rPr>
-                <w:lang w:val="en-US"/>
-              </w:rPr>
-              <w:t>I</w:t>
+              <w:t>III</w:t>
             </w:r>
           </w:p>
         </w:tc>
@@ -11986,7 +11980,13 @@
               <w:rPr>
                 <w:lang w:val="en-US"/>
               </w:rPr>
-              <w:t>2 P</w:t>
+              <w:t>5</w:t>
+            </w:r>
+            <w:r>
+              <w:rPr>
+                <w:lang w:val="en-US"/>
+              </w:rPr>
+              <w:t xml:space="preserve"> P</w:t>
             </w:r>
           </w:p>
         </w:tc>
@@ -12011,7 +12011,7 @@
               <w:rPr>
                 <w:lang w:val="en-US"/>
               </w:rPr>
-              <w:t>Poisoned</w:t>
+              <w:t>Extending</w:t>
             </w:r>
           </w:p>
         </w:tc>
@@ -12051,7 +12051,7 @@
               <w:rPr>
                 <w:lang w:val="en-US"/>
               </w:rPr>
-              <w:t>III</w:t>
+              <w:t>IV</w:t>
             </w:r>
           </w:p>
         </w:tc>
@@ -12071,7 +12071,13 @@
               <w:rPr>
                 <w:lang w:val="en-US"/>
               </w:rPr>
-              <w:t>2 P</w:t>
+              <w:t>5</w:t>
+            </w:r>
+            <w:r>
+              <w:rPr>
+                <w:lang w:val="en-US"/>
+              </w:rPr>
+              <w:t xml:space="preserve"> P</w:t>
             </w:r>
           </w:p>
         </w:tc>
@@ -12095,7 +12101,7 @@
               <w:rPr>
                 <w:lang w:val="en-US"/>
               </w:rPr>
-              <w:t>Extending</w:t>
+              <w:t>Burning</w:t>
             </w:r>
           </w:p>
         </w:tc>
@@ -12155,7 +12161,13 @@
               <w:rPr>
                 <w:lang w:val="en-US"/>
               </w:rPr>
-              <w:t>3 P</w:t>
+              <w:t>5</w:t>
+            </w:r>
+            <w:r>
+              <w:rPr>
+                <w:lang w:val="en-US"/>
+              </w:rPr>
+              <w:t xml:space="preserve"> P</w:t>
             </w:r>
           </w:p>
         </w:tc>
@@ -12180,7 +12192,7 @@
               <w:rPr>
                 <w:lang w:val="en-US"/>
               </w:rPr>
-              <w:t>Burning</w:t>
+              <w:t>Froststeel</w:t>
             </w:r>
           </w:p>
         </w:tc>
@@ -12240,7 +12252,19 @@
               <w:rPr>
                 <w:lang w:val="en-US"/>
               </w:rPr>
-              <w:t>3 P</w:t>
+              <w:t>5</w:t>
+            </w:r>
+            <w:r>
+              <w:rPr>
+                <w:lang w:val="en-US"/>
+              </w:rPr>
+              <w:t xml:space="preserve"> </w:t>
+            </w:r>
+            <w:r>
+              <w:rPr>
+                <w:lang w:val="en-US"/>
+              </w:rPr>
+              <w:t>P</w:t>
             </w:r>
           </w:p>
         </w:tc>
@@ -12264,7 +12288,7 @@
               <w:rPr>
                 <w:lang w:val="en-US"/>
               </w:rPr>
-              <w:t>Froststeel</w:t>
+              <w:t>Powerweapon</w:t>
             </w:r>
           </w:p>
         </w:tc>
@@ -12324,92 +12348,21 @@
               <w:rPr>
                 <w:lang w:val="en-US"/>
               </w:rPr>
-              <w:t>3P</w:t>
-            </w:r>
-          </w:p>
-        </w:tc>
-      </w:tr>
-      <w:tr>
-        <w:trPr>
-          <w:cnfStyle w:val="000000100000" w:firstRow="0" w:lastRow="0" w:firstColumn="0" w:lastColumn="0" w:oddVBand="0" w:evenVBand="0" w:oddHBand="1" w:evenHBand="0" w:firstRowFirstColumn="0" w:firstRowLastColumn="0" w:lastRowFirstColumn="0" w:lastRowLastColumn="0"/>
-          <w:trHeight w:val="272"/>
-        </w:trPr>
-        <w:tc>
-          <w:tcPr>
-            <w:cnfStyle w:val="001000000000" w:firstRow="0" w:lastRow="0" w:firstColumn="1" w:lastColumn="0" w:oddVBand="0" w:evenVBand="0" w:oddHBand="0" w:evenHBand="0" w:firstRowFirstColumn="0" w:firstRowLastColumn="0" w:lastRowFirstColumn="0" w:lastRowLastColumn="0"/>
-            <w:tcW w:w="4043" w:type="dxa"/>
-          </w:tcPr>
-          <w:p>
-            <w:pPr>
-              <w:rPr>
-                <w:lang w:val="en-US"/>
-              </w:rPr>
-            </w:pPr>
-            <w:r>
-              <w:rPr>
-                <w:lang w:val="en-US"/>
-              </w:rPr>
-              <w:t>Powerweapon</w:t>
-            </w:r>
-          </w:p>
-        </w:tc>
-        <w:tc>
-          <w:tcPr>
-            <w:tcW w:w="2091" w:type="dxa"/>
-          </w:tcPr>
-          <w:p>
-            <w:pPr>
-              <w:jc w:val="center"/>
-              <w:cnfStyle w:val="000000100000" w:firstRow="0" w:lastRow="0" w:firstColumn="0" w:lastColumn="0" w:oddVBand="0" w:evenVBand="0" w:oddHBand="1" w:evenHBand="0" w:firstRowFirstColumn="0" w:firstRowLastColumn="0" w:lastRowFirstColumn="0" w:lastRowLastColumn="0"/>
-              <w:rPr>
-                <w:lang w:val="en-US"/>
-              </w:rPr>
-            </w:pPr>
-            <w:r>
-              <w:rPr>
-                <w:lang w:val="en-US"/>
-              </w:rPr>
-              <w:t>All</w:t>
-            </w:r>
-          </w:p>
-        </w:tc>
-        <w:tc>
-          <w:tcPr>
-            <w:tcW w:w="1227" w:type="dxa"/>
-          </w:tcPr>
-          <w:p>
-            <w:pPr>
-              <w:jc w:val="center"/>
-              <w:cnfStyle w:val="000000100000" w:firstRow="0" w:lastRow="0" w:firstColumn="0" w:lastColumn="0" w:oddVBand="0" w:evenVBand="0" w:oddHBand="1" w:evenHBand="0" w:firstRowFirstColumn="0" w:firstRowLastColumn="0" w:lastRowFirstColumn="0" w:lastRowLastColumn="0"/>
-              <w:rPr>
-                <w:lang w:val="en-US"/>
-              </w:rPr>
-            </w:pPr>
-            <w:r>
-              <w:rPr>
-                <w:lang w:val="en-US"/>
-              </w:rPr>
-              <w:t>IV</w:t>
-            </w:r>
-          </w:p>
-        </w:tc>
-        <w:tc>
-          <w:tcPr>
-            <w:tcW w:w="1826" w:type="dxa"/>
-          </w:tcPr>
-          <w:p>
-            <w:pPr>
-              <w:jc w:val="center"/>
-              <w:cnfStyle w:val="000000100000" w:firstRow="0" w:lastRow="0" w:firstColumn="0" w:lastColumn="0" w:oddVBand="0" w:evenVBand="0" w:oddHBand="1" w:evenHBand="0" w:firstRowFirstColumn="0" w:firstRowLastColumn="0" w:lastRowFirstColumn="0" w:lastRowLastColumn="0"/>
-              <w:rPr>
-                <w:lang w:val="en-US"/>
-              </w:rPr>
-            </w:pPr>
-            <w:r>
-              <w:rPr>
-                <w:lang w:val="en-US"/>
-              </w:rPr>
-              <w:t>3P</w:t>
+              <w:t>5</w:t>
+            </w:r>
+            <w:bookmarkStart w:id="4" w:name="_GoBack"/>
+            <w:bookmarkEnd w:id="4"/>
+            <w:r>
+              <w:rPr>
+                <w:lang w:val="en-US"/>
+              </w:rPr>
+              <w:t xml:space="preserve"> </w:t>
+            </w:r>
+            <w:r>
+              <w:rPr>
+                <w:lang w:val="en-US"/>
+              </w:rPr>
+              <w:t>P</w:t>
             </w:r>
           </w:p>
         </w:tc>
@@ -12664,7 +12617,7 @@
               <w:rPr>
                 <w:lang w:val="en-US"/>
               </w:rPr>
-              <w:t>2</w:t>
+              <w:t>3</w:t>
             </w:r>
             <w:r>
               <w:rPr>
@@ -12783,7 +12736,7 @@
               <w:rPr>
                 <w:lang w:val="en-US"/>
               </w:rPr>
-              <w:t>2</w:t>
+              <w:t>3</w:t>
             </w:r>
             <w:r>
               <w:rPr>
@@ -12893,7 +12846,7 @@
               <w:rPr>
                 <w:lang w:val="en-US"/>
               </w:rPr>
-              <w:t>2</w:t>
+              <w:t>3</w:t>
             </w:r>
             <w:r>
               <w:rPr>
@@ -13000,7 +12953,7 @@
               <w:rPr>
                 <w:lang w:val="en-US"/>
               </w:rPr>
-              <w:t>4</w:t>
+              <w:t>5</w:t>
             </w:r>
             <w:r>
               <w:rPr>
@@ -13187,7 +13140,7 @@
               <w:rPr>
                 <w:lang w:val="en-US"/>
               </w:rPr>
-              <w:t>3</w:t>
+              <w:t>5</w:t>
             </w:r>
             <w:r>
               <w:rPr>
@@ -13303,7 +13256,7 @@
               <w:rPr>
                 <w:lang w:val="en-US"/>
               </w:rPr>
-              <w:t>3</w:t>
+              <w:t>5</w:t>
             </w:r>
             <w:r>
               <w:rPr>
@@ -13416,7 +13369,7 @@
               <w:rPr>
                 <w:lang w:val="en-US"/>
               </w:rPr>
-              <w:t>3</w:t>
+              <w:t>5</w:t>
             </w:r>
             <w:r>
               <w:rPr>
@@ -13532,7 +13485,7 @@
               <w:rPr>
                 <w:lang w:val="en-US"/>
               </w:rPr>
-              <w:t>3</w:t>
+              <w:t>5</w:t>
             </w:r>
             <w:r>
               <w:rPr>
@@ -13645,7 +13598,7 @@
               <w:rPr>
                 <w:lang w:val="en-US"/>
               </w:rPr>
-              <w:t>3</w:t>
+              <w:t>5</w:t>
             </w:r>
             <w:r>
               <w:rPr>
@@ -13761,7 +13714,13 @@
               <w:rPr>
                 <w:lang w:val="en-US"/>
               </w:rPr>
-              <w:t>3P</w:t>
+              <w:t xml:space="preserve">5 </w:t>
+            </w:r>
+            <w:r>
+              <w:rPr>
+                <w:lang w:val="en-US"/>
+              </w:rPr>
+              <w:t>P</w:t>
             </w:r>
           </w:p>
         </w:tc>
@@ -13862,7 +13821,13 @@
               <w:rPr>
                 <w:lang w:val="en-US"/>
               </w:rPr>
-              <w:t>5 P</w:t>
+              <w:t>8</w:t>
+            </w:r>
+            <w:r>
+              <w:rPr>
+                <w:lang w:val="en-US"/>
+              </w:rPr>
+              <w:t xml:space="preserve"> P</w:t>
             </w:r>
           </w:p>
         </w:tc>
@@ -14037,7 +14002,19 @@
               <w:rPr>
                 <w:lang w:val="en-US"/>
               </w:rPr>
-              <w:t>2P</w:t>
+              <w:t>3</w:t>
+            </w:r>
+            <w:r>
+              <w:rPr>
+                <w:lang w:val="en-US"/>
+              </w:rPr>
+              <w:t xml:space="preserve"> </w:t>
+            </w:r>
+            <w:r>
+              <w:rPr>
+                <w:lang w:val="en-US"/>
+              </w:rPr>
+              <w:t>P</w:t>
             </w:r>
           </w:p>
         </w:tc>
@@ -14141,7 +14118,13 @@
               <w:rPr>
                 <w:lang w:val="en-US"/>
               </w:rPr>
-              <w:t>2 P</w:t>
+              <w:t>3</w:t>
+            </w:r>
+            <w:r>
+              <w:rPr>
+                <w:lang w:val="en-US"/>
+              </w:rPr>
+              <w:t xml:space="preserve"> P</w:t>
             </w:r>
           </w:p>
         </w:tc>
@@ -14242,7 +14225,13 @@
               <w:rPr>
                 <w:lang w:val="en-US"/>
               </w:rPr>
-              <w:t>2 P</w:t>
+              <w:t>3</w:t>
+            </w:r>
+            <w:r>
+              <w:rPr>
+                <w:lang w:val="en-US"/>
+              </w:rPr>
+              <w:t xml:space="preserve"> P</w:t>
             </w:r>
           </w:p>
         </w:tc>
@@ -14346,7 +14335,13 @@
               <w:rPr>
                 <w:lang w:val="en-US"/>
               </w:rPr>
-              <w:t>2 P</w:t>
+              <w:t>3</w:t>
+            </w:r>
+            <w:r>
+              <w:rPr>
+                <w:lang w:val="en-US"/>
+              </w:rPr>
+              <w:t xml:space="preserve"> P</w:t>
             </w:r>
           </w:p>
         </w:tc>
@@ -14447,7 +14442,13 @@
               <w:rPr>
                 <w:lang w:val="en-US"/>
               </w:rPr>
-              <w:t>2 P</w:t>
+              <w:t>3</w:t>
+            </w:r>
+            <w:r>
+              <w:rPr>
+                <w:lang w:val="en-US"/>
+              </w:rPr>
+              <w:t xml:space="preserve"> P</w:t>
             </w:r>
           </w:p>
         </w:tc>
@@ -14551,7 +14552,13 @@
               <w:rPr>
                 <w:lang w:val="en-US"/>
               </w:rPr>
-              <w:t>2 P</w:t>
+              <w:t>3</w:t>
+            </w:r>
+            <w:r>
+              <w:rPr>
+                <w:lang w:val="en-US"/>
+              </w:rPr>
+              <w:t xml:space="preserve"> P</w:t>
             </w:r>
           </w:p>
         </w:tc>
@@ -14714,7 +14721,7 @@
               <w:rPr>
                 <w:lang w:val="en-US"/>
               </w:rPr>
-              <w:t>Narrow-Point</w:t>
+              <w:t>Jagged</w:t>
             </w:r>
           </w:p>
         </w:tc>
@@ -14740,7 +14747,7 @@
                 <w:i/>
                 <w:lang w:val="en-US"/>
               </w:rPr>
-              <w:t>Spiky</w:t>
+              <w:t>Bleeding</w:t>
             </w:r>
             <w:r>
               <w:rPr>
@@ -14767,7 +14774,7 @@
               <w:rPr>
                 <w:lang w:val="en-US"/>
               </w:rPr>
-              <w:t>Jagged</w:t>
+              <w:t>Poisoned</w:t>
             </w:r>
           </w:p>
         </w:tc>
@@ -14793,7 +14800,7 @@
                 <w:i/>
                 <w:lang w:val="en-US"/>
               </w:rPr>
-              <w:t>Bleeding</w:t>
+              <w:t>Poisoned</w:t>
             </w:r>
             <w:r>
               <w:rPr>
@@ -14823,7 +14830,7 @@
               <w:rPr>
                 <w:lang w:val="en-US"/>
               </w:rPr>
-              <w:t>Poisoned</w:t>
+              <w:t>Extending</w:t>
             </w:r>
           </w:p>
         </w:tc>
@@ -14849,13 +14856,26 @@
                 <w:i/>
                 <w:lang w:val="en-US"/>
               </w:rPr>
-              <w:t>Poisoned</w:t>
-            </w:r>
-            <w:r>
-              <w:rPr>
-                <w:lang w:val="en-US"/>
-              </w:rPr>
-              <w:t>.</w:t>
+              <w:t xml:space="preserve">Wide Reach </w:t>
+            </w:r>
+            <w:r>
+              <w:rPr>
+                <w:lang w:val="en-US"/>
+              </w:rPr>
+              <w:t xml:space="preserve">and </w:t>
+            </w:r>
+            <w:r>
+              <w:rPr>
+                <w:i/>
+                <w:lang w:val="en-US"/>
+              </w:rPr>
+              <w:t>Unwieldy</w:t>
+            </w:r>
+            <w:r>
+              <w:rPr>
+                <w:lang w:val="en-US"/>
+              </w:rPr>
+              <w:t>, but you get a -1 Strength malus while using this weapon.</w:t>
             </w:r>
           </w:p>
         </w:tc>
@@ -14876,7 +14896,7 @@
               <w:rPr>
                 <w:lang w:val="en-US"/>
               </w:rPr>
-              <w:t>Extending</w:t>
+              <w:t>Burning</w:t>
             </w:r>
           </w:p>
         </w:tc>
@@ -14895,33 +14915,44 @@
               <w:rPr>
                 <w:lang w:val="en-US"/>
               </w:rPr>
-              <w:t xml:space="preserve">This weapon gets </w:t>
+              <w:t>This weapon</w:t>
+            </w:r>
+            <w:r>
+              <w:rPr>
+                <w:lang w:val="en-US"/>
+              </w:rPr>
+              <w:t>’s type</w:t>
+            </w:r>
+            <w:r>
+              <w:rPr>
+                <w:lang w:val="en-US"/>
+              </w:rPr>
+              <w:t xml:space="preserve"> </w:t>
+            </w:r>
+            <w:r>
+              <w:rPr>
+                <w:lang w:val="en-US"/>
+              </w:rPr>
+              <w:t>becomes</w:t>
+            </w:r>
+            <w:r>
+              <w:rPr>
+                <w:lang w:val="en-US"/>
+              </w:rPr>
+              <w:t xml:space="preserve"> </w:t>
             </w:r>
             <w:r>
               <w:rPr>
                 <w:i/>
                 <w:lang w:val="en-US"/>
               </w:rPr>
-              <w:t xml:space="preserve">Wide Reach </w:t>
-            </w:r>
-            <w:r>
-              <w:rPr>
-                <w:lang w:val="en-US"/>
-              </w:rPr>
-              <w:t xml:space="preserve">and </w:t>
-            </w:r>
-            <w:r>
-              <w:rPr>
-                <w:i/>
-                <w:lang w:val="en-US"/>
-              </w:rPr>
-              <w:t>Unblocking</w:t>
-            </w:r>
-            <w:r>
-              <w:rPr>
-                <w:lang w:val="en-US"/>
-              </w:rPr>
-              <w:t>, but you get a -1 Strength malus while using this weapon.</w:t>
+              <w:t>Fire</w:t>
+            </w:r>
+            <w:r>
+              <w:rPr>
+                <w:lang w:val="en-US"/>
+              </w:rPr>
+              <w:t xml:space="preserve"> and +1 Damage</w:t>
             </w:r>
           </w:p>
         </w:tc>
@@ -14945,7 +14976,7 @@
               <w:rPr>
                 <w:lang w:val="en-US"/>
               </w:rPr>
-              <w:t>Burning</w:t>
+              <w:t>Froststeel</w:t>
             </w:r>
           </w:p>
         </w:tc>
@@ -14995,7 +15026,7 @@
                 <w:i/>
                 <w:lang w:val="en-US"/>
               </w:rPr>
-              <w:t>Fire</w:t>
+              <w:t>Cold</w:t>
             </w:r>
             <w:r>
               <w:rPr>
@@ -15022,7 +15053,7 @@
               <w:rPr>
                 <w:lang w:val="en-US"/>
               </w:rPr>
-              <w:t>Froststeel</w:t>
+              <w:t>Powerweapon</w:t>
             </w:r>
           </w:p>
         </w:tc>
@@ -15033,86 +15064,6 @@
           <w:p>
             <w:pPr>
               <w:cnfStyle w:val="000000000000" w:firstRow="0" w:lastRow="0" w:firstColumn="0" w:lastColumn="0" w:oddVBand="0" w:evenVBand="0" w:oddHBand="0" w:evenHBand="0" w:firstRowFirstColumn="0" w:firstRowLastColumn="0" w:lastRowFirstColumn="0" w:lastRowLastColumn="0"/>
-              <w:rPr>
-                <w:lang w:val="en-US"/>
-              </w:rPr>
-            </w:pPr>
-            <w:r>
-              <w:rPr>
-                <w:lang w:val="en-US"/>
-              </w:rPr>
-              <w:t>This weapon</w:t>
-            </w:r>
-            <w:r>
-              <w:rPr>
-                <w:lang w:val="en-US"/>
-              </w:rPr>
-              <w:t>’s type</w:t>
-            </w:r>
-            <w:r>
-              <w:rPr>
-                <w:lang w:val="en-US"/>
-              </w:rPr>
-              <w:t xml:space="preserve"> </w:t>
-            </w:r>
-            <w:r>
-              <w:rPr>
-                <w:lang w:val="en-US"/>
-              </w:rPr>
-              <w:t>becomes</w:t>
-            </w:r>
-            <w:r>
-              <w:rPr>
-                <w:lang w:val="en-US"/>
-              </w:rPr>
-              <w:t xml:space="preserve"> </w:t>
-            </w:r>
-            <w:r>
-              <w:rPr>
-                <w:i/>
-                <w:lang w:val="en-US"/>
-              </w:rPr>
-              <w:t>Cold</w:t>
-            </w:r>
-            <w:r>
-              <w:rPr>
-                <w:lang w:val="en-US"/>
-              </w:rPr>
-              <w:t xml:space="preserve"> and +1 Damage</w:t>
-            </w:r>
-          </w:p>
-        </w:tc>
-      </w:tr>
-      <w:tr>
-        <w:trPr>
-          <w:cnfStyle w:val="000000100000" w:firstRow="0" w:lastRow="0" w:firstColumn="0" w:lastColumn="0" w:oddVBand="0" w:evenVBand="0" w:oddHBand="1" w:evenHBand="0" w:firstRowFirstColumn="0" w:firstRowLastColumn="0" w:lastRowFirstColumn="0" w:lastRowLastColumn="0"/>
-        </w:trPr>
-        <w:tc>
-          <w:tcPr>
-            <w:cnfStyle w:val="001000000000" w:firstRow="0" w:lastRow="0" w:firstColumn="1" w:lastColumn="0" w:oddVBand="0" w:evenVBand="0" w:oddHBand="0" w:evenHBand="0" w:firstRowFirstColumn="0" w:firstRowLastColumn="0" w:lastRowFirstColumn="0" w:lastRowLastColumn="0"/>
-            <w:tcW w:w="2122" w:type="dxa"/>
-          </w:tcPr>
-          <w:p>
-            <w:pPr>
-              <w:rPr>
-                <w:lang w:val="en-US"/>
-              </w:rPr>
-            </w:pPr>
-            <w:r>
-              <w:rPr>
-                <w:lang w:val="en-US"/>
-              </w:rPr>
-              <w:t>Powerweapon</w:t>
-            </w:r>
-          </w:p>
-        </w:tc>
-        <w:tc>
-          <w:tcPr>
-            <w:tcW w:w="6940" w:type="dxa"/>
-          </w:tcPr>
-          <w:p>
-            <w:pPr>
-              <w:cnfStyle w:val="000000100000" w:firstRow="0" w:lastRow="0" w:firstColumn="0" w:lastColumn="0" w:oddVBand="0" w:evenVBand="0" w:oddHBand="1" w:evenHBand="0" w:firstRowFirstColumn="0" w:firstRowLastColumn="0" w:lastRowFirstColumn="0" w:lastRowLastColumn="0"/>
               <w:rPr>
                 <w:lang w:val="en-US"/>
               </w:rPr>
@@ -16101,14 +16052,14 @@
           <w:lang w:val="en-US"/>
         </w:rPr>
       </w:pPr>
-      <w:bookmarkStart w:id="4" w:name="_Toc467930305"/>
+      <w:bookmarkStart w:id="5" w:name="_Toc472884514"/>
       <w:r>
         <w:rPr>
           <w:lang w:val="en-US"/>
         </w:rPr>
         <w:t>Armor</w:t>
       </w:r>
-      <w:bookmarkEnd w:id="4"/>
+      <w:bookmarkEnd w:id="5"/>
     </w:p>
     <w:p>
       <w:pPr>
@@ -16393,7 +16344,13 @@
               <w:rPr>
                 <w:lang w:val="en-US"/>
               </w:rPr>
-              <w:t>2 P</w:t>
+              <w:t>3</w:t>
+            </w:r>
+            <w:r>
+              <w:rPr>
+                <w:lang w:val="en-US"/>
+              </w:rPr>
+              <w:t xml:space="preserve"> P</w:t>
             </w:r>
           </w:p>
         </w:tc>
@@ -16477,7 +16434,13 @@
               <w:rPr>
                 <w:lang w:val="en-US"/>
               </w:rPr>
-              <w:t>5 P</w:t>
+              <w:t>6</w:t>
+            </w:r>
+            <w:r>
+              <w:rPr>
+                <w:lang w:val="en-US"/>
+              </w:rPr>
+              <w:t xml:space="preserve"> P</w:t>
             </w:r>
           </w:p>
         </w:tc>
@@ -16567,7 +16530,13 @@
               <w:rPr>
                 <w:lang w:val="en-US"/>
               </w:rPr>
-              <w:t>5 P</w:t>
+              <w:t>10</w:t>
+            </w:r>
+            <w:r>
+              <w:rPr>
+                <w:lang w:val="en-US"/>
+              </w:rPr>
+              <w:t xml:space="preserve"> P</w:t>
             </w:r>
           </w:p>
         </w:tc>
@@ -16651,7 +16620,13 @@
               <w:rPr>
                 <w:lang w:val="en-US"/>
               </w:rPr>
-              <w:t>5 P</w:t>
+              <w:t>10</w:t>
+            </w:r>
+            <w:r>
+              <w:rPr>
+                <w:lang w:val="en-US"/>
+              </w:rPr>
+              <w:t xml:space="preserve"> P</w:t>
             </w:r>
           </w:p>
         </w:tc>
@@ -16694,27 +16669,19 @@
               <w:rPr>
                 <w:lang w:val="en-US"/>
               </w:rPr>
-              <w:t xml:space="preserve">4+ Armor Roll against </w:t>
-            </w:r>
-            <w:r>
-              <w:rPr>
-                <w:i/>
-                <w:lang w:val="en-US"/>
-              </w:rPr>
-              <w:t xml:space="preserve">Fire </w:t>
-            </w:r>
-            <w:r>
-              <w:rPr>
-                <w:lang w:val="en-US"/>
-              </w:rPr>
-              <w:t xml:space="preserve">and </w:t>
-            </w:r>
-            <w:r>
-              <w:rPr>
-                <w:i/>
-                <w:lang w:val="en-US"/>
-              </w:rPr>
-              <w:t>Cold</w:t>
+              <w:t>3</w:t>
+            </w:r>
+            <w:r>
+              <w:rPr>
+                <w:lang w:val="en-US"/>
+              </w:rPr>
+              <w:t xml:space="preserve">+ Armor Roll against </w:t>
+            </w:r>
+            <w:r>
+              <w:rPr>
+                <w:lang w:val="en-US"/>
+              </w:rPr>
+              <w:t>non-Physical</w:t>
             </w:r>
             <w:r>
               <w:rPr>
@@ -16760,7 +16727,13 @@
               <w:rPr>
                 <w:lang w:val="en-US"/>
               </w:rPr>
-              <w:t>3 P</w:t>
+              <w:t>5</w:t>
+            </w:r>
+            <w:r>
+              <w:rPr>
+                <w:lang w:val="en-US"/>
+              </w:rPr>
+              <w:t xml:space="preserve"> P</w:t>
             </w:r>
           </w:p>
         </w:tc>
@@ -16851,7 +16824,13 @@
               <w:rPr>
                 <w:lang w:val="en-US"/>
               </w:rPr>
-              <w:t>5 P</w:t>
+              <w:t>10</w:t>
+            </w:r>
+            <w:r>
+              <w:rPr>
+                <w:lang w:val="en-US"/>
+              </w:rPr>
+              <w:t xml:space="preserve"> P</w:t>
             </w:r>
           </w:p>
         </w:tc>
@@ -16947,7 +16926,13 @@
               <w:rPr>
                 <w:lang w:val="en-US"/>
               </w:rPr>
-              <w:t>5 P</w:t>
+              <w:t>10</w:t>
+            </w:r>
+            <w:r>
+              <w:rPr>
+                <w:lang w:val="en-US"/>
+              </w:rPr>
+              <w:t xml:space="preserve"> P</w:t>
             </w:r>
           </w:p>
         </w:tc>
@@ -16974,14 +16959,14 @@
           <w:lang w:val="en-US"/>
         </w:rPr>
       </w:pPr>
-      <w:bookmarkStart w:id="5" w:name="_Toc467930306"/>
+      <w:bookmarkStart w:id="6" w:name="_Toc472884515"/>
       <w:r>
         <w:rPr>
           <w:lang w:val="en-US"/>
         </w:rPr>
         <w:t>Gear</w:t>
       </w:r>
-      <w:bookmarkEnd w:id="5"/>
+      <w:bookmarkEnd w:id="6"/>
     </w:p>
     <w:p>
       <w:pPr>
@@ -17184,7 +17169,13 @@
               <w:rPr>
                 <w:lang w:val="en-US"/>
               </w:rPr>
-              <w:t>3 P</w:t>
+              <w:t>5</w:t>
+            </w:r>
+            <w:r>
+              <w:rPr>
+                <w:lang w:val="en-US"/>
+              </w:rPr>
+              <w:t xml:space="preserve"> P</w:t>
             </w:r>
           </w:p>
         </w:tc>
@@ -17267,7 +17258,13 @@
               <w:rPr>
                 <w:lang w:val="en-US"/>
               </w:rPr>
-              <w:t>3 P</w:t>
+              <w:t>5</w:t>
+            </w:r>
+            <w:r>
+              <w:rPr>
+                <w:lang w:val="en-US"/>
+              </w:rPr>
+              <w:t xml:space="preserve"> P</w:t>
             </w:r>
           </w:p>
         </w:tc>
@@ -17311,7 +17308,13 @@
               <w:rPr>
                 <w:lang w:val="en-US"/>
               </w:rPr>
-              <w:t>At the end of each Round, heal 1 HP on a Roll of 6</w:t>
+              <w:t>At the end of each</w:t>
+            </w:r>
+            <w:r>
+              <w:rPr>
+                <w:lang w:val="en-US"/>
+              </w:rPr>
+              <w:t xml:space="preserve"> Round, heal 1 HP on a Roll of 4+</w:t>
             </w:r>
           </w:p>
         </w:tc>
@@ -17351,7 +17354,13 @@
               <w:rPr>
                 <w:lang w:val="en-US"/>
               </w:rPr>
-              <w:t>5 P</w:t>
+              <w:t>5</w:t>
+            </w:r>
+            <w:r>
+              <w:rPr>
+                <w:lang w:val="en-US"/>
+              </w:rPr>
+              <w:t xml:space="preserve"> P</w:t>
             </w:r>
           </w:p>
         </w:tc>
@@ -17494,7 +17503,13 @@
               <w:rPr>
                 <w:lang w:val="en-US"/>
               </w:rPr>
-              <w:t>5 P</w:t>
+              <w:t>10</w:t>
+            </w:r>
+            <w:r>
+              <w:rPr>
+                <w:lang w:val="en-US"/>
+              </w:rPr>
+              <w:t xml:space="preserve"> P</w:t>
             </w:r>
           </w:p>
         </w:tc>
@@ -17584,7 +17599,13 @@
               <w:rPr>
                 <w:lang w:val="en-US"/>
               </w:rPr>
-              <w:t>5 P</w:t>
+              <w:t>10</w:t>
+            </w:r>
+            <w:r>
+              <w:rPr>
+                <w:lang w:val="en-US"/>
+              </w:rPr>
+              <w:t xml:space="preserve"> P</w:t>
             </w:r>
           </w:p>
         </w:tc>
@@ -17681,7 +17702,13 @@
               <w:rPr>
                 <w:lang w:val="en-US"/>
               </w:rPr>
-              <w:t>10 P</w:t>
+              <w:t>15</w:t>
+            </w:r>
+            <w:r>
+              <w:rPr>
+                <w:lang w:val="en-US"/>
+              </w:rPr>
+              <w:t xml:space="preserve"> P</w:t>
             </w:r>
           </w:p>
         </w:tc>
@@ -17855,7 +17882,13 @@
               <w:rPr>
                 <w:lang w:val="en-US"/>
               </w:rPr>
-              <w:t>5 P</w:t>
+              <w:t>10</w:t>
+            </w:r>
+            <w:r>
+              <w:rPr>
+                <w:lang w:val="en-US"/>
+              </w:rPr>
+              <w:t xml:space="preserve"> P</w:t>
             </w:r>
           </w:p>
         </w:tc>
@@ -17882,14 +17915,14 @@
           <w:lang w:val="en-US"/>
         </w:rPr>
       </w:pPr>
-      <w:bookmarkStart w:id="6" w:name="_Toc467930307"/>
+      <w:bookmarkStart w:id="7" w:name="_Toc472884516"/>
       <w:r>
         <w:rPr>
           <w:lang w:val="en-US"/>
         </w:rPr>
         <w:t>Consumables</w:t>
       </w:r>
-      <w:bookmarkEnd w:id="6"/>
+      <w:bookmarkEnd w:id="7"/>
     </w:p>
     <w:p>
       <w:pPr>
@@ -17915,8 +17948,6 @@
         </w:rPr>
         <w:t xml:space="preserve"> as either a skill or action</w:t>
       </w:r>
-      <w:bookmarkStart w:id="7" w:name="_GoBack"/>
-      <w:bookmarkEnd w:id="7"/>
       <w:r>
         <w:rPr>
           <w:lang w:val="en-US"/>
@@ -18890,7 +18921,7 @@
           <w:lang w:val="en-US"/>
         </w:rPr>
       </w:pPr>
-      <w:bookmarkStart w:id="8" w:name="_Toc467930308"/>
+      <w:bookmarkStart w:id="8" w:name="_Toc472884517"/>
       <w:r>
         <w:rPr>
           <w:lang w:val="en-US"/>
@@ -19054,13 +19085,7 @@
               <w:rPr>
                 <w:lang w:val="en-US"/>
               </w:rPr>
-              <w:t>1</w:t>
-            </w:r>
-            <w:r>
-              <w:rPr>
-                <w:lang w:val="en-US"/>
-              </w:rPr>
-              <w:t>2</w:t>
+              <w:t>20</w:t>
             </w:r>
             <w:r>
               <w:rPr>
@@ -19125,7 +19150,7 @@
               <w:rPr>
                 <w:lang w:val="en-US"/>
               </w:rPr>
-              <w:t>12</w:t>
+              <w:t>20</w:t>
             </w:r>
             <w:r>
               <w:rPr>
@@ -19193,7 +19218,7 @@
               <w:rPr>
                 <w:lang w:val="en-US"/>
               </w:rPr>
-              <w:t>6</w:t>
+              <w:t>10</w:t>
             </w:r>
             <w:r>
               <w:rPr>
@@ -19258,7 +19283,7 @@
               <w:rPr>
                 <w:lang w:val="en-US"/>
               </w:rPr>
-              <w:t>6</w:t>
+              <w:t>10</w:t>
             </w:r>
             <w:r>
               <w:rPr>
@@ -19326,13 +19351,7 @@
               <w:rPr>
                 <w:lang w:val="en-US"/>
               </w:rPr>
-              <w:t>1</w:t>
-            </w:r>
-            <w:r>
-              <w:rPr>
-                <w:lang w:val="en-US"/>
-              </w:rPr>
-              <w:t>2</w:t>
+              <w:t>20</w:t>
             </w:r>
             <w:r>
               <w:rPr>
@@ -19397,7 +19416,7 @@
               <w:rPr>
                 <w:lang w:val="en-US"/>
               </w:rPr>
-              <w:t>8</w:t>
+              <w:t>10</w:t>
             </w:r>
             <w:r>
               <w:rPr>
@@ -19465,7 +19484,7 @@
               <w:rPr>
                 <w:lang w:val="en-US"/>
               </w:rPr>
-              <w:t>12</w:t>
+              <w:t>20</w:t>
             </w:r>
             <w:r>
               <w:rPr>
@@ -19530,7 +19549,13 @@
               <w:rPr>
                 <w:lang w:val="en-US"/>
               </w:rPr>
-              <w:t>12 P</w:t>
+              <w:t>20</w:t>
+            </w:r>
+            <w:r>
+              <w:rPr>
+                <w:lang w:val="en-US"/>
+              </w:rPr>
+              <w:t xml:space="preserve"> P</w:t>
             </w:r>
           </w:p>
         </w:tc>
@@ -19592,7 +19617,7 @@
               <w:rPr>
                 <w:lang w:val="en-US"/>
               </w:rPr>
-              <w:t>8</w:t>
+              <w:t>10</w:t>
             </w:r>
             <w:r>
               <w:rPr>
@@ -19657,7 +19682,13 @@
               <w:rPr>
                 <w:lang w:val="en-US"/>
               </w:rPr>
-              <w:t>6 P</w:t>
+              <w:t>10</w:t>
+            </w:r>
+            <w:r>
+              <w:rPr>
+                <w:lang w:val="en-US"/>
+              </w:rPr>
+              <w:t xml:space="preserve"> P</w:t>
             </w:r>
           </w:p>
         </w:tc>
@@ -19719,7 +19750,13 @@
               <w:rPr>
                 <w:lang w:val="en-US"/>
               </w:rPr>
-              <w:t>6 P</w:t>
+              <w:t>10</w:t>
+            </w:r>
+            <w:r>
+              <w:rPr>
+                <w:lang w:val="en-US"/>
+              </w:rPr>
+              <w:t xml:space="preserve"> P</w:t>
             </w:r>
           </w:p>
         </w:tc>
@@ -19778,7 +19815,13 @@
               <w:rPr>
                 <w:lang w:val="en-US"/>
               </w:rPr>
-              <w:t>6 P</w:t>
+              <w:t>10</w:t>
+            </w:r>
+            <w:r>
+              <w:rPr>
+                <w:lang w:val="en-US"/>
+              </w:rPr>
+              <w:t xml:space="preserve"> P</w:t>
             </w:r>
           </w:p>
         </w:tc>
@@ -19840,7 +19883,13 @@
               <w:rPr>
                 <w:lang w:val="en-US"/>
               </w:rPr>
-              <w:t>6 P</w:t>
+              <w:t>10</w:t>
+            </w:r>
+            <w:r>
+              <w:rPr>
+                <w:lang w:val="en-US"/>
+              </w:rPr>
+              <w:t xml:space="preserve"> P</w:t>
             </w:r>
           </w:p>
         </w:tc>
@@ -20828,7 +20877,7 @@
           <w:lang w:val="en-US"/>
         </w:rPr>
       </w:pPr>
-      <w:bookmarkStart w:id="9" w:name="_Toc467930309"/>
+      <w:bookmarkStart w:id="9" w:name="_Toc472884518"/>
       <w:r>
         <w:rPr>
           <w:lang w:val="en-US"/>
@@ -20926,7 +20975,19 @@
               <w:rPr>
                 <w:lang w:val="en-US"/>
               </w:rPr>
-              <w:t xml:space="preserve"> all enemies in melee range with a malus of -1 to your Strength.</w:t>
+              <w:t xml:space="preserve"> all enemies i</w:t>
+            </w:r>
+            <w:r>
+              <w:rPr>
+                <w:lang w:val="en-US"/>
+              </w:rPr>
+              <w:t>n melee range with a malus of -2</w:t>
+            </w:r>
+            <w:r>
+              <w:rPr>
+                <w:lang w:val="en-US"/>
+              </w:rPr>
+              <w:t xml:space="preserve"> to your Strength.</w:t>
             </w:r>
           </w:p>
           <w:p>
@@ -21571,7 +21632,6 @@
           <w:lang w:val="en-US"/>
         </w:rPr>
       </w:pPr>
-      <w:bookmarkStart w:id="10" w:name="_Toc467930310"/>
       <w:r>
         <w:rPr>
           <w:lang w:val="en-US"/>
@@ -21586,6 +21646,7 @@
           <w:lang w:val="en-US"/>
         </w:rPr>
       </w:pPr>
+      <w:bookmarkStart w:id="10" w:name="_Toc472884519"/>
       <w:r>
         <w:rPr>
           <w:lang w:val="en-US"/>
@@ -23189,7 +23250,7 @@
           <w:lang w:val="en-US"/>
         </w:rPr>
       </w:pPr>
-      <w:bookmarkStart w:id="11" w:name="_Toc467930311"/>
+      <w:bookmarkStart w:id="11" w:name="_Toc472884520"/>
       <w:r>
         <w:rPr>
           <w:lang w:val="en-US"/>
@@ -36675,7 +36736,7 @@
           <w:lang w:val="en-US"/>
         </w:rPr>
       </w:pPr>
-      <w:bookmarkStart w:id="12" w:name="_Toc467930312"/>
+      <w:bookmarkStart w:id="12" w:name="_Toc472884521"/>
       <w:r>
         <w:rPr>
           <w:lang w:val="en-US"/>
@@ -37494,7 +37555,31 @@
         <w:rPr>
           <w:lang w:val="en-US"/>
         </w:rPr>
-        <w:t xml:space="preserve">ritical hits that wound deal one extra damage. </w:t>
+        <w:t xml:space="preserve">ritical </w:t>
+      </w:r>
+      <w:r>
+        <w:rPr>
+          <w:lang w:val="en-US"/>
+        </w:rPr>
+        <w:t>hits get</w:t>
+      </w:r>
+      <w:r>
+        <w:rPr>
+          <w:lang w:val="en-US"/>
+        </w:rPr>
+        <w:t xml:space="preserve"> </w:t>
+      </w:r>
+      <w:r>
+        <w:rPr>
+          <w:lang w:val="en-US"/>
+        </w:rPr>
+        <w:t>two</w:t>
+      </w:r>
+      <w:r>
+        <w:rPr>
+          <w:lang w:val="en-US"/>
+        </w:rPr>
+        <w:t xml:space="preserve"> extra damage. </w:t>
       </w:r>
       <w:r>
         <w:rPr>
@@ -37693,14 +37778,45 @@
         <w:rPr>
           <w:lang w:val="en-US"/>
         </w:rPr>
-        <w:t xml:space="preserve">at no cost OR get +1 Damage for all Spells and +1 to </w:t>
+        <w:t>at no cost OR get +</w:t>
       </w:r>
       <w:r>
         <w:rPr>
+          <w:lang w:val="en-US"/>
+        </w:rPr>
+        <w:t>1</w:t>
+      </w:r>
+      <w:r>
+        <w:rPr>
+          <w:lang w:val="en-US"/>
+        </w:rPr>
+        <w:t xml:space="preserve"> to </w:t>
+      </w:r>
+      <w:r>
+        <w:rPr>
           <w:i/>
           <w:lang w:val="en-US"/>
         </w:rPr>
-        <w:t>Quickcast</w:t>
+        <w:t xml:space="preserve">Hit </w:t>
+      </w:r>
+      <w:r>
+        <w:rPr>
+          <w:lang w:val="en-US"/>
+        </w:rPr>
+        <w:t xml:space="preserve">and </w:t>
+      </w:r>
+      <w:r>
+        <w:rPr>
+          <w:i/>
+          <w:lang w:val="en-US"/>
+        </w:rPr>
+        <w:t xml:space="preserve">Wound </w:t>
+      </w:r>
+      <w:r>
+        <w:rPr>
+          <w:lang w:val="en-US"/>
+        </w:rPr>
+        <w:t>rolls for all spellcasts</w:t>
       </w:r>
       <w:r>
         <w:rPr>
@@ -37724,7 +37840,19 @@
         <w:rPr>
           <w:lang w:val="en-US"/>
         </w:rPr>
-        <w:t xml:space="preserve"> receive a -1 malus to HP.</w:t>
+        <w:t xml:space="preserve"> receive a -1 malus to </w:t>
+      </w:r>
+      <w:r>
+        <w:rPr>
+          <w:lang w:val="en-US"/>
+        </w:rPr>
+        <w:t xml:space="preserve">Aim, Strength and </w:t>
+      </w:r>
+      <w:r>
+        <w:rPr>
+          <w:lang w:val="en-US"/>
+        </w:rPr>
+        <w:t>HP.</w:t>
       </w:r>
     </w:p>
     <w:p>
@@ -37852,7 +37980,31 @@
         <w:rPr>
           <w:lang w:val="en-US"/>
         </w:rPr>
-        <w:t xml:space="preserve">A Warsmith must specialize, and gets a -1 malus to either Aim or Strength at the beginning of a game. </w:t>
+        <w:t xml:space="preserve">A Warsmith must specialize, and gets a </w:t>
+      </w:r>
+      <w:r>
+        <w:rPr>
+          <w:lang w:val="en-US"/>
+        </w:rPr>
+        <w:t xml:space="preserve">+1 bonus </w:t>
+      </w:r>
+      <w:r>
+        <w:rPr>
+          <w:lang w:val="en-US"/>
+        </w:rPr>
+        <w:t>to either Aim or Strength</w:t>
+      </w:r>
+      <w:r>
+        <w:rPr>
+          <w:lang w:val="en-US"/>
+        </w:rPr>
+        <w:t xml:space="preserve"> and a -1 malus to the other</w:t>
+      </w:r>
+      <w:r>
+        <w:rPr>
+          <w:lang w:val="en-US"/>
+        </w:rPr>
+        <w:t xml:space="preserve"> at the beginning of a game. </w:t>
       </w:r>
     </w:p>
     <w:p>
@@ -37986,7 +38138,31 @@
         <w:rPr>
           <w:lang w:val="en-US"/>
         </w:rPr>
-        <w:t xml:space="preserve">on hit. </w:t>
+        <w:t xml:space="preserve">on </w:t>
+      </w:r>
+      <w:r>
+        <w:rPr>
+          <w:lang w:val="en-US"/>
+        </w:rPr>
+        <w:t xml:space="preserve">successful </w:t>
+      </w:r>
+      <w:r>
+        <w:rPr>
+          <w:lang w:val="en-US"/>
+        </w:rPr>
+        <w:t>hit</w:t>
+      </w:r>
+      <w:r>
+        <w:rPr>
+          <w:lang w:val="en-US"/>
+        </w:rPr>
+        <w:t>s instead of wounds, but attacks get -1 to Damage</w:t>
+      </w:r>
+      <w:r>
+        <w:rPr>
+          <w:lang w:val="en-US"/>
+        </w:rPr>
+        <w:t xml:space="preserve">. </w:t>
       </w:r>
       <w:r>
         <w:rPr>
@@ -38011,7 +38187,19 @@
         <w:rPr>
           <w:lang w:val="en-US"/>
         </w:rPr>
-        <w:t xml:space="preserve"> When attacked in melee, a Korsair gets -1 to Strength for the full attack. </w:t>
+        <w:t xml:space="preserve"> </w:t>
+      </w:r>
+      <w:r>
+        <w:rPr>
+          <w:lang w:val="en-US"/>
+        </w:rPr>
+        <w:t>A Korsair gets a -1 malus to Strength when attacked in melee</w:t>
+      </w:r>
+      <w:r>
+        <w:rPr>
+          <w:lang w:val="en-US"/>
+        </w:rPr>
+        <w:t xml:space="preserve">. </w:t>
       </w:r>
       <w:r>
         <w:rPr>
@@ -41131,7 +41319,7 @@
 </file>
 
 <file path=customXml/itemProps1.xml><?xml version="1.0" encoding="utf-8"?>
-<ds:datastoreItem xmlns:ds="http://schemas.openxmlformats.org/officeDocument/2006/customXml" ds:itemID="{2EA18113-3940-4079-9A05-0FDD387A8F50}">
+<ds:datastoreItem xmlns:ds="http://schemas.openxmlformats.org/officeDocument/2006/customXml" ds:itemID="{37944F0A-9230-4D89-8577-46B767422194}">
   <ds:schemaRefs>
     <ds:schemaRef ds:uri="http://schemas.openxmlformats.org/officeDocument/2006/bibliography"/>
   </ds:schemaRefs>
